--- a/assets/public/Chapter_2_Recording_accounting_transactions/documents/09_Additional_Common_Accounting_Transactions_Purchases_from_vendors.docx
+++ b/assets/public/Chapter_2_Recording_accounting_transactions/documents/09_Additional_Common_Accounting_Transactions_Purchases_from_vendors.docx
@@ -65,7 +65,16 @@
           <w:sz w:val="20"/>
           <w:szCs w:val="20"/>
         </w:rPr>
-        <w:t>Core Fitness purchases bathroom supplies from Easy Clean, Inc. for $100 to be used this month and pays cash.</w:t>
+        <w:t>Core Fitness purchases bathroom supplies from Easy Clean, Inc. for $100 to be used this month and pays cash</w:t>
+      </w:r>
+      <w:r>
+        <w:rPr>
+          <w:rFonts w:ascii="Arial" w:hAnsi="Arial" w:cs="Arial"/>
+          <w:color w:val="000000"/>
+          <w:sz w:val="20"/>
+          <w:szCs w:val="20"/>
+        </w:rPr>
+        <w:t xml:space="preserve"> immediately.   </w:t>
       </w:r>
     </w:p>
     <w:p/>
@@ -1174,29 +1183,7 @@
       </w:tr>
     </w:tbl>
     <w:p/>
-    <w:p>
-      <w:r>
-        <w:rPr>
-          <w:rFonts w:ascii="Arial" w:hAnsi="Arial" w:cs="Arial"/>
-          <w:color w:val="000000"/>
-          <w:sz w:val="20"/>
-          <w:szCs w:val="20"/>
-        </w:rPr>
-        <w:t>Core Fitness paid Easy Clean cash immediately. </w:t>
-      </w:r>
-    </w:p>
     <w:p/>
-    <w:p>
-      <w:r>
-        <w:rPr>
-          <w:rFonts w:ascii="Arial" w:hAnsi="Arial" w:cs="Arial"/>
-          <w:color w:val="000000"/>
-          <w:sz w:val="20"/>
-          <w:szCs w:val="20"/>
-        </w:rPr>
-        <w:t>When a business purchases supplies from a vendor, it may immediately pay with cash.</w:t>
-      </w:r>
-    </w:p>
     <w:p/>
     <w:p>
       <w:pPr>
@@ -1223,9 +1210,8 @@
           <w:sz w:val="20"/>
           <w:szCs w:val="20"/>
         </w:rPr>
-        <w:t xml:space="preserve">Core Fitness purchases cleaning </w:t>
+        <w:t>Core Fitness purchases cleaning supplies</w:t>
       </w:r>
-      <w:proofErr w:type="spellStart"/>
       <w:r>
         <w:rPr>
           <w:rFonts w:ascii="Arial" w:hAnsi="Arial" w:cs="Arial"/>
@@ -1233,9 +1219,8 @@
           <w:sz w:val="20"/>
           <w:szCs w:val="20"/>
         </w:rPr>
-        <w:t>supplies,from</w:t>
+        <w:t xml:space="preserve"> </w:t>
       </w:r>
-      <w:proofErr w:type="spellEnd"/>
       <w:r>
         <w:rPr>
           <w:rFonts w:ascii="Arial" w:hAnsi="Arial" w:cs="Arial"/>
@@ -1243,7 +1228,7 @@
           <w:sz w:val="20"/>
           <w:szCs w:val="20"/>
         </w:rPr>
-        <w:t xml:space="preserve"> Easy Clean  to be used this month for $200 on account and receives an invoice from Easy Clean</w:t>
+        <w:t>from Easy Clean  to be used this month for $200 on account and receives an invoice from Easy Clean</w:t>
       </w:r>
       <w:r>
         <w:rPr>
@@ -2369,6 +2354,51 @@
     </w:tbl>
     <w:p/>
     <w:p>
+      <w:pPr>
+        <w:rPr>
+          <w:rFonts w:ascii="Arial" w:hAnsi="Arial" w:cs="Arial"/>
+          <w:i/>
+          <w:iCs/>
+          <w:color w:val="000000"/>
+          <w:sz w:val="20"/>
+          <w:szCs w:val="20"/>
+        </w:rPr>
+      </w:pPr>
+    </w:p>
+    <w:p>
+      <w:r>
+        <w:rPr>
+          <w:rFonts w:ascii="Arial" w:hAnsi="Arial" w:cs="Arial"/>
+          <w:color w:val="000000"/>
+          <w:sz w:val="20"/>
+          <w:szCs w:val="20"/>
+        </w:rPr>
+        <w:t>The amount Core Fitness owes to Easy Clean is in the Accounts Payable account.  </w:t>
+      </w:r>
+    </w:p>
+    <w:p>
+      <w:pPr>
+        <w:rPr>
+          <w:rFonts w:ascii="Arial" w:hAnsi="Arial" w:cs="Arial"/>
+          <w:i/>
+          <w:iCs/>
+          <w:color w:val="000000"/>
+          <w:sz w:val="20"/>
+          <w:szCs w:val="20"/>
+        </w:rPr>
+      </w:pPr>
+    </w:p>
+    <w:p>
+      <w:pPr>
+        <w:rPr>
+          <w:rFonts w:ascii="Arial" w:hAnsi="Arial" w:cs="Arial"/>
+          <w:i/>
+          <w:iCs/>
+          <w:color w:val="000000"/>
+          <w:sz w:val="20"/>
+          <w:szCs w:val="20"/>
+        </w:rPr>
+      </w:pPr>
       <w:r>
         <w:rPr>
           <w:rFonts w:ascii="Arial" w:hAnsi="Arial" w:cs="Arial"/>
@@ -2378,13 +2408,15 @@
           <w:sz w:val="20"/>
           <w:szCs w:val="20"/>
         </w:rPr>
-        <w:t>The amount Core Fitness owes to Easy Clean is in the Accounts Payable account.  </w:t>
+        <w:t>[Notes Box]</w:t>
       </w:r>
     </w:p>
     <w:p>
       <w:pPr>
         <w:rPr>
           <w:rFonts w:ascii="Arial" w:hAnsi="Arial" w:cs="Arial"/>
+          <w:i/>
+          <w:iCs/>
           <w:color w:val="000000"/>
           <w:sz w:val="20"/>
           <w:szCs w:val="20"/>
@@ -2399,7 +2431,7 @@
           <w:sz w:val="20"/>
           <w:szCs w:val="20"/>
         </w:rPr>
-        <w:t>Accounts Payable</w:t>
+        <w:t>“</w:t>
       </w:r>
       <w:r>
         <w:rPr>
@@ -2408,7 +2440,7 @@
           <w:sz w:val="20"/>
           <w:szCs w:val="20"/>
         </w:rPr>
-        <w:t xml:space="preserve"> is a liability account that keeps track of how much a business owes because it was billed by vendors rather than immediately paying cash. A liability is a debt a business owes. The </w:t>
+        <w:t>Accounts Payable</w:t>
       </w:r>
       <w:r>
         <w:rPr>
@@ -2419,7 +2451,7 @@
           <w:sz w:val="20"/>
           <w:szCs w:val="20"/>
         </w:rPr>
-        <w:t>Accounts Payable</w:t>
+        <w:t xml:space="preserve"> is a liability account that keeps track of how much a business owes because it was billed by vendors rather than immediately paying cash. A liability is a debt a business owes. The </w:t>
       </w:r>
       <w:r>
         <w:rPr>
@@ -2428,7 +2460,29 @@
           <w:sz w:val="20"/>
           <w:szCs w:val="20"/>
         </w:rPr>
+        <w:t>Accounts Payable</w:t>
+      </w:r>
+      <w:r>
+        <w:rPr>
+          <w:rFonts w:ascii="Arial" w:hAnsi="Arial" w:cs="Arial"/>
+          <w:i/>
+          <w:iCs/>
+          <w:color w:val="000000"/>
+          <w:sz w:val="20"/>
+          <w:szCs w:val="20"/>
+        </w:rPr>
         <w:t xml:space="preserve"> account is used as a substitute for Cash when a business purchases something or receives a service from a vendor and does not pay cash immediately, but instead is billed on account (sent an invoice) and expected to pay in the future.</w:t>
+      </w:r>
+      <w:r>
+        <w:rPr>
+          <w:rFonts w:ascii="Arial" w:hAnsi="Arial" w:cs="Arial"/>
+          <w:i/>
+          <w:iCs/>
+          <w:color w:val="000000"/>
+          <w:sz w:val="20"/>
+          <w:szCs w:val="20"/>
+        </w:rPr>
+        <w:t>”</w:t>
       </w:r>
     </w:p>
     <w:p>
@@ -3563,27 +3617,8 @@
           <w:sz w:val="20"/>
           <w:szCs w:val="20"/>
         </w:rPr>
-        <w:t xml:space="preserve">When the </w:t>
-      </w:r>
-      <w:proofErr w:type="spellStart"/>
-      <w:r>
-        <w:rPr>
-          <w:rFonts w:ascii="Arial" w:hAnsi="Arial" w:cs="Arial"/>
-          <w:color w:val="000000"/>
-          <w:sz w:val="20"/>
-          <w:szCs w:val="20"/>
-        </w:rPr>
-        <w:t>companyCore</w:t>
-      </w:r>
-      <w:proofErr w:type="spellEnd"/>
-      <w:r>
-        <w:rPr>
-          <w:rFonts w:ascii="Arial" w:hAnsi="Arial" w:cs="Arial"/>
-          <w:color w:val="000000"/>
-          <w:sz w:val="20"/>
-          <w:szCs w:val="20"/>
-        </w:rPr>
-        <w:t xml:space="preserve"> Fitness pays the invoice to Easy Clean, </w:t>
+        <w:lastRenderedPageBreak/>
+        <w:t xml:space="preserve">When Core Fitness pays the invoice to Easy Clean, </w:t>
       </w:r>
       <w:r>
         <w:rPr>
@@ -3623,9 +3658,10 @@
           <w:sz w:val="20"/>
           <w:szCs w:val="20"/>
         </w:rPr>
-        <w:t xml:space="preserve"> is credited to decrease it. The </w:t>
+        <w:t xml:space="preserve"> is credited to decrease it. </w:t>
       </w:r>
-      <w:proofErr w:type="spellStart"/>
+      <w:bookmarkStart w:id="0" w:name="_GoBack"/>
+      <w:bookmarkEnd w:id="0"/>
       <w:r>
         <w:rPr>
           <w:rFonts w:ascii="Arial" w:hAnsi="Arial" w:cs="Arial"/>
@@ -3633,17 +3669,7 @@
           <w:sz w:val="20"/>
           <w:szCs w:val="20"/>
         </w:rPr>
-        <w:t>company’sCore</w:t>
-      </w:r>
-      <w:proofErr w:type="spellEnd"/>
-      <w:r>
-        <w:rPr>
-          <w:rFonts w:ascii="Arial" w:hAnsi="Arial" w:cs="Arial"/>
-          <w:color w:val="000000"/>
-          <w:sz w:val="20"/>
-          <w:szCs w:val="20"/>
-        </w:rPr>
-        <w:t xml:space="preserve"> Fitness’ </w:t>
+        <w:t xml:space="preserve">Core Fitness’ </w:t>
       </w:r>
       <w:r>
         <w:rPr>
@@ -3654,19 +3680,7 @@
           <w:sz w:val="20"/>
           <w:szCs w:val="20"/>
         </w:rPr>
-        <w:t xml:space="preserve">Accounts </w:t>
-      </w:r>
-      <w:r>
-        <w:rPr>
-          <w:rFonts w:ascii="Arial" w:hAnsi="Arial" w:cs="Arial"/>
-          <w:i/>
-          <w:iCs/>
-          <w:color w:val="000000"/>
-          <w:sz w:val="20"/>
-          <w:szCs w:val="20"/>
-        </w:rPr>
-        <w:lastRenderedPageBreak/>
-        <w:t>Payable</w:t>
+        <w:t>Accounts Payable</w:t>
       </w:r>
       <w:r>
         <w:rPr>
@@ -7414,6 +7428,7 @@
           <w:sz w:val="20"/>
           <w:szCs w:val="20"/>
         </w:rPr>
+        <w:lastRenderedPageBreak/>
         <w:t xml:space="preserve">Question: </w:t>
       </w:r>
       <w:r>
@@ -7444,8 +7459,6 @@
         </w:rPr>
         <w:t>____</w:t>
       </w:r>
-      <w:bookmarkStart w:id="0" w:name="_GoBack"/>
-      <w:bookmarkEnd w:id="0"/>
     </w:p>
     <w:sectPr>
       <w:pgSz w:w="11900" w:h="16840"/>
@@ -7480,7 +7493,7 @@
         <v:path o:extrusionok="f" gradientshapeok="t" o:connecttype="rect"/>
         <o:lock v:ext="edit" aspectratio="t"/>
       </v:shapetype>
-      <v:shape id="_x0000_i1183" type="#_x0000_t75" style="width:7.2pt;height:7.2pt" o:bullet="t">
+      <v:shape id="_x0000_i1053" type="#_x0000_t75" style="width:7.2pt;height:7.2pt" o:bullet="t">
         <v:imagedata r:id="rId1" o:title="msoD951"/>
       </v:shape>
     </w:pict>
@@ -9900,7 +9913,7 @@
     </w:rPrDefault>
     <w:pPrDefault/>
   </w:docDefaults>
-  <w:latentStyles w:defLockedState="0" w:defUIPriority="99" w:defSemiHidden="0" w:defUnhideWhenUsed="0" w:defQFormat="0" w:count="377">
+  <w:latentStyles w:defLockedState="0" w:defUIPriority="99" w:defSemiHidden="0" w:defUnhideWhenUsed="0" w:defQFormat="0" w:count="376">
     <w:lsdException w:name="Normal" w:uiPriority="0" w:qFormat="1"/>
     <w:lsdException w:name="heading 1" w:uiPriority="9" w:qFormat="1"/>
     <w:lsdException w:name="heading 2" w:semiHidden="1" w:uiPriority="9" w:unhideWhenUsed="1" w:qFormat="1"/>
@@ -10268,7 +10281,6 @@
     <w:lsdException w:name="Hashtag" w:semiHidden="1" w:unhideWhenUsed="1"/>
     <w:lsdException w:name="Unresolved Mention" w:semiHidden="1" w:unhideWhenUsed="1"/>
     <w:lsdException w:name="Smart Link" w:semiHidden="1" w:unhideWhenUsed="1"/>
-    <w:lsdException w:name="Smart Link Error" w:semiHidden="1" w:unhideWhenUsed="1"/>
   </w:latentStyles>
   <w:style w:type="paragraph" w:default="1" w:styleId="Normal">
     <w:name w:val="Normal"/>
@@ -10485,6 +10497,7 @@
   <w:style w:type="character" w:default="1" w:styleId="DefaultParagraphFont">
     <w:name w:val="Default Paragraph Font"/>
     <w:uiPriority w:val="1"/>
+    <w:semiHidden/>
     <w:unhideWhenUsed/>
   </w:style>
   <w:style w:type="table" w:default="1" w:styleId="TableNormal">
@@ -11170,7 +11183,7 @@
 </file>
 
 <file path=customXml/itemProps1.xml><?xml version="1.0" encoding="utf-8"?>
-<ds:datastoreItem xmlns:ds="http://schemas.openxmlformats.org/officeDocument/2006/customXml" ds:itemID="{956B5B00-D64B-284F-B809-8921318193FB}">
+<ds:datastoreItem xmlns:ds="http://schemas.openxmlformats.org/officeDocument/2006/customXml" ds:itemID="{ADF4E0C7-83C9-3E4B-BD5B-897F9F8DEB05}">
   <ds:schemaRefs>
     <ds:schemaRef ds:uri="http://schemas.openxmlformats.org/officeDocument/2006/bibliography"/>
   </ds:schemaRefs>

--- a/assets/public/Chapter_2_Recording_accounting_transactions/documents/09_Additional_Common_Accounting_Transactions_Purchases_from_vendors.docx
+++ b/assets/public/Chapter_2_Recording_accounting_transactions/documents/09_Additional_Common_Accounting_Transactions_Purchases_from_vendors.docx
@@ -1,54 +1,10 @@
 
 <file path=word/document.xml><?xml version="1.0" encoding="utf-8"?>
-<w:document xmlns:wpc="http://schemas.microsoft.com/office/word/2010/wordprocessingCanvas" xmlns:cx="http://schemas.microsoft.com/office/drawing/2014/chartex" xmlns:cx1="http://schemas.microsoft.com/office/drawing/2015/9/8/chartex" xmlns:cx2="http://schemas.microsoft.com/office/drawing/2015/10/21/chartex" xmlns:cx3="http://schemas.microsoft.com/office/drawing/2016/5/9/chartex" xmlns:cx4="http://schemas.microsoft.com/office/drawing/2016/5/10/chartex" xmlns:cx5="http://schemas.microsoft.com/office/drawing/2016/5/11/chartex" xmlns:cx6="http://schemas.microsoft.com/office/drawing/2016/5/12/chartex" xmlns:cx7="http://schemas.microsoft.com/office/drawing/2016/5/13/chartex" xmlns:cx8="http://schemas.microsoft.com/office/drawing/2016/5/14/chartex" xmlns:mc="http://schemas.openxmlformats.org/markup-compatibility/2006" xmlns:aink="http://schemas.microsoft.com/office/drawing/2016/ink" xmlns:am3d="http://schemas.microsoft.com/office/drawing/2017/model3d" xmlns:o="urn:schemas-microsoft-com:office:office" xmlns:r="http://schemas.openxmlformats.org/officeDocument/2006/relationships" xmlns:m="http://schemas.openxmlformats.org/officeDocument/2006/math" xmlns:v="urn:schemas-microsoft-com:vml" xmlns:wp14="http://schemas.microsoft.com/office/word/2010/wordprocessingDrawing" xmlns:wp="http://schemas.openxmlformats.org/drawingml/2006/wordprocessingDrawing" xmlns:w10="urn:schemas-microsoft-com:office:word" xmlns:w="http://schemas.openxmlformats.org/wordprocessingml/2006/main" xmlns:w14="http://schemas.microsoft.com/office/word/2010/wordml" xmlns:w15="http://schemas.microsoft.com/office/word/2012/wordml" xmlns:w16cid="http://schemas.microsoft.com/office/word/2016/wordml/cid" xmlns:w16se="http://schemas.microsoft.com/office/word/2015/wordml/symex" xmlns:wpg="http://schemas.microsoft.com/office/word/2010/wordprocessingGroup" xmlns:wpi="http://schemas.microsoft.com/office/word/2010/wordprocessingInk" xmlns:wne="http://schemas.microsoft.com/office/word/2006/wordml" xmlns:wps="http://schemas.microsoft.com/office/word/2010/wordprocessingShape" mc:Ignorable="w14 w15 w16se w16cid wp14">
+<w:document xmlns:wpc="http://schemas.microsoft.com/office/word/2010/wordprocessingCanvas" xmlns:cx="http://schemas.microsoft.com/office/drawing/2014/chartex" xmlns:mc="http://schemas.openxmlformats.org/markup-compatibility/2006" xmlns:o="urn:schemas-microsoft-com:office:office" xmlns:r="http://schemas.openxmlformats.org/officeDocument/2006/relationships" xmlns:m="http://schemas.openxmlformats.org/officeDocument/2006/math" xmlns:v="urn:schemas-microsoft-com:vml" xmlns:wp14="http://schemas.microsoft.com/office/word/2010/wordprocessingDrawing" xmlns:wp="http://schemas.openxmlformats.org/drawingml/2006/wordprocessingDrawing" xmlns:w10="urn:schemas-microsoft-com:office:word" xmlns:w="http://schemas.openxmlformats.org/wordprocessingml/2006/main" xmlns:w14="http://schemas.microsoft.com/office/word/2010/wordml" xmlns:w15="http://schemas.microsoft.com/office/word/2012/wordml" xmlns:w16se="http://schemas.microsoft.com/office/word/2015/wordml/symex" xmlns:wpg="http://schemas.microsoft.com/office/word/2010/wordprocessingGroup" xmlns:wpi="http://schemas.microsoft.com/office/word/2010/wordprocessingInk" xmlns:wne="http://schemas.microsoft.com/office/word/2006/wordml" xmlns:wps="http://schemas.microsoft.com/office/word/2010/wordprocessingShape" mc:Ignorable="w14 w15 w16se wp14">
   <w:body>
     <w:p>
-      <w:pPr>
-        <w:rPr>
-          <w:rFonts w:ascii="Arial" w:hAnsi="Arial" w:cs="Arial"/>
-          <w:color w:val="0070C0"/>
-          <w:sz w:val="20"/>
-          <w:szCs w:val="20"/>
-        </w:rPr>
-      </w:pPr>
-      <w:r>
-        <w:rPr>
-          <w:rFonts w:ascii="Arial" w:hAnsi="Arial" w:cs="Arial"/>
-          <w:color w:val="0070C0"/>
-          <w:sz w:val="20"/>
-          <w:szCs w:val="20"/>
-        </w:rPr>
-        <w:t>LO: Journalize additional transactions by applying the rules of debit and credit to additional business events</w:t>
-      </w:r>
-    </w:p>
-    <w:p>
-      <w:pPr>
-        <w:pStyle w:val="ListParagraph"/>
-        <w:numPr>
-          <w:ilvl w:val="0"/>
-          <w:numId w:val="23"/>
-        </w:numPr>
-        <w:rPr>
-          <w:rFonts w:ascii="Arial" w:hAnsi="Arial" w:cs="Arial"/>
-          <w:color w:val="0070C0"/>
-          <w:sz w:val="20"/>
-          <w:szCs w:val="20"/>
-        </w:rPr>
-      </w:pPr>
-      <w:r>
-        <w:rPr>
-          <w:rFonts w:ascii="Arial" w:hAnsi="Arial" w:cs="Arial"/>
-          <w:color w:val="0070C0"/>
-          <w:sz w:val="20"/>
-          <w:szCs w:val="20"/>
-        </w:rPr>
-        <w:t>Journalize purchase transactions both for cash and on account.</w:t>
-      </w:r>
-    </w:p>
-    <w:p/>
-    <w:p/>
-    <w:p/>
-    <w:p>
+      <w:bookmarkStart w:id="0" w:name="_GoBack"/>
+      <w:bookmarkEnd w:id="0"/>
       <w:r>
         <w:rPr>
           <w:rFonts w:ascii="Arial" w:hAnsi="Arial" w:cs="Arial"/>
@@ -3617,7 +3573,6 @@
           <w:sz w:val="20"/>
           <w:szCs w:val="20"/>
         </w:rPr>
-        <w:lastRenderedPageBreak/>
         <w:t xml:space="preserve">When Core Fitness pays the invoice to Easy Clean, </w:t>
       </w:r>
       <w:r>
@@ -3658,18 +3613,7 @@
           <w:sz w:val="20"/>
           <w:szCs w:val="20"/>
         </w:rPr>
-        <w:t xml:space="preserve"> is credited to decrease it. </w:t>
-      </w:r>
-      <w:bookmarkStart w:id="0" w:name="_GoBack"/>
-      <w:bookmarkEnd w:id="0"/>
-      <w:r>
-        <w:rPr>
-          <w:rFonts w:ascii="Arial" w:hAnsi="Arial" w:cs="Arial"/>
-          <w:color w:val="000000"/>
-          <w:sz w:val="20"/>
-          <w:szCs w:val="20"/>
-        </w:rPr>
-        <w:t xml:space="preserve">Core Fitness’ </w:t>
+        <w:t xml:space="preserve"> is credited to decrease it. Core Fitness’ </w:t>
       </w:r>
       <w:r>
         <w:rPr>
@@ -6102,6 +6046,7 @@
           <w:sz w:val="20"/>
           <w:szCs w:val="20"/>
         </w:rPr>
+        <w:lastRenderedPageBreak/>
         <w:t xml:space="preserve"> </w:t>
       </w:r>
       <w:r>
@@ -7428,7 +7373,6 @@
           <w:sz w:val="20"/>
           <w:szCs w:val="20"/>
         </w:rPr>
-        <w:lastRenderedPageBreak/>
         <w:t xml:space="preserve">Question: </w:t>
       </w:r>
       <w:r>
@@ -7471,7 +7415,7 @@
 </file>
 
 <file path=word/numbering.xml><?xml version="1.0" encoding="utf-8"?>
-<w:numbering xmlns:wpc="http://schemas.microsoft.com/office/word/2010/wordprocessingCanvas" xmlns:cx="http://schemas.microsoft.com/office/drawing/2014/chartex" xmlns:cx1="http://schemas.microsoft.com/office/drawing/2015/9/8/chartex" xmlns:cx2="http://schemas.microsoft.com/office/drawing/2015/10/21/chartex" xmlns:cx3="http://schemas.microsoft.com/office/drawing/2016/5/9/chartex" xmlns:cx4="http://schemas.microsoft.com/office/drawing/2016/5/10/chartex" xmlns:cx5="http://schemas.microsoft.com/office/drawing/2016/5/11/chartex" xmlns:cx6="http://schemas.microsoft.com/office/drawing/2016/5/12/chartex" xmlns:cx7="http://schemas.microsoft.com/office/drawing/2016/5/13/chartex" xmlns:cx8="http://schemas.microsoft.com/office/drawing/2016/5/14/chartex" xmlns:mc="http://schemas.openxmlformats.org/markup-compatibility/2006" xmlns:aink="http://schemas.microsoft.com/office/drawing/2016/ink" xmlns:am3d="http://schemas.microsoft.com/office/drawing/2017/model3d" xmlns:o="urn:schemas-microsoft-com:office:office" xmlns:r="http://schemas.openxmlformats.org/officeDocument/2006/relationships" xmlns:m="http://schemas.openxmlformats.org/officeDocument/2006/math" xmlns:v="urn:schemas-microsoft-com:vml" xmlns:wp14="http://schemas.microsoft.com/office/word/2010/wordprocessingDrawing" xmlns:wp="http://schemas.openxmlformats.org/drawingml/2006/wordprocessingDrawing" xmlns:w10="urn:schemas-microsoft-com:office:word" xmlns:w="http://schemas.openxmlformats.org/wordprocessingml/2006/main" xmlns:w14="http://schemas.microsoft.com/office/word/2010/wordml" xmlns:w15="http://schemas.microsoft.com/office/word/2012/wordml" xmlns:w16cid="http://schemas.microsoft.com/office/word/2016/wordml/cid" xmlns:w16se="http://schemas.microsoft.com/office/word/2015/wordml/symex" xmlns:wpg="http://schemas.microsoft.com/office/word/2010/wordprocessingGroup" xmlns:wpi="http://schemas.microsoft.com/office/word/2010/wordprocessingInk" xmlns:wne="http://schemas.microsoft.com/office/word/2006/wordml" xmlns:wps="http://schemas.microsoft.com/office/word/2010/wordprocessingShape" mc:Ignorable="w14 w15 w16se w16cid wp14">
+<w:numbering xmlns:wpc="http://schemas.microsoft.com/office/word/2010/wordprocessingCanvas" xmlns:cx="http://schemas.microsoft.com/office/drawing/2014/chartex" xmlns:mc="http://schemas.openxmlformats.org/markup-compatibility/2006" xmlns:o="urn:schemas-microsoft-com:office:office" xmlns:r="http://schemas.openxmlformats.org/officeDocument/2006/relationships" xmlns:m="http://schemas.openxmlformats.org/officeDocument/2006/math" xmlns:v="urn:schemas-microsoft-com:vml" xmlns:wp14="http://schemas.microsoft.com/office/word/2010/wordprocessingDrawing" xmlns:wp="http://schemas.openxmlformats.org/drawingml/2006/wordprocessingDrawing" xmlns:w10="urn:schemas-microsoft-com:office:word" xmlns:w="http://schemas.openxmlformats.org/wordprocessingml/2006/main" xmlns:w14="http://schemas.microsoft.com/office/word/2010/wordml" xmlns:w15="http://schemas.microsoft.com/office/word/2012/wordml" xmlns:w16se="http://schemas.microsoft.com/office/word/2015/wordml/symex" xmlns:wpg="http://schemas.microsoft.com/office/word/2010/wordprocessingGroup" xmlns:wpi="http://schemas.microsoft.com/office/word/2010/wordprocessingInk" xmlns:wne="http://schemas.microsoft.com/office/word/2006/wordml" xmlns:wps="http://schemas.microsoft.com/office/word/2010/wordprocessingShape" mc:Ignorable="w14 w15 w16se wp14">
   <w:numPicBullet w:numPicBulletId="0">
     <w:pict>
       <v:shapetype id="_x0000_t75" coordsize="21600,21600" o:spt="75" o:preferrelative="t" path="m@4@5l@4@11@9@11@9@5xe" filled="f" stroked="f">
@@ -7493,7 +7437,7 @@
         <v:path o:extrusionok="f" gradientshapeok="t" o:connecttype="rect"/>
         <o:lock v:ext="edit" aspectratio="t"/>
       </v:shapetype>
-      <v:shape id="_x0000_i1053" type="#_x0000_t75" style="width:7.2pt;height:7.2pt" o:bullet="t">
+      <v:shape id="_x0000_i1027" type="#_x0000_t75" style="width:7pt;height:7pt" o:bullet="t">
         <v:imagedata r:id="rId1" o:title="msoD951"/>
       </v:shape>
     </w:pict>
@@ -9901,7 +9845,7 @@
 </file>
 
 <file path=word/styles.xml><?xml version="1.0" encoding="utf-8"?>
-<w:styles xmlns:mc="http://schemas.openxmlformats.org/markup-compatibility/2006" xmlns:r="http://schemas.openxmlformats.org/officeDocument/2006/relationships" xmlns:w="http://schemas.openxmlformats.org/wordprocessingml/2006/main" xmlns:w14="http://schemas.microsoft.com/office/word/2010/wordml" xmlns:w15="http://schemas.microsoft.com/office/word/2012/wordml" xmlns:w16cid="http://schemas.microsoft.com/office/word/2016/wordml/cid" xmlns:w16se="http://schemas.microsoft.com/office/word/2015/wordml/symex" mc:Ignorable="w14 w15 w16se w16cid">
+<w:styles xmlns:mc="http://schemas.openxmlformats.org/markup-compatibility/2006" xmlns:r="http://schemas.openxmlformats.org/officeDocument/2006/relationships" xmlns:w="http://schemas.openxmlformats.org/wordprocessingml/2006/main" xmlns:w14="http://schemas.microsoft.com/office/word/2010/wordml" xmlns:w15="http://schemas.microsoft.com/office/word/2012/wordml" xmlns:w16se="http://schemas.microsoft.com/office/word/2015/wordml/symex" mc:Ignorable="w14 w15 w16se">
   <w:docDefaults>
     <w:rPrDefault>
       <w:rPr>
@@ -9913,7 +9857,7 @@
     </w:rPrDefault>
     <w:pPrDefault/>
   </w:docDefaults>
-  <w:latentStyles w:defLockedState="0" w:defUIPriority="99" w:defSemiHidden="0" w:defUnhideWhenUsed="0" w:defQFormat="0" w:count="376">
+  <w:latentStyles w:defLockedState="0" w:defUIPriority="99" w:defSemiHidden="0" w:defUnhideWhenUsed="0" w:defQFormat="0" w:count="371">
     <w:lsdException w:name="Normal" w:uiPriority="0" w:qFormat="1"/>
     <w:lsdException w:name="heading 1" w:uiPriority="9" w:qFormat="1"/>
     <w:lsdException w:name="heading 2" w:semiHidden="1" w:uiPriority="9" w:unhideWhenUsed="1" w:qFormat="1"/>
@@ -10276,11 +10220,6 @@
     <w:lsdException w:name="List Table 5 Dark Accent 6" w:uiPriority="50"/>
     <w:lsdException w:name="List Table 6 Colorful Accent 6" w:uiPriority="51"/>
     <w:lsdException w:name="List Table 7 Colorful Accent 6" w:uiPriority="52"/>
-    <w:lsdException w:name="Mention" w:semiHidden="1" w:unhideWhenUsed="1"/>
-    <w:lsdException w:name="Smart Hyperlink" w:semiHidden="1" w:unhideWhenUsed="1"/>
-    <w:lsdException w:name="Hashtag" w:semiHidden="1" w:unhideWhenUsed="1"/>
-    <w:lsdException w:name="Unresolved Mention" w:semiHidden="1" w:unhideWhenUsed="1"/>
-    <w:lsdException w:name="Smart Link" w:semiHidden="1" w:unhideWhenUsed="1"/>
   </w:latentStyles>
   <w:style w:type="paragraph" w:default="1" w:styleId="Normal">
     <w:name w:val="Normal"/>
@@ -11183,7 +11122,7 @@
 </file>
 
 <file path=customXml/itemProps1.xml><?xml version="1.0" encoding="utf-8"?>
-<ds:datastoreItem xmlns:ds="http://schemas.openxmlformats.org/officeDocument/2006/customXml" ds:itemID="{ADF4E0C7-83C9-3E4B-BD5B-897F9F8DEB05}">
+<ds:datastoreItem xmlns:ds="http://schemas.openxmlformats.org/officeDocument/2006/customXml" ds:itemID="{4781E7AC-FA77-4360-B28D-7312F168B81A}">
   <ds:schemaRefs>
     <ds:schemaRef ds:uri="http://schemas.openxmlformats.org/officeDocument/2006/bibliography"/>
   </ds:schemaRefs>

--- a/assets/public/Chapter_2_Recording_accounting_transactions/documents/09_Additional_Common_Accounting_Transactions_Purchases_from_vendors.docx
+++ b/assets/public/Chapter_2_Recording_accounting_transactions/documents/09_Additional_Common_Accounting_Transactions_Purchases_from_vendors.docx
@@ -1,10 +1,8 @@
 
 <file path=word/document.xml><?xml version="1.0" encoding="utf-8"?>
-<w:document xmlns:wpc="http://schemas.microsoft.com/office/word/2010/wordprocessingCanvas" xmlns:cx="http://schemas.microsoft.com/office/drawing/2014/chartex" xmlns:mc="http://schemas.openxmlformats.org/markup-compatibility/2006" xmlns:o="urn:schemas-microsoft-com:office:office" xmlns:r="http://schemas.openxmlformats.org/officeDocument/2006/relationships" xmlns:m="http://schemas.openxmlformats.org/officeDocument/2006/math" xmlns:v="urn:schemas-microsoft-com:vml" xmlns:wp14="http://schemas.microsoft.com/office/word/2010/wordprocessingDrawing" xmlns:wp="http://schemas.openxmlformats.org/drawingml/2006/wordprocessingDrawing" xmlns:w10="urn:schemas-microsoft-com:office:word" xmlns:w="http://schemas.openxmlformats.org/wordprocessingml/2006/main" xmlns:w14="http://schemas.microsoft.com/office/word/2010/wordml" xmlns:w15="http://schemas.microsoft.com/office/word/2012/wordml" xmlns:w16se="http://schemas.microsoft.com/office/word/2015/wordml/symex" xmlns:wpg="http://schemas.microsoft.com/office/word/2010/wordprocessingGroup" xmlns:wpi="http://schemas.microsoft.com/office/word/2010/wordprocessingInk" xmlns:wne="http://schemas.microsoft.com/office/word/2006/wordml" xmlns:wps="http://schemas.microsoft.com/office/word/2010/wordprocessingShape" mc:Ignorable="w14 w15 w16se wp14">
+<w:document xmlns:wpc="http://schemas.microsoft.com/office/word/2010/wordprocessingCanvas" xmlns:cx="http://schemas.microsoft.com/office/drawing/2014/chartex" xmlns:cx1="http://schemas.microsoft.com/office/drawing/2015/9/8/chartex" xmlns:cx2="http://schemas.microsoft.com/office/drawing/2015/10/21/chartex" xmlns:cx3="http://schemas.microsoft.com/office/drawing/2016/5/9/chartex" xmlns:cx4="http://schemas.microsoft.com/office/drawing/2016/5/10/chartex" xmlns:cx5="http://schemas.microsoft.com/office/drawing/2016/5/11/chartex" xmlns:cx6="http://schemas.microsoft.com/office/drawing/2016/5/12/chartex" xmlns:cx7="http://schemas.microsoft.com/office/drawing/2016/5/13/chartex" xmlns:cx8="http://schemas.microsoft.com/office/drawing/2016/5/14/chartex" xmlns:mc="http://schemas.openxmlformats.org/markup-compatibility/2006" xmlns:aink="http://schemas.microsoft.com/office/drawing/2016/ink" xmlns:am3d="http://schemas.microsoft.com/office/drawing/2017/model3d" xmlns:o="urn:schemas-microsoft-com:office:office" xmlns:r="http://schemas.openxmlformats.org/officeDocument/2006/relationships" xmlns:m="http://schemas.openxmlformats.org/officeDocument/2006/math" xmlns:v="urn:schemas-microsoft-com:vml" xmlns:wp14="http://schemas.microsoft.com/office/word/2010/wordprocessingDrawing" xmlns:wp="http://schemas.openxmlformats.org/drawingml/2006/wordprocessingDrawing" xmlns:w10="urn:schemas-microsoft-com:office:word" xmlns:w="http://schemas.openxmlformats.org/wordprocessingml/2006/main" xmlns:w14="http://schemas.microsoft.com/office/word/2010/wordml" xmlns:w15="http://schemas.microsoft.com/office/word/2012/wordml" xmlns:w16cid="http://schemas.microsoft.com/office/word/2016/wordml/cid" xmlns:w16se="http://schemas.microsoft.com/office/word/2015/wordml/symex" xmlns:wpg="http://schemas.microsoft.com/office/word/2010/wordprocessingGroup" xmlns:wpi="http://schemas.microsoft.com/office/word/2010/wordprocessingInk" xmlns:wne="http://schemas.microsoft.com/office/word/2006/wordml" xmlns:wps="http://schemas.microsoft.com/office/word/2010/wordprocessingShape" mc:Ignorable="w14 w15 w16se w16cid wp14">
   <w:body>
     <w:p>
-      <w:bookmarkStart w:id="0" w:name="_GoBack"/>
-      <w:bookmarkEnd w:id="0"/>
       <w:r>
         <w:rPr>
           <w:rFonts w:ascii="Arial" w:hAnsi="Arial" w:cs="Arial"/>
@@ -35,1110 +33,61 @@
     </w:p>
     <w:p/>
     <w:p/>
-    <w:tbl>
-      <w:tblPr>
-        <w:tblW w:w="0" w:type="auto"/>
-        <w:tblCellMar>
-          <w:top w:w="15" w:type="dxa"/>
-          <w:left w:w="15" w:type="dxa"/>
-          <w:bottom w:w="15" w:type="dxa"/>
-          <w:right w:w="15" w:type="dxa"/>
-        </w:tblCellMar>
-        <w:tblLook w:val="04A0" w:firstRow="1" w:lastRow="0" w:firstColumn="1" w:lastColumn="0" w:noHBand="0" w:noVBand="1"/>
-      </w:tblPr>
-      <w:tblGrid>
-        <w:gridCol w:w="577"/>
-        <w:gridCol w:w="1378"/>
-        <w:gridCol w:w="236"/>
-        <w:gridCol w:w="630"/>
-        <w:gridCol w:w="693"/>
-        <w:gridCol w:w="236"/>
-        <w:gridCol w:w="650"/>
-        <w:gridCol w:w="650"/>
-        <w:gridCol w:w="650"/>
-        <w:gridCol w:w="650"/>
-        <w:gridCol w:w="650"/>
-        <w:gridCol w:w="650"/>
-        <w:gridCol w:w="650"/>
-      </w:tblGrid>
-      <w:tr>
-        <w:tc>
-          <w:tcPr>
-            <w:tcW w:w="0" w:type="auto"/>
-            <w:tcMar>
-              <w:top w:w="90" w:type="dxa"/>
-              <w:left w:w="115" w:type="dxa"/>
-              <w:bottom w:w="90" w:type="dxa"/>
-              <w:right w:w="115" w:type="dxa"/>
-            </w:tcMar>
-            <w:vAlign w:val="bottom"/>
-            <w:hideMark/>
-          </w:tcPr>
-          <w:p/>
-        </w:tc>
-        <w:tc>
-          <w:tcPr>
-            <w:tcW w:w="0" w:type="auto"/>
-            <w:tcMar>
-              <w:top w:w="90" w:type="dxa"/>
-              <w:left w:w="115" w:type="dxa"/>
-              <w:bottom w:w="90" w:type="dxa"/>
-              <w:right w:w="115" w:type="dxa"/>
-            </w:tcMar>
-            <w:vAlign w:val="bottom"/>
-            <w:hideMark/>
-          </w:tcPr>
-          <w:p/>
-        </w:tc>
-        <w:tc>
-          <w:tcPr>
-            <w:tcW w:w="0" w:type="auto"/>
-            <w:tcMar>
-              <w:top w:w="90" w:type="dxa"/>
-              <w:left w:w="115" w:type="dxa"/>
-              <w:bottom w:w="90" w:type="dxa"/>
-              <w:right w:w="115" w:type="dxa"/>
-            </w:tcMar>
-            <w:vAlign w:val="bottom"/>
-            <w:hideMark/>
-          </w:tcPr>
-          <w:p/>
-        </w:tc>
-        <w:tc>
-          <w:tcPr>
-            <w:tcW w:w="0" w:type="auto"/>
-            <w:tcMar>
-              <w:top w:w="90" w:type="dxa"/>
-              <w:left w:w="115" w:type="dxa"/>
-              <w:bottom w:w="90" w:type="dxa"/>
-              <w:right w:w="115" w:type="dxa"/>
-            </w:tcMar>
-            <w:vAlign w:val="bottom"/>
-            <w:hideMark/>
-          </w:tcPr>
-          <w:p/>
-        </w:tc>
-        <w:tc>
-          <w:tcPr>
-            <w:tcW w:w="0" w:type="auto"/>
-            <w:tcMar>
-              <w:top w:w="90" w:type="dxa"/>
-              <w:left w:w="115" w:type="dxa"/>
-              <w:bottom w:w="90" w:type="dxa"/>
-              <w:right w:w="115" w:type="dxa"/>
-            </w:tcMar>
-            <w:vAlign w:val="bottom"/>
-            <w:hideMark/>
-          </w:tcPr>
-          <w:p/>
-        </w:tc>
-        <w:tc>
-          <w:tcPr>
-            <w:tcW w:w="0" w:type="auto"/>
-            <w:vMerge w:val="restart"/>
-            <w:tcMar>
-              <w:top w:w="90" w:type="dxa"/>
-              <w:left w:w="115" w:type="dxa"/>
-              <w:bottom w:w="90" w:type="dxa"/>
-              <w:right w:w="115" w:type="dxa"/>
-            </w:tcMar>
-            <w:vAlign w:val="bottom"/>
-            <w:hideMark/>
-          </w:tcPr>
-          <w:p/>
-        </w:tc>
-        <w:tc>
-          <w:tcPr>
-            <w:tcW w:w="0" w:type="auto"/>
-            <w:gridSpan w:val="6"/>
-            <w:tcMar>
-              <w:top w:w="90" w:type="dxa"/>
-              <w:left w:w="115" w:type="dxa"/>
-              <w:bottom w:w="90" w:type="dxa"/>
-              <w:right w:w="115" w:type="dxa"/>
-            </w:tcMar>
-            <w:vAlign w:val="bottom"/>
-            <w:hideMark/>
-          </w:tcPr>
-          <w:p/>
-        </w:tc>
-        <w:tc>
-          <w:tcPr>
-            <w:tcW w:w="0" w:type="auto"/>
-            <w:tcMar>
-              <w:top w:w="90" w:type="dxa"/>
-              <w:left w:w="115" w:type="dxa"/>
-              <w:bottom w:w="90" w:type="dxa"/>
-              <w:right w:w="115" w:type="dxa"/>
-            </w:tcMar>
-            <w:hideMark/>
-          </w:tcPr>
-          <w:p/>
-        </w:tc>
-      </w:tr>
-      <w:tr>
-        <w:tc>
-          <w:tcPr>
-            <w:tcW w:w="0" w:type="auto"/>
-            <w:tcBorders>
-              <w:left w:val="single" w:sz="4" w:space="0" w:color="000000"/>
-              <w:bottom w:val="single" w:sz="4" w:space="0" w:color="000000"/>
-              <w:right w:val="single" w:sz="4" w:space="0" w:color="000000"/>
-            </w:tcBorders>
-            <w:shd w:val="clear" w:color="auto" w:fill="000000"/>
-            <w:tcMar>
-              <w:top w:w="90" w:type="dxa"/>
-              <w:left w:w="115" w:type="dxa"/>
-              <w:bottom w:w="90" w:type="dxa"/>
-              <w:right w:w="115" w:type="dxa"/>
-            </w:tcMar>
-            <w:vAlign w:val="bottom"/>
-            <w:hideMark/>
-          </w:tcPr>
-          <w:p>
-            <w:r>
-              <w:rPr>
-                <w:rFonts w:ascii="Arial" w:hAnsi="Arial" w:cs="Arial"/>
-                <w:b/>
-                <w:bCs/>
-                <w:color w:val="FFFFFF"/>
-                <w:sz w:val="16"/>
-                <w:szCs w:val="16"/>
-              </w:rPr>
-              <w:t>Date</w:t>
-            </w:r>
-          </w:p>
-        </w:tc>
-        <w:tc>
-          <w:tcPr>
-            <w:tcW w:w="0" w:type="auto"/>
-            <w:tcBorders>
-              <w:left w:val="single" w:sz="4" w:space="0" w:color="000000"/>
-              <w:bottom w:val="single" w:sz="4" w:space="0" w:color="000000"/>
-              <w:right w:val="single" w:sz="4" w:space="0" w:color="000000"/>
-            </w:tcBorders>
-            <w:shd w:val="clear" w:color="auto" w:fill="000000"/>
-            <w:tcMar>
-              <w:top w:w="90" w:type="dxa"/>
-              <w:left w:w="115" w:type="dxa"/>
-              <w:bottom w:w="90" w:type="dxa"/>
-              <w:right w:w="115" w:type="dxa"/>
-            </w:tcMar>
-            <w:vAlign w:val="bottom"/>
-            <w:hideMark/>
-          </w:tcPr>
-          <w:p>
-            <w:pPr>
-              <w:jc w:val="center"/>
-            </w:pPr>
-            <w:r>
-              <w:rPr>
-                <w:rFonts w:ascii="Arial" w:hAnsi="Arial" w:cs="Arial"/>
-                <w:b/>
-                <w:bCs/>
-                <w:color w:val="FFFFFF"/>
-                <w:sz w:val="16"/>
-                <w:szCs w:val="16"/>
-              </w:rPr>
-              <w:t>Account</w:t>
-            </w:r>
-          </w:p>
-        </w:tc>
-        <w:tc>
-          <w:tcPr>
-            <w:tcW w:w="0" w:type="auto"/>
-            <w:tcBorders>
-              <w:left w:val="single" w:sz="4" w:space="0" w:color="000000"/>
-              <w:bottom w:val="single" w:sz="4" w:space="0" w:color="000000"/>
-              <w:right w:val="single" w:sz="4" w:space="0" w:color="000000"/>
-            </w:tcBorders>
-            <w:shd w:val="clear" w:color="auto" w:fill="000000"/>
-            <w:tcMar>
-              <w:top w:w="90" w:type="dxa"/>
-              <w:left w:w="115" w:type="dxa"/>
-              <w:bottom w:w="90" w:type="dxa"/>
-              <w:right w:w="115" w:type="dxa"/>
-            </w:tcMar>
-            <w:vAlign w:val="bottom"/>
-            <w:hideMark/>
-          </w:tcPr>
-          <w:p/>
-        </w:tc>
-        <w:tc>
-          <w:tcPr>
-            <w:tcW w:w="0" w:type="auto"/>
-            <w:tcBorders>
-              <w:left w:val="single" w:sz="4" w:space="0" w:color="000000"/>
-              <w:bottom w:val="single" w:sz="4" w:space="0" w:color="000000"/>
-              <w:right w:val="single" w:sz="4" w:space="0" w:color="000000"/>
-            </w:tcBorders>
-            <w:shd w:val="clear" w:color="auto" w:fill="000000"/>
-            <w:tcMar>
-              <w:top w:w="90" w:type="dxa"/>
-              <w:left w:w="115" w:type="dxa"/>
-              <w:bottom w:w="90" w:type="dxa"/>
-              <w:right w:w="115" w:type="dxa"/>
-            </w:tcMar>
-            <w:vAlign w:val="bottom"/>
-            <w:hideMark/>
-          </w:tcPr>
-          <w:p>
-            <w:r>
-              <w:rPr>
-                <w:rFonts w:ascii="Arial" w:hAnsi="Arial" w:cs="Arial"/>
-                <w:b/>
-                <w:bCs/>
-                <w:color w:val="FFFFFF"/>
-                <w:sz w:val="16"/>
-                <w:szCs w:val="16"/>
-              </w:rPr>
-              <w:t>Debit</w:t>
-            </w:r>
-          </w:p>
-        </w:tc>
-        <w:tc>
-          <w:tcPr>
-            <w:tcW w:w="0" w:type="auto"/>
-            <w:tcBorders>
-              <w:left w:val="single" w:sz="4" w:space="0" w:color="000000"/>
-              <w:bottom w:val="single" w:sz="4" w:space="0" w:color="000000"/>
-              <w:right w:val="single" w:sz="4" w:space="0" w:color="000000"/>
-            </w:tcBorders>
-            <w:shd w:val="clear" w:color="auto" w:fill="000000"/>
-            <w:tcMar>
-              <w:top w:w="90" w:type="dxa"/>
-              <w:left w:w="115" w:type="dxa"/>
-              <w:bottom w:w="90" w:type="dxa"/>
-              <w:right w:w="115" w:type="dxa"/>
-            </w:tcMar>
-            <w:vAlign w:val="bottom"/>
-            <w:hideMark/>
-          </w:tcPr>
-          <w:p>
-            <w:r>
-              <w:rPr>
-                <w:rFonts w:ascii="Arial" w:hAnsi="Arial" w:cs="Arial"/>
-                <w:b/>
-                <w:bCs/>
-                <w:color w:val="FFFFFF"/>
-                <w:sz w:val="16"/>
-                <w:szCs w:val="16"/>
-              </w:rPr>
-              <w:t>Credit</w:t>
-            </w:r>
-          </w:p>
-        </w:tc>
-        <w:tc>
-          <w:tcPr>
-            <w:tcW w:w="0" w:type="auto"/>
-            <w:vMerge/>
-            <w:vAlign w:val="center"/>
-            <w:hideMark/>
-          </w:tcPr>
-          <w:p/>
-        </w:tc>
-        <w:tc>
-          <w:tcPr>
-            <w:tcW w:w="0" w:type="auto"/>
-            <w:tcMar>
-              <w:top w:w="90" w:type="dxa"/>
-              <w:left w:w="115" w:type="dxa"/>
-              <w:bottom w:w="90" w:type="dxa"/>
-              <w:right w:w="115" w:type="dxa"/>
-            </w:tcMar>
-            <w:vAlign w:val="bottom"/>
-            <w:hideMark/>
-          </w:tcPr>
-          <w:p/>
-        </w:tc>
-        <w:tc>
-          <w:tcPr>
-            <w:tcW w:w="0" w:type="auto"/>
-            <w:tcMar>
-              <w:top w:w="90" w:type="dxa"/>
-              <w:left w:w="115" w:type="dxa"/>
-              <w:bottom w:w="90" w:type="dxa"/>
-              <w:right w:w="115" w:type="dxa"/>
-            </w:tcMar>
-            <w:vAlign w:val="bottom"/>
-            <w:hideMark/>
-          </w:tcPr>
-          <w:p/>
-        </w:tc>
-        <w:tc>
-          <w:tcPr>
-            <w:tcW w:w="0" w:type="auto"/>
-            <w:tcMar>
-              <w:top w:w="90" w:type="dxa"/>
-              <w:left w:w="115" w:type="dxa"/>
-              <w:bottom w:w="90" w:type="dxa"/>
-              <w:right w:w="115" w:type="dxa"/>
-            </w:tcMar>
-            <w:vAlign w:val="bottom"/>
-            <w:hideMark/>
-          </w:tcPr>
-          <w:p/>
-        </w:tc>
-        <w:tc>
-          <w:tcPr>
-            <w:tcW w:w="0" w:type="auto"/>
-            <w:tcMar>
-              <w:top w:w="90" w:type="dxa"/>
-              <w:left w:w="115" w:type="dxa"/>
-              <w:bottom w:w="90" w:type="dxa"/>
-              <w:right w:w="115" w:type="dxa"/>
-            </w:tcMar>
-            <w:vAlign w:val="bottom"/>
-            <w:hideMark/>
-          </w:tcPr>
-          <w:p/>
-        </w:tc>
-        <w:tc>
-          <w:tcPr>
-            <w:tcW w:w="0" w:type="auto"/>
-            <w:tcMar>
-              <w:top w:w="90" w:type="dxa"/>
-              <w:left w:w="115" w:type="dxa"/>
-              <w:bottom w:w="90" w:type="dxa"/>
-              <w:right w:w="115" w:type="dxa"/>
-            </w:tcMar>
-            <w:vAlign w:val="bottom"/>
-            <w:hideMark/>
-          </w:tcPr>
-          <w:p/>
-        </w:tc>
-        <w:tc>
-          <w:tcPr>
-            <w:tcW w:w="0" w:type="auto"/>
-            <w:tcMar>
-              <w:top w:w="90" w:type="dxa"/>
-              <w:left w:w="115" w:type="dxa"/>
-              <w:bottom w:w="90" w:type="dxa"/>
-              <w:right w:w="115" w:type="dxa"/>
-            </w:tcMar>
-            <w:vAlign w:val="bottom"/>
-            <w:hideMark/>
-          </w:tcPr>
-          <w:p/>
-        </w:tc>
-        <w:tc>
-          <w:tcPr>
-            <w:tcW w:w="0" w:type="auto"/>
-            <w:tcMar>
-              <w:top w:w="90" w:type="dxa"/>
-              <w:left w:w="115" w:type="dxa"/>
-              <w:bottom w:w="90" w:type="dxa"/>
-              <w:right w:w="115" w:type="dxa"/>
-            </w:tcMar>
-            <w:hideMark/>
-          </w:tcPr>
-          <w:p/>
-        </w:tc>
-      </w:tr>
-      <w:tr>
-        <w:tc>
-          <w:tcPr>
-            <w:tcW w:w="0" w:type="auto"/>
-            <w:tcBorders>
-              <w:top w:val="single" w:sz="4" w:space="0" w:color="000000"/>
-              <w:left w:val="single" w:sz="4" w:space="0" w:color="000000"/>
-              <w:bottom w:val="single" w:sz="4" w:space="0" w:color="000000"/>
-              <w:right w:val="single" w:sz="4" w:space="0" w:color="000000"/>
-            </w:tcBorders>
-            <w:tcMar>
-              <w:top w:w="90" w:type="dxa"/>
-              <w:left w:w="115" w:type="dxa"/>
-              <w:bottom w:w="90" w:type="dxa"/>
-              <w:right w:w="115" w:type="dxa"/>
-            </w:tcMar>
-            <w:vAlign w:val="bottom"/>
-            <w:hideMark/>
-          </w:tcPr>
-          <w:p>
-            <w:r>
-              <w:rPr>
-                <w:rFonts w:ascii="Arial" w:hAnsi="Arial" w:cs="Arial"/>
-                <w:color w:val="000000"/>
-                <w:sz w:val="16"/>
-                <w:szCs w:val="16"/>
-              </w:rPr>
-              <w:t>6/1</w:t>
-            </w:r>
-          </w:p>
-        </w:tc>
-        <w:tc>
-          <w:tcPr>
-            <w:tcW w:w="0" w:type="auto"/>
-            <w:tcBorders>
-              <w:top w:val="single" w:sz="4" w:space="0" w:color="000000"/>
-              <w:left w:val="single" w:sz="4" w:space="0" w:color="000000"/>
-              <w:bottom w:val="single" w:sz="4" w:space="0" w:color="000000"/>
-              <w:right w:val="single" w:sz="4" w:space="0" w:color="000000"/>
-            </w:tcBorders>
-            <w:tcMar>
-              <w:top w:w="90" w:type="dxa"/>
-              <w:left w:w="115" w:type="dxa"/>
-              <w:bottom w:w="90" w:type="dxa"/>
-              <w:right w:w="115" w:type="dxa"/>
-            </w:tcMar>
-            <w:vAlign w:val="bottom"/>
-            <w:hideMark/>
-          </w:tcPr>
-          <w:p>
-            <w:r>
-              <w:rPr>
-                <w:rFonts w:ascii="Arial" w:hAnsi="Arial" w:cs="Arial"/>
-                <w:color w:val="000000"/>
-                <w:sz w:val="16"/>
-                <w:szCs w:val="16"/>
-              </w:rPr>
-              <w:t>Supplies Expense</w:t>
-            </w:r>
-          </w:p>
-        </w:tc>
-        <w:tc>
-          <w:tcPr>
-            <w:tcW w:w="0" w:type="auto"/>
-            <w:tcBorders>
-              <w:top w:val="single" w:sz="4" w:space="0" w:color="000000"/>
-              <w:left w:val="single" w:sz="4" w:space="0" w:color="000000"/>
-              <w:bottom w:val="single" w:sz="4" w:space="0" w:color="000000"/>
-              <w:right w:val="single" w:sz="4" w:space="0" w:color="000000"/>
-            </w:tcBorders>
-            <w:tcMar>
-              <w:top w:w="90" w:type="dxa"/>
-              <w:left w:w="115" w:type="dxa"/>
-              <w:bottom w:w="90" w:type="dxa"/>
-              <w:right w:w="115" w:type="dxa"/>
-            </w:tcMar>
-            <w:vAlign w:val="bottom"/>
-            <w:hideMark/>
-          </w:tcPr>
-          <w:p/>
-        </w:tc>
-        <w:tc>
-          <w:tcPr>
-            <w:tcW w:w="0" w:type="auto"/>
-            <w:tcBorders>
-              <w:top w:val="single" w:sz="4" w:space="0" w:color="000000"/>
-              <w:left w:val="single" w:sz="4" w:space="0" w:color="000000"/>
-              <w:bottom w:val="single" w:sz="4" w:space="0" w:color="000000"/>
-              <w:right w:val="single" w:sz="4" w:space="0" w:color="000000"/>
-            </w:tcBorders>
-            <w:tcMar>
-              <w:top w:w="90" w:type="dxa"/>
-              <w:left w:w="115" w:type="dxa"/>
-              <w:bottom w:w="90" w:type="dxa"/>
-              <w:right w:w="115" w:type="dxa"/>
-            </w:tcMar>
-            <w:vAlign w:val="bottom"/>
-            <w:hideMark/>
-          </w:tcPr>
-          <w:p>
-            <w:r>
-              <w:rPr>
-                <w:rFonts w:ascii="Arial" w:hAnsi="Arial" w:cs="Arial"/>
-                <w:color w:val="000000"/>
-                <w:sz w:val="16"/>
-                <w:szCs w:val="16"/>
-              </w:rPr>
-              <w:t>  100</w:t>
-            </w:r>
-          </w:p>
-        </w:tc>
-        <w:tc>
-          <w:tcPr>
-            <w:tcW w:w="0" w:type="auto"/>
-            <w:tcBorders>
-              <w:top w:val="single" w:sz="4" w:space="0" w:color="000000"/>
-              <w:left w:val="single" w:sz="4" w:space="0" w:color="000000"/>
-              <w:bottom w:val="single" w:sz="4" w:space="0" w:color="000000"/>
-              <w:right w:val="single" w:sz="4" w:space="0" w:color="000000"/>
-            </w:tcBorders>
-            <w:tcMar>
-              <w:top w:w="90" w:type="dxa"/>
-              <w:left w:w="115" w:type="dxa"/>
-              <w:bottom w:w="90" w:type="dxa"/>
-              <w:right w:w="115" w:type="dxa"/>
-            </w:tcMar>
-            <w:vAlign w:val="bottom"/>
-            <w:hideMark/>
-          </w:tcPr>
-          <w:p/>
-        </w:tc>
-        <w:tc>
-          <w:tcPr>
-            <w:tcW w:w="0" w:type="auto"/>
-            <w:vMerge/>
-            <w:vAlign w:val="center"/>
-            <w:hideMark/>
-          </w:tcPr>
-          <w:p/>
-        </w:tc>
-        <w:tc>
-          <w:tcPr>
-            <w:tcW w:w="0" w:type="auto"/>
-            <w:gridSpan w:val="7"/>
-            <w:tcMar>
-              <w:top w:w="90" w:type="dxa"/>
-              <w:left w:w="115" w:type="dxa"/>
-              <w:bottom w:w="90" w:type="dxa"/>
-              <w:right w:w="115" w:type="dxa"/>
-            </w:tcMar>
-            <w:vAlign w:val="bottom"/>
-            <w:hideMark/>
-          </w:tcPr>
-          <w:p>
-            <w:r>
-              <w:rPr>
-                <w:color w:val="000000"/>
-                <w:sz w:val="18"/>
-                <w:szCs w:val="18"/>
-              </w:rPr>
-              <w:t>▲</w:t>
-            </w:r>
-            <w:r>
-              <w:rPr>
-                <w:i/>
-                <w:iCs/>
-                <w:color w:val="000000"/>
-                <w:sz w:val="18"/>
-                <w:szCs w:val="18"/>
-              </w:rPr>
-              <w:t xml:space="preserve"> </w:t>
-            </w:r>
-            <w:r>
-              <w:rPr>
-                <w:rFonts w:ascii="Arial" w:hAnsi="Arial" w:cs="Arial"/>
-                <w:i/>
-                <w:iCs/>
-                <w:color w:val="000000"/>
-                <w:sz w:val="18"/>
-                <w:szCs w:val="18"/>
-              </w:rPr>
-              <w:t>Supplies Expense</w:t>
-            </w:r>
-            <w:r>
-              <w:rPr>
-                <w:rFonts w:ascii="Arial" w:hAnsi="Arial" w:cs="Arial"/>
-                <w:color w:val="000000"/>
-                <w:sz w:val="18"/>
-                <w:szCs w:val="18"/>
-              </w:rPr>
-              <w:t xml:space="preserve"> is an </w:t>
-            </w:r>
-            <w:r>
-              <w:rPr>
-                <w:rFonts w:ascii="Arial" w:hAnsi="Arial" w:cs="Arial"/>
-                <w:b/>
-                <w:bCs/>
-                <w:color w:val="000000"/>
-                <w:sz w:val="18"/>
-                <w:szCs w:val="18"/>
-              </w:rPr>
-              <w:t>expense</w:t>
-            </w:r>
-            <w:r>
-              <w:rPr>
-                <w:rFonts w:ascii="Arial" w:hAnsi="Arial" w:cs="Arial"/>
-                <w:color w:val="000000"/>
-                <w:sz w:val="18"/>
-                <w:szCs w:val="18"/>
-              </w:rPr>
-              <w:t xml:space="preserve"> account that is </w:t>
-            </w:r>
-            <w:r>
-              <w:rPr>
-                <w:rFonts w:ascii="Arial" w:hAnsi="Arial" w:cs="Arial"/>
-                <w:b/>
-                <w:bCs/>
-                <w:color w:val="000000"/>
-                <w:sz w:val="18"/>
-                <w:szCs w:val="18"/>
-              </w:rPr>
-              <w:t>increasing</w:t>
-            </w:r>
-            <w:r>
-              <w:rPr>
-                <w:rFonts w:ascii="Arial" w:hAnsi="Arial" w:cs="Arial"/>
-                <w:color w:val="000000"/>
-                <w:sz w:val="18"/>
-                <w:szCs w:val="18"/>
-              </w:rPr>
-              <w:t>.</w:t>
-            </w:r>
-          </w:p>
-        </w:tc>
-      </w:tr>
-      <w:tr>
-        <w:tc>
-          <w:tcPr>
-            <w:tcW w:w="0" w:type="auto"/>
-            <w:tcBorders>
-              <w:top w:val="single" w:sz="4" w:space="0" w:color="000000"/>
-              <w:left w:val="single" w:sz="4" w:space="0" w:color="000000"/>
-              <w:bottom w:val="single" w:sz="4" w:space="0" w:color="000000"/>
-              <w:right w:val="single" w:sz="4" w:space="0" w:color="000000"/>
-            </w:tcBorders>
-            <w:tcMar>
-              <w:top w:w="90" w:type="dxa"/>
-              <w:left w:w="115" w:type="dxa"/>
-              <w:bottom w:w="90" w:type="dxa"/>
-              <w:right w:w="115" w:type="dxa"/>
-            </w:tcMar>
-            <w:vAlign w:val="bottom"/>
-            <w:hideMark/>
-          </w:tcPr>
-          <w:p/>
-        </w:tc>
-        <w:tc>
-          <w:tcPr>
-            <w:tcW w:w="0" w:type="auto"/>
-            <w:tcBorders>
-              <w:top w:val="single" w:sz="4" w:space="0" w:color="000000"/>
-              <w:left w:val="single" w:sz="4" w:space="0" w:color="000000"/>
-              <w:bottom w:val="single" w:sz="4" w:space="0" w:color="000000"/>
-              <w:right w:val="single" w:sz="4" w:space="0" w:color="000000"/>
-            </w:tcBorders>
-            <w:tcMar>
-              <w:top w:w="90" w:type="dxa"/>
-              <w:left w:w="115" w:type="dxa"/>
-              <w:bottom w:w="90" w:type="dxa"/>
-              <w:right w:w="115" w:type="dxa"/>
-            </w:tcMar>
-            <w:vAlign w:val="bottom"/>
-            <w:hideMark/>
-          </w:tcPr>
-          <w:p>
-            <w:r>
-              <w:rPr>
-                <w:rFonts w:ascii="Arial" w:hAnsi="Arial" w:cs="Arial"/>
-                <w:color w:val="000000"/>
-                <w:sz w:val="16"/>
-                <w:szCs w:val="16"/>
-              </w:rPr>
-              <w:t xml:space="preserve">   Cash</w:t>
-            </w:r>
-          </w:p>
-        </w:tc>
-        <w:tc>
-          <w:tcPr>
-            <w:tcW w:w="0" w:type="auto"/>
-            <w:tcBorders>
-              <w:top w:val="single" w:sz="4" w:space="0" w:color="000000"/>
-              <w:left w:val="single" w:sz="4" w:space="0" w:color="000000"/>
-              <w:bottom w:val="single" w:sz="4" w:space="0" w:color="000000"/>
-              <w:right w:val="single" w:sz="4" w:space="0" w:color="000000"/>
-            </w:tcBorders>
-            <w:tcMar>
-              <w:top w:w="90" w:type="dxa"/>
-              <w:left w:w="115" w:type="dxa"/>
-              <w:bottom w:w="90" w:type="dxa"/>
-              <w:right w:w="115" w:type="dxa"/>
-            </w:tcMar>
-            <w:vAlign w:val="bottom"/>
-            <w:hideMark/>
-          </w:tcPr>
-          <w:p/>
-        </w:tc>
-        <w:tc>
-          <w:tcPr>
-            <w:tcW w:w="0" w:type="auto"/>
-            <w:tcBorders>
-              <w:top w:val="single" w:sz="4" w:space="0" w:color="000000"/>
-              <w:left w:val="single" w:sz="4" w:space="0" w:color="000000"/>
-              <w:bottom w:val="single" w:sz="4" w:space="0" w:color="000000"/>
-              <w:right w:val="single" w:sz="4" w:space="0" w:color="000000"/>
-            </w:tcBorders>
-            <w:tcMar>
-              <w:top w:w="90" w:type="dxa"/>
-              <w:left w:w="115" w:type="dxa"/>
-              <w:bottom w:w="90" w:type="dxa"/>
-              <w:right w:w="115" w:type="dxa"/>
-            </w:tcMar>
-            <w:vAlign w:val="bottom"/>
-            <w:hideMark/>
-          </w:tcPr>
-          <w:p/>
-        </w:tc>
-        <w:tc>
-          <w:tcPr>
-            <w:tcW w:w="0" w:type="auto"/>
-            <w:tcBorders>
-              <w:top w:val="single" w:sz="4" w:space="0" w:color="000000"/>
-              <w:left w:val="single" w:sz="4" w:space="0" w:color="000000"/>
-              <w:bottom w:val="single" w:sz="4" w:space="0" w:color="000000"/>
-              <w:right w:val="single" w:sz="4" w:space="0" w:color="000000"/>
-            </w:tcBorders>
-            <w:tcMar>
-              <w:top w:w="90" w:type="dxa"/>
-              <w:left w:w="115" w:type="dxa"/>
-              <w:bottom w:w="90" w:type="dxa"/>
-              <w:right w:w="115" w:type="dxa"/>
-            </w:tcMar>
-            <w:vAlign w:val="bottom"/>
-            <w:hideMark/>
-          </w:tcPr>
-          <w:p>
-            <w:r>
-              <w:rPr>
-                <w:rFonts w:ascii="Arial" w:hAnsi="Arial" w:cs="Arial"/>
-                <w:color w:val="000000"/>
-                <w:sz w:val="16"/>
-                <w:szCs w:val="16"/>
-              </w:rPr>
-              <w:t>  100</w:t>
-            </w:r>
-          </w:p>
-        </w:tc>
-        <w:tc>
-          <w:tcPr>
-            <w:tcW w:w="0" w:type="auto"/>
-            <w:vMerge/>
-            <w:vAlign w:val="center"/>
-            <w:hideMark/>
-          </w:tcPr>
-          <w:p/>
-        </w:tc>
-        <w:tc>
-          <w:tcPr>
-            <w:tcW w:w="0" w:type="auto"/>
-            <w:gridSpan w:val="7"/>
-            <w:tcMar>
-              <w:top w:w="90" w:type="dxa"/>
-              <w:left w:w="115" w:type="dxa"/>
-              <w:bottom w:w="90" w:type="dxa"/>
-              <w:right w:w="115" w:type="dxa"/>
-            </w:tcMar>
-            <w:vAlign w:val="bottom"/>
-            <w:hideMark/>
-          </w:tcPr>
-          <w:p>
-            <w:r>
-              <w:rPr>
-                <w:color w:val="000000"/>
-                <w:sz w:val="18"/>
-                <w:szCs w:val="18"/>
-              </w:rPr>
-              <w:t xml:space="preserve">▼ </w:t>
-            </w:r>
-            <w:r>
-              <w:rPr>
-                <w:rFonts w:ascii="Arial" w:hAnsi="Arial" w:cs="Arial"/>
-                <w:i/>
-                <w:iCs/>
-                <w:color w:val="000000"/>
-                <w:sz w:val="18"/>
-                <w:szCs w:val="18"/>
-              </w:rPr>
-              <w:t>Cash</w:t>
-            </w:r>
-            <w:r>
-              <w:rPr>
-                <w:rFonts w:ascii="Arial" w:hAnsi="Arial" w:cs="Arial"/>
-                <w:color w:val="000000"/>
-                <w:sz w:val="18"/>
-                <w:szCs w:val="18"/>
-              </w:rPr>
-              <w:t xml:space="preserve"> is an </w:t>
-            </w:r>
-            <w:r>
-              <w:rPr>
-                <w:rFonts w:ascii="Arial" w:hAnsi="Arial" w:cs="Arial"/>
-                <w:b/>
-                <w:bCs/>
-                <w:color w:val="000000"/>
-                <w:sz w:val="18"/>
-                <w:szCs w:val="18"/>
-              </w:rPr>
-              <w:t>asset</w:t>
-            </w:r>
-            <w:r>
-              <w:rPr>
-                <w:rFonts w:ascii="Arial" w:hAnsi="Arial" w:cs="Arial"/>
-                <w:color w:val="000000"/>
-                <w:sz w:val="18"/>
-                <w:szCs w:val="18"/>
-              </w:rPr>
-              <w:t xml:space="preserve"> account that is </w:t>
-            </w:r>
-            <w:r>
-              <w:rPr>
-                <w:rFonts w:ascii="Arial" w:hAnsi="Arial" w:cs="Arial"/>
-                <w:b/>
-                <w:bCs/>
-                <w:color w:val="000000"/>
-                <w:sz w:val="18"/>
-                <w:szCs w:val="18"/>
-              </w:rPr>
-              <w:t>decreasing</w:t>
-            </w:r>
-            <w:r>
-              <w:rPr>
-                <w:rFonts w:ascii="Arial" w:hAnsi="Arial" w:cs="Arial"/>
-                <w:color w:val="000000"/>
-                <w:sz w:val="18"/>
-                <w:szCs w:val="18"/>
-              </w:rPr>
-              <w:t>.</w:t>
-            </w:r>
-          </w:p>
-        </w:tc>
-      </w:tr>
-      <w:tr>
-        <w:tc>
-          <w:tcPr>
-            <w:tcW w:w="0" w:type="auto"/>
-            <w:tcBorders>
-              <w:top w:val="single" w:sz="4" w:space="0" w:color="000000"/>
-              <w:left w:val="single" w:sz="4" w:space="0" w:color="000000"/>
-              <w:bottom w:val="single" w:sz="4" w:space="0" w:color="000000"/>
-              <w:right w:val="single" w:sz="4" w:space="0" w:color="000000"/>
-            </w:tcBorders>
-            <w:tcMar>
-              <w:top w:w="90" w:type="dxa"/>
-              <w:left w:w="115" w:type="dxa"/>
-              <w:bottom w:w="90" w:type="dxa"/>
-              <w:right w:w="115" w:type="dxa"/>
-            </w:tcMar>
-            <w:vAlign w:val="bottom"/>
-            <w:hideMark/>
-          </w:tcPr>
-          <w:p/>
-        </w:tc>
-        <w:tc>
-          <w:tcPr>
-            <w:tcW w:w="0" w:type="auto"/>
-            <w:tcBorders>
-              <w:top w:val="single" w:sz="4" w:space="0" w:color="000000"/>
-              <w:left w:val="single" w:sz="4" w:space="0" w:color="000000"/>
-              <w:bottom w:val="single" w:sz="4" w:space="0" w:color="000000"/>
-              <w:right w:val="single" w:sz="4" w:space="0" w:color="000000"/>
-            </w:tcBorders>
-            <w:tcMar>
-              <w:top w:w="90" w:type="dxa"/>
-              <w:left w:w="115" w:type="dxa"/>
-              <w:bottom w:w="90" w:type="dxa"/>
-              <w:right w:w="115" w:type="dxa"/>
-            </w:tcMar>
-            <w:vAlign w:val="bottom"/>
-            <w:hideMark/>
-          </w:tcPr>
-          <w:p/>
-        </w:tc>
-        <w:tc>
-          <w:tcPr>
-            <w:tcW w:w="0" w:type="auto"/>
-            <w:tcBorders>
-              <w:top w:val="single" w:sz="4" w:space="0" w:color="000000"/>
-              <w:left w:val="single" w:sz="4" w:space="0" w:color="000000"/>
-              <w:bottom w:val="single" w:sz="4" w:space="0" w:color="000000"/>
-              <w:right w:val="single" w:sz="4" w:space="0" w:color="000000"/>
-            </w:tcBorders>
-            <w:tcMar>
-              <w:top w:w="90" w:type="dxa"/>
-              <w:left w:w="115" w:type="dxa"/>
-              <w:bottom w:w="90" w:type="dxa"/>
-              <w:right w:w="115" w:type="dxa"/>
-            </w:tcMar>
-            <w:vAlign w:val="bottom"/>
-            <w:hideMark/>
-          </w:tcPr>
-          <w:p/>
-        </w:tc>
-        <w:tc>
-          <w:tcPr>
-            <w:tcW w:w="0" w:type="auto"/>
-            <w:tcBorders>
-              <w:top w:val="single" w:sz="4" w:space="0" w:color="000000"/>
-              <w:left w:val="single" w:sz="4" w:space="0" w:color="000000"/>
-              <w:bottom w:val="single" w:sz="4" w:space="0" w:color="000000"/>
-              <w:right w:val="single" w:sz="4" w:space="0" w:color="000000"/>
-            </w:tcBorders>
-            <w:tcMar>
-              <w:top w:w="90" w:type="dxa"/>
-              <w:left w:w="115" w:type="dxa"/>
-              <w:bottom w:w="90" w:type="dxa"/>
-              <w:right w:w="115" w:type="dxa"/>
-            </w:tcMar>
-            <w:vAlign w:val="bottom"/>
-            <w:hideMark/>
-          </w:tcPr>
-          <w:p/>
-        </w:tc>
-        <w:tc>
-          <w:tcPr>
-            <w:tcW w:w="0" w:type="auto"/>
-            <w:tcBorders>
-              <w:top w:val="single" w:sz="4" w:space="0" w:color="000000"/>
-              <w:left w:val="single" w:sz="4" w:space="0" w:color="000000"/>
-              <w:bottom w:val="single" w:sz="4" w:space="0" w:color="000000"/>
-              <w:right w:val="single" w:sz="4" w:space="0" w:color="000000"/>
-            </w:tcBorders>
-            <w:tcMar>
-              <w:top w:w="90" w:type="dxa"/>
-              <w:left w:w="115" w:type="dxa"/>
-              <w:bottom w:w="90" w:type="dxa"/>
-              <w:right w:w="115" w:type="dxa"/>
-            </w:tcMar>
-            <w:vAlign w:val="bottom"/>
-            <w:hideMark/>
-          </w:tcPr>
-          <w:p/>
-        </w:tc>
-        <w:tc>
-          <w:tcPr>
-            <w:tcW w:w="0" w:type="auto"/>
-            <w:vMerge/>
-            <w:vAlign w:val="center"/>
-            <w:hideMark/>
-          </w:tcPr>
-          <w:p/>
-        </w:tc>
-        <w:tc>
-          <w:tcPr>
-            <w:tcW w:w="0" w:type="auto"/>
-            <w:gridSpan w:val="7"/>
-            <w:tcMar>
-              <w:top w:w="90" w:type="dxa"/>
-              <w:left w:w="115" w:type="dxa"/>
-              <w:bottom w:w="90" w:type="dxa"/>
-              <w:right w:w="115" w:type="dxa"/>
-            </w:tcMar>
-            <w:vAlign w:val="bottom"/>
-            <w:hideMark/>
-          </w:tcPr>
-          <w:p/>
-        </w:tc>
-      </w:tr>
-      <w:tr>
-        <w:tc>
-          <w:tcPr>
-            <w:tcW w:w="0" w:type="auto"/>
-            <w:tcBorders>
-              <w:top w:val="single" w:sz="4" w:space="0" w:color="000000"/>
-              <w:left w:val="single" w:sz="4" w:space="0" w:color="000000"/>
-              <w:bottom w:val="single" w:sz="4" w:space="0" w:color="000000"/>
-              <w:right w:val="single" w:sz="4" w:space="0" w:color="000000"/>
-            </w:tcBorders>
-            <w:tcMar>
-              <w:top w:w="90" w:type="dxa"/>
-              <w:left w:w="115" w:type="dxa"/>
-              <w:bottom w:w="90" w:type="dxa"/>
-              <w:right w:w="115" w:type="dxa"/>
-            </w:tcMar>
-            <w:vAlign w:val="bottom"/>
-            <w:hideMark/>
-          </w:tcPr>
-          <w:p/>
-        </w:tc>
-        <w:tc>
-          <w:tcPr>
-            <w:tcW w:w="0" w:type="auto"/>
-            <w:tcBorders>
-              <w:top w:val="single" w:sz="4" w:space="0" w:color="000000"/>
-              <w:left w:val="single" w:sz="4" w:space="0" w:color="000000"/>
-              <w:bottom w:val="single" w:sz="4" w:space="0" w:color="000000"/>
-              <w:right w:val="single" w:sz="4" w:space="0" w:color="000000"/>
-            </w:tcBorders>
-            <w:tcMar>
-              <w:top w:w="90" w:type="dxa"/>
-              <w:left w:w="115" w:type="dxa"/>
-              <w:bottom w:w="90" w:type="dxa"/>
-              <w:right w:w="115" w:type="dxa"/>
-            </w:tcMar>
-            <w:vAlign w:val="bottom"/>
-            <w:hideMark/>
-          </w:tcPr>
-          <w:p/>
-        </w:tc>
-        <w:tc>
-          <w:tcPr>
-            <w:tcW w:w="0" w:type="auto"/>
-            <w:tcBorders>
-              <w:top w:val="single" w:sz="4" w:space="0" w:color="000000"/>
-              <w:left w:val="single" w:sz="4" w:space="0" w:color="000000"/>
-              <w:bottom w:val="single" w:sz="4" w:space="0" w:color="000000"/>
-              <w:right w:val="single" w:sz="4" w:space="0" w:color="000000"/>
-            </w:tcBorders>
-            <w:tcMar>
-              <w:top w:w="90" w:type="dxa"/>
-              <w:left w:w="115" w:type="dxa"/>
-              <w:bottom w:w="90" w:type="dxa"/>
-              <w:right w:w="115" w:type="dxa"/>
-            </w:tcMar>
-            <w:vAlign w:val="bottom"/>
-            <w:hideMark/>
-          </w:tcPr>
-          <w:p/>
-        </w:tc>
-        <w:tc>
-          <w:tcPr>
-            <w:tcW w:w="0" w:type="auto"/>
-            <w:tcBorders>
-              <w:top w:val="single" w:sz="4" w:space="0" w:color="000000"/>
-              <w:left w:val="single" w:sz="4" w:space="0" w:color="000000"/>
-              <w:bottom w:val="single" w:sz="4" w:space="0" w:color="000000"/>
-              <w:right w:val="single" w:sz="4" w:space="0" w:color="000000"/>
-            </w:tcBorders>
-            <w:tcMar>
-              <w:top w:w="90" w:type="dxa"/>
-              <w:left w:w="115" w:type="dxa"/>
-              <w:bottom w:w="90" w:type="dxa"/>
-              <w:right w:w="115" w:type="dxa"/>
-            </w:tcMar>
-            <w:vAlign w:val="bottom"/>
-            <w:hideMark/>
-          </w:tcPr>
-          <w:p/>
-        </w:tc>
-        <w:tc>
-          <w:tcPr>
-            <w:tcW w:w="0" w:type="auto"/>
-            <w:tcBorders>
-              <w:top w:val="single" w:sz="4" w:space="0" w:color="000000"/>
-              <w:left w:val="single" w:sz="4" w:space="0" w:color="000000"/>
-              <w:bottom w:val="single" w:sz="4" w:space="0" w:color="000000"/>
-              <w:right w:val="single" w:sz="4" w:space="0" w:color="000000"/>
-            </w:tcBorders>
-            <w:tcMar>
-              <w:top w:w="90" w:type="dxa"/>
-              <w:left w:w="115" w:type="dxa"/>
-              <w:bottom w:w="90" w:type="dxa"/>
-              <w:right w:w="115" w:type="dxa"/>
-            </w:tcMar>
-            <w:vAlign w:val="bottom"/>
-            <w:hideMark/>
-          </w:tcPr>
-          <w:p/>
-        </w:tc>
-        <w:tc>
-          <w:tcPr>
-            <w:tcW w:w="0" w:type="auto"/>
-            <w:vMerge/>
-            <w:vAlign w:val="center"/>
-            <w:hideMark/>
-          </w:tcPr>
-          <w:p/>
-        </w:tc>
-        <w:tc>
-          <w:tcPr>
-            <w:tcW w:w="0" w:type="auto"/>
-            <w:gridSpan w:val="7"/>
-            <w:tcMar>
-              <w:top w:w="90" w:type="dxa"/>
-              <w:left w:w="115" w:type="dxa"/>
-              <w:bottom w:w="90" w:type="dxa"/>
-              <w:right w:w="115" w:type="dxa"/>
-            </w:tcMar>
-            <w:vAlign w:val="bottom"/>
-            <w:hideMark/>
-          </w:tcPr>
-          <w:p/>
-        </w:tc>
-      </w:tr>
-    </w:tbl>
-    <w:p/>
+    <w:p>
+      <w:r>
+        <w:rPr>
+          <w:noProof/>
+        </w:rPr>
+        <w:drawing>
+          <wp:inline distT="0" distB="0" distL="0" distR="0" wp14:anchorId="78DE88DF" wp14:editId="3CA99869">
+            <wp:extent cx="5897045" cy="673542"/>
+            <wp:effectExtent l="0" t="0" r="0" b="0"/>
+            <wp:docPr id="1" name="Picture 1" descr="2.9.1.json"/>
+            <wp:cNvGraphicFramePr>
+              <a:graphicFrameLocks xmlns:a="http://schemas.openxmlformats.org/drawingml/2006/main" noChangeAspect="1"/>
+            </wp:cNvGraphicFramePr>
+            <a:graphic xmlns:a="http://schemas.openxmlformats.org/drawingml/2006/main">
+              <a:graphicData uri="http://schemas.openxmlformats.org/drawingml/2006/picture">
+                <pic:pic xmlns:pic="http://schemas.openxmlformats.org/drawingml/2006/picture">
+                  <pic:nvPicPr>
+                    <pic:cNvPr id="0" name="Picture 2"/>
+                    <pic:cNvPicPr>
+                      <a:picLocks noChangeAspect="1" noChangeArrowheads="1"/>
+                    </pic:cNvPicPr>
+                  </pic:nvPicPr>
+                  <pic:blipFill>
+                    <a:blip r:embed="rId6">
+                      <a:extLst>
+                        <a:ext uri="{28A0092B-C50C-407E-A947-70E740481C1C}">
+                          <a14:useLocalDpi xmlns:a14="http://schemas.microsoft.com/office/drawing/2010/main" val="0"/>
+                        </a:ext>
+                      </a:extLst>
+                    </a:blip>
+                    <a:srcRect/>
+                    <a:stretch>
+                      <a:fillRect/>
+                    </a:stretch>
+                  </pic:blipFill>
+                  <pic:spPr bwMode="auto">
+                    <a:xfrm>
+                      <a:off x="0" y="0"/>
+                      <a:ext cx="5977173" cy="682694"/>
+                    </a:xfrm>
+                    <a:prstGeom prst="rect">
+                      <a:avLst/>
+                    </a:prstGeom>
+                    <a:noFill/>
+                    <a:ln>
+                      <a:noFill/>
+                    </a:ln>
+                  </pic:spPr>
+                </pic:pic>
+              </a:graphicData>
+            </a:graphic>
+          </wp:inline>
+        </w:drawing>
+      </w:r>
+    </w:p>
     <w:p/>
     <w:p/>
     <w:p>
@@ -1184,7 +133,27 @@
           <w:sz w:val="20"/>
           <w:szCs w:val="20"/>
         </w:rPr>
-        <w:t>from Easy Clean  to be used this month for $200 on account and receives an invoice from Easy Clean</w:t>
+        <w:t xml:space="preserve">from Easy </w:t>
+      </w:r>
+      <w:proofErr w:type="gramStart"/>
+      <w:r>
+        <w:rPr>
+          <w:rFonts w:ascii="Arial" w:hAnsi="Arial" w:cs="Arial"/>
+          <w:color w:val="000000"/>
+          <w:sz w:val="20"/>
+          <w:szCs w:val="20"/>
+        </w:rPr>
+        <w:t>Clean  to</w:t>
+      </w:r>
+      <w:proofErr w:type="gramEnd"/>
+      <w:r>
+        <w:rPr>
+          <w:rFonts w:ascii="Arial" w:hAnsi="Arial" w:cs="Arial"/>
+          <w:color w:val="000000"/>
+          <w:sz w:val="20"/>
+          <w:szCs w:val="20"/>
+        </w:rPr>
+        <w:t xml:space="preserve"> be used this month for $200 on account and receives an invoice from Easy Clean</w:t>
       </w:r>
       <w:r>
         <w:rPr>
@@ -1207,1108 +176,61 @@
       </w:pPr>
     </w:p>
     <w:p/>
-    <w:tbl>
-      <w:tblPr>
-        <w:tblW w:w="0" w:type="auto"/>
-        <w:tblCellMar>
-          <w:top w:w="15" w:type="dxa"/>
-          <w:left w:w="15" w:type="dxa"/>
-          <w:bottom w:w="15" w:type="dxa"/>
-          <w:right w:w="15" w:type="dxa"/>
-        </w:tblCellMar>
-        <w:tblLook w:val="04A0" w:firstRow="1" w:lastRow="0" w:firstColumn="1" w:lastColumn="0" w:noHBand="0" w:noVBand="1"/>
-      </w:tblPr>
-      <w:tblGrid>
-        <w:gridCol w:w="578"/>
-        <w:gridCol w:w="1495"/>
-        <w:gridCol w:w="236"/>
-        <w:gridCol w:w="631"/>
-        <w:gridCol w:w="693"/>
-        <w:gridCol w:w="236"/>
-        <w:gridCol w:w="633"/>
-        <w:gridCol w:w="633"/>
-        <w:gridCol w:w="633"/>
-        <w:gridCol w:w="633"/>
-        <w:gridCol w:w="633"/>
-        <w:gridCol w:w="633"/>
-        <w:gridCol w:w="633"/>
-      </w:tblGrid>
-      <w:tr>
-        <w:tc>
-          <w:tcPr>
-            <w:tcW w:w="0" w:type="auto"/>
-            <w:tcMar>
-              <w:top w:w="90" w:type="dxa"/>
-              <w:left w:w="115" w:type="dxa"/>
-              <w:bottom w:w="90" w:type="dxa"/>
-              <w:right w:w="115" w:type="dxa"/>
-            </w:tcMar>
-            <w:vAlign w:val="bottom"/>
-            <w:hideMark/>
-          </w:tcPr>
-          <w:p/>
-        </w:tc>
-        <w:tc>
-          <w:tcPr>
-            <w:tcW w:w="0" w:type="auto"/>
-            <w:tcMar>
-              <w:top w:w="90" w:type="dxa"/>
-              <w:left w:w="115" w:type="dxa"/>
-              <w:bottom w:w="90" w:type="dxa"/>
-              <w:right w:w="115" w:type="dxa"/>
-            </w:tcMar>
-            <w:vAlign w:val="bottom"/>
-            <w:hideMark/>
-          </w:tcPr>
-          <w:p/>
-        </w:tc>
-        <w:tc>
-          <w:tcPr>
-            <w:tcW w:w="0" w:type="auto"/>
-            <w:tcMar>
-              <w:top w:w="90" w:type="dxa"/>
-              <w:left w:w="115" w:type="dxa"/>
-              <w:bottom w:w="90" w:type="dxa"/>
-              <w:right w:w="115" w:type="dxa"/>
-            </w:tcMar>
-            <w:vAlign w:val="bottom"/>
-            <w:hideMark/>
-          </w:tcPr>
-          <w:p/>
-        </w:tc>
-        <w:tc>
-          <w:tcPr>
-            <w:tcW w:w="0" w:type="auto"/>
-            <w:tcMar>
-              <w:top w:w="90" w:type="dxa"/>
-              <w:left w:w="115" w:type="dxa"/>
-              <w:bottom w:w="90" w:type="dxa"/>
-              <w:right w:w="115" w:type="dxa"/>
-            </w:tcMar>
-            <w:vAlign w:val="bottom"/>
-            <w:hideMark/>
-          </w:tcPr>
-          <w:p/>
-        </w:tc>
-        <w:tc>
-          <w:tcPr>
-            <w:tcW w:w="0" w:type="auto"/>
-            <w:tcMar>
-              <w:top w:w="90" w:type="dxa"/>
-              <w:left w:w="115" w:type="dxa"/>
-              <w:bottom w:w="90" w:type="dxa"/>
-              <w:right w:w="115" w:type="dxa"/>
-            </w:tcMar>
-            <w:vAlign w:val="bottom"/>
-            <w:hideMark/>
-          </w:tcPr>
-          <w:p/>
-        </w:tc>
-        <w:tc>
-          <w:tcPr>
-            <w:tcW w:w="0" w:type="auto"/>
-            <w:vMerge w:val="restart"/>
-            <w:tcMar>
-              <w:top w:w="90" w:type="dxa"/>
-              <w:left w:w="115" w:type="dxa"/>
-              <w:bottom w:w="90" w:type="dxa"/>
-              <w:right w:w="115" w:type="dxa"/>
-            </w:tcMar>
-            <w:vAlign w:val="bottom"/>
-            <w:hideMark/>
-          </w:tcPr>
-          <w:p>
-            <w:pPr>
-              <w:spacing w:after="240"/>
-            </w:pPr>
-            <w:r>
-              <w:br/>
-            </w:r>
-          </w:p>
-        </w:tc>
-        <w:tc>
-          <w:tcPr>
-            <w:tcW w:w="0" w:type="auto"/>
-            <w:gridSpan w:val="6"/>
-            <w:tcMar>
-              <w:top w:w="90" w:type="dxa"/>
-              <w:left w:w="115" w:type="dxa"/>
-              <w:bottom w:w="90" w:type="dxa"/>
-              <w:right w:w="115" w:type="dxa"/>
-            </w:tcMar>
-            <w:vAlign w:val="bottom"/>
-            <w:hideMark/>
-          </w:tcPr>
-          <w:p/>
-        </w:tc>
-        <w:tc>
-          <w:tcPr>
-            <w:tcW w:w="0" w:type="auto"/>
-            <w:tcMar>
-              <w:top w:w="90" w:type="dxa"/>
-              <w:left w:w="115" w:type="dxa"/>
-              <w:bottom w:w="90" w:type="dxa"/>
-              <w:right w:w="115" w:type="dxa"/>
-            </w:tcMar>
-            <w:hideMark/>
-          </w:tcPr>
-          <w:p/>
-        </w:tc>
-      </w:tr>
-      <w:tr>
-        <w:tc>
-          <w:tcPr>
-            <w:tcW w:w="0" w:type="auto"/>
-            <w:tcBorders>
-              <w:left w:val="single" w:sz="4" w:space="0" w:color="000000"/>
-              <w:bottom w:val="single" w:sz="4" w:space="0" w:color="000000"/>
-              <w:right w:val="single" w:sz="4" w:space="0" w:color="000000"/>
-            </w:tcBorders>
-            <w:shd w:val="clear" w:color="auto" w:fill="000000"/>
-            <w:tcMar>
-              <w:top w:w="90" w:type="dxa"/>
-              <w:left w:w="115" w:type="dxa"/>
-              <w:bottom w:w="90" w:type="dxa"/>
-              <w:right w:w="115" w:type="dxa"/>
-            </w:tcMar>
-            <w:vAlign w:val="bottom"/>
-            <w:hideMark/>
-          </w:tcPr>
-          <w:p>
-            <w:r>
-              <w:rPr>
-                <w:rFonts w:ascii="Arial" w:hAnsi="Arial" w:cs="Arial"/>
-                <w:b/>
-                <w:bCs/>
-                <w:color w:val="FFFFFF"/>
-                <w:sz w:val="16"/>
-                <w:szCs w:val="16"/>
-              </w:rPr>
-              <w:t>Date</w:t>
-            </w:r>
-          </w:p>
-        </w:tc>
-        <w:tc>
-          <w:tcPr>
-            <w:tcW w:w="0" w:type="auto"/>
-            <w:tcBorders>
-              <w:left w:val="single" w:sz="4" w:space="0" w:color="000000"/>
-              <w:bottom w:val="single" w:sz="4" w:space="0" w:color="000000"/>
-              <w:right w:val="single" w:sz="4" w:space="0" w:color="000000"/>
-            </w:tcBorders>
-            <w:shd w:val="clear" w:color="auto" w:fill="000000"/>
-            <w:tcMar>
-              <w:top w:w="90" w:type="dxa"/>
-              <w:left w:w="115" w:type="dxa"/>
-              <w:bottom w:w="90" w:type="dxa"/>
-              <w:right w:w="115" w:type="dxa"/>
-            </w:tcMar>
-            <w:vAlign w:val="bottom"/>
-            <w:hideMark/>
-          </w:tcPr>
-          <w:p>
-            <w:pPr>
-              <w:jc w:val="center"/>
-            </w:pPr>
-            <w:r>
-              <w:rPr>
-                <w:rFonts w:ascii="Arial" w:hAnsi="Arial" w:cs="Arial"/>
-                <w:b/>
-                <w:bCs/>
-                <w:color w:val="FFFFFF"/>
-                <w:sz w:val="16"/>
-                <w:szCs w:val="16"/>
-              </w:rPr>
-              <w:t>Account</w:t>
-            </w:r>
-          </w:p>
-        </w:tc>
-        <w:tc>
-          <w:tcPr>
-            <w:tcW w:w="0" w:type="auto"/>
-            <w:tcBorders>
-              <w:left w:val="single" w:sz="4" w:space="0" w:color="000000"/>
-              <w:bottom w:val="single" w:sz="4" w:space="0" w:color="000000"/>
-              <w:right w:val="single" w:sz="4" w:space="0" w:color="000000"/>
-            </w:tcBorders>
-            <w:shd w:val="clear" w:color="auto" w:fill="000000"/>
-            <w:tcMar>
-              <w:top w:w="90" w:type="dxa"/>
-              <w:left w:w="115" w:type="dxa"/>
-              <w:bottom w:w="90" w:type="dxa"/>
-              <w:right w:w="115" w:type="dxa"/>
-            </w:tcMar>
-            <w:vAlign w:val="bottom"/>
-            <w:hideMark/>
-          </w:tcPr>
-          <w:p/>
-        </w:tc>
-        <w:tc>
-          <w:tcPr>
-            <w:tcW w:w="0" w:type="auto"/>
-            <w:tcBorders>
-              <w:left w:val="single" w:sz="4" w:space="0" w:color="000000"/>
-              <w:bottom w:val="single" w:sz="4" w:space="0" w:color="000000"/>
-              <w:right w:val="single" w:sz="4" w:space="0" w:color="000000"/>
-            </w:tcBorders>
-            <w:shd w:val="clear" w:color="auto" w:fill="000000"/>
-            <w:tcMar>
-              <w:top w:w="90" w:type="dxa"/>
-              <w:left w:w="115" w:type="dxa"/>
-              <w:bottom w:w="90" w:type="dxa"/>
-              <w:right w:w="115" w:type="dxa"/>
-            </w:tcMar>
-            <w:vAlign w:val="bottom"/>
-            <w:hideMark/>
-          </w:tcPr>
-          <w:p>
-            <w:r>
-              <w:rPr>
-                <w:rFonts w:ascii="Arial" w:hAnsi="Arial" w:cs="Arial"/>
-                <w:b/>
-                <w:bCs/>
-                <w:color w:val="FFFFFF"/>
-                <w:sz w:val="16"/>
-                <w:szCs w:val="16"/>
-              </w:rPr>
-              <w:t>Debit</w:t>
-            </w:r>
-          </w:p>
-        </w:tc>
-        <w:tc>
-          <w:tcPr>
-            <w:tcW w:w="0" w:type="auto"/>
-            <w:tcBorders>
-              <w:left w:val="single" w:sz="4" w:space="0" w:color="000000"/>
-              <w:bottom w:val="single" w:sz="4" w:space="0" w:color="000000"/>
-              <w:right w:val="single" w:sz="4" w:space="0" w:color="000000"/>
-            </w:tcBorders>
-            <w:shd w:val="clear" w:color="auto" w:fill="000000"/>
-            <w:tcMar>
-              <w:top w:w="90" w:type="dxa"/>
-              <w:left w:w="115" w:type="dxa"/>
-              <w:bottom w:w="90" w:type="dxa"/>
-              <w:right w:w="115" w:type="dxa"/>
-            </w:tcMar>
-            <w:vAlign w:val="bottom"/>
-            <w:hideMark/>
-          </w:tcPr>
-          <w:p>
-            <w:r>
-              <w:rPr>
-                <w:rFonts w:ascii="Arial" w:hAnsi="Arial" w:cs="Arial"/>
-                <w:b/>
-                <w:bCs/>
-                <w:color w:val="FFFFFF"/>
-                <w:sz w:val="16"/>
-                <w:szCs w:val="16"/>
-              </w:rPr>
-              <w:t>Credit</w:t>
-            </w:r>
-          </w:p>
-        </w:tc>
-        <w:tc>
-          <w:tcPr>
-            <w:tcW w:w="0" w:type="auto"/>
-            <w:vMerge/>
-            <w:vAlign w:val="center"/>
-            <w:hideMark/>
-          </w:tcPr>
-          <w:p/>
-        </w:tc>
-        <w:tc>
-          <w:tcPr>
-            <w:tcW w:w="0" w:type="auto"/>
-            <w:tcMar>
-              <w:top w:w="90" w:type="dxa"/>
-              <w:left w:w="115" w:type="dxa"/>
-              <w:bottom w:w="90" w:type="dxa"/>
-              <w:right w:w="115" w:type="dxa"/>
-            </w:tcMar>
-            <w:vAlign w:val="bottom"/>
-            <w:hideMark/>
-          </w:tcPr>
-          <w:p/>
-        </w:tc>
-        <w:tc>
-          <w:tcPr>
-            <w:tcW w:w="0" w:type="auto"/>
-            <w:tcMar>
-              <w:top w:w="90" w:type="dxa"/>
-              <w:left w:w="115" w:type="dxa"/>
-              <w:bottom w:w="90" w:type="dxa"/>
-              <w:right w:w="115" w:type="dxa"/>
-            </w:tcMar>
-            <w:vAlign w:val="bottom"/>
-            <w:hideMark/>
-          </w:tcPr>
-          <w:p/>
-        </w:tc>
-        <w:tc>
-          <w:tcPr>
-            <w:tcW w:w="0" w:type="auto"/>
-            <w:tcMar>
-              <w:top w:w="90" w:type="dxa"/>
-              <w:left w:w="115" w:type="dxa"/>
-              <w:bottom w:w="90" w:type="dxa"/>
-              <w:right w:w="115" w:type="dxa"/>
-            </w:tcMar>
-            <w:vAlign w:val="bottom"/>
-            <w:hideMark/>
-          </w:tcPr>
-          <w:p/>
-        </w:tc>
-        <w:tc>
-          <w:tcPr>
-            <w:tcW w:w="0" w:type="auto"/>
-            <w:tcMar>
-              <w:top w:w="90" w:type="dxa"/>
-              <w:left w:w="115" w:type="dxa"/>
-              <w:bottom w:w="90" w:type="dxa"/>
-              <w:right w:w="115" w:type="dxa"/>
-            </w:tcMar>
-            <w:vAlign w:val="bottom"/>
-            <w:hideMark/>
-          </w:tcPr>
-          <w:p/>
-        </w:tc>
-        <w:tc>
-          <w:tcPr>
-            <w:tcW w:w="0" w:type="auto"/>
-            <w:tcMar>
-              <w:top w:w="90" w:type="dxa"/>
-              <w:left w:w="115" w:type="dxa"/>
-              <w:bottom w:w="90" w:type="dxa"/>
-              <w:right w:w="115" w:type="dxa"/>
-            </w:tcMar>
-            <w:vAlign w:val="bottom"/>
-            <w:hideMark/>
-          </w:tcPr>
-          <w:p/>
-        </w:tc>
-        <w:tc>
-          <w:tcPr>
-            <w:tcW w:w="0" w:type="auto"/>
-            <w:tcMar>
-              <w:top w:w="90" w:type="dxa"/>
-              <w:left w:w="115" w:type="dxa"/>
-              <w:bottom w:w="90" w:type="dxa"/>
-              <w:right w:w="115" w:type="dxa"/>
-            </w:tcMar>
-            <w:vAlign w:val="bottom"/>
-            <w:hideMark/>
-          </w:tcPr>
-          <w:p/>
-        </w:tc>
-        <w:tc>
-          <w:tcPr>
-            <w:tcW w:w="0" w:type="auto"/>
-            <w:tcMar>
-              <w:top w:w="90" w:type="dxa"/>
-              <w:left w:w="115" w:type="dxa"/>
-              <w:bottom w:w="90" w:type="dxa"/>
-              <w:right w:w="115" w:type="dxa"/>
-            </w:tcMar>
-            <w:hideMark/>
-          </w:tcPr>
-          <w:p/>
-        </w:tc>
-      </w:tr>
-      <w:tr>
-        <w:tc>
-          <w:tcPr>
-            <w:tcW w:w="0" w:type="auto"/>
-            <w:tcBorders>
-              <w:top w:val="single" w:sz="4" w:space="0" w:color="000000"/>
-              <w:left w:val="single" w:sz="4" w:space="0" w:color="000000"/>
-              <w:bottom w:val="single" w:sz="4" w:space="0" w:color="000000"/>
-              <w:right w:val="single" w:sz="4" w:space="0" w:color="000000"/>
-            </w:tcBorders>
-            <w:tcMar>
-              <w:top w:w="90" w:type="dxa"/>
-              <w:left w:w="115" w:type="dxa"/>
-              <w:bottom w:w="90" w:type="dxa"/>
-              <w:right w:w="115" w:type="dxa"/>
-            </w:tcMar>
-            <w:vAlign w:val="bottom"/>
-            <w:hideMark/>
-          </w:tcPr>
-          <w:p>
-            <w:r>
-              <w:rPr>
-                <w:rFonts w:ascii="Arial" w:hAnsi="Arial" w:cs="Arial"/>
-                <w:color w:val="000000"/>
-                <w:sz w:val="16"/>
-                <w:szCs w:val="16"/>
-              </w:rPr>
-              <w:t>6/1</w:t>
-            </w:r>
-          </w:p>
-        </w:tc>
-        <w:tc>
-          <w:tcPr>
-            <w:tcW w:w="0" w:type="auto"/>
-            <w:tcBorders>
-              <w:top w:val="single" w:sz="4" w:space="0" w:color="000000"/>
-              <w:left w:val="single" w:sz="4" w:space="0" w:color="000000"/>
-              <w:bottom w:val="single" w:sz="4" w:space="0" w:color="000000"/>
-              <w:right w:val="single" w:sz="4" w:space="0" w:color="000000"/>
-            </w:tcBorders>
-            <w:tcMar>
-              <w:top w:w="90" w:type="dxa"/>
-              <w:left w:w="115" w:type="dxa"/>
-              <w:bottom w:w="90" w:type="dxa"/>
-              <w:right w:w="115" w:type="dxa"/>
-            </w:tcMar>
-            <w:vAlign w:val="bottom"/>
-            <w:hideMark/>
-          </w:tcPr>
-          <w:p>
-            <w:r>
-              <w:rPr>
-                <w:rFonts w:ascii="Arial" w:hAnsi="Arial" w:cs="Arial"/>
-                <w:color w:val="000000"/>
-                <w:sz w:val="16"/>
-                <w:szCs w:val="16"/>
-              </w:rPr>
-              <w:t>Supplies Expense</w:t>
-            </w:r>
-          </w:p>
-        </w:tc>
-        <w:tc>
-          <w:tcPr>
-            <w:tcW w:w="0" w:type="auto"/>
-            <w:tcBorders>
-              <w:top w:val="single" w:sz="4" w:space="0" w:color="000000"/>
-              <w:left w:val="single" w:sz="4" w:space="0" w:color="000000"/>
-              <w:bottom w:val="single" w:sz="4" w:space="0" w:color="000000"/>
-              <w:right w:val="single" w:sz="4" w:space="0" w:color="000000"/>
-            </w:tcBorders>
-            <w:tcMar>
-              <w:top w:w="90" w:type="dxa"/>
-              <w:left w:w="115" w:type="dxa"/>
-              <w:bottom w:w="90" w:type="dxa"/>
-              <w:right w:w="115" w:type="dxa"/>
-            </w:tcMar>
-            <w:vAlign w:val="bottom"/>
-            <w:hideMark/>
-          </w:tcPr>
-          <w:p/>
-        </w:tc>
-        <w:tc>
-          <w:tcPr>
-            <w:tcW w:w="0" w:type="auto"/>
-            <w:tcBorders>
-              <w:top w:val="single" w:sz="4" w:space="0" w:color="000000"/>
-              <w:left w:val="single" w:sz="4" w:space="0" w:color="000000"/>
-              <w:bottom w:val="single" w:sz="4" w:space="0" w:color="000000"/>
-              <w:right w:val="single" w:sz="4" w:space="0" w:color="000000"/>
-            </w:tcBorders>
-            <w:tcMar>
-              <w:top w:w="90" w:type="dxa"/>
-              <w:left w:w="115" w:type="dxa"/>
-              <w:bottom w:w="90" w:type="dxa"/>
-              <w:right w:w="115" w:type="dxa"/>
-            </w:tcMar>
-            <w:vAlign w:val="bottom"/>
-            <w:hideMark/>
-          </w:tcPr>
-          <w:p>
-            <w:r>
-              <w:rPr>
-                <w:rFonts w:ascii="Arial" w:hAnsi="Arial" w:cs="Arial"/>
-                <w:color w:val="000000"/>
-                <w:sz w:val="16"/>
-                <w:szCs w:val="16"/>
-              </w:rPr>
-              <w:t xml:space="preserve">   200</w:t>
-            </w:r>
-          </w:p>
-        </w:tc>
-        <w:tc>
-          <w:tcPr>
-            <w:tcW w:w="0" w:type="auto"/>
-            <w:tcBorders>
-              <w:top w:val="single" w:sz="4" w:space="0" w:color="000000"/>
-              <w:left w:val="single" w:sz="4" w:space="0" w:color="000000"/>
-              <w:bottom w:val="single" w:sz="4" w:space="0" w:color="000000"/>
-              <w:right w:val="single" w:sz="4" w:space="0" w:color="000000"/>
-            </w:tcBorders>
-            <w:tcMar>
-              <w:top w:w="90" w:type="dxa"/>
-              <w:left w:w="115" w:type="dxa"/>
-              <w:bottom w:w="90" w:type="dxa"/>
-              <w:right w:w="115" w:type="dxa"/>
-            </w:tcMar>
-            <w:vAlign w:val="bottom"/>
-            <w:hideMark/>
-          </w:tcPr>
-          <w:p/>
-        </w:tc>
-        <w:tc>
-          <w:tcPr>
-            <w:tcW w:w="0" w:type="auto"/>
-            <w:vMerge/>
-            <w:vAlign w:val="center"/>
-            <w:hideMark/>
-          </w:tcPr>
-          <w:p/>
-        </w:tc>
-        <w:tc>
-          <w:tcPr>
-            <w:tcW w:w="0" w:type="auto"/>
-            <w:gridSpan w:val="7"/>
-            <w:tcMar>
-              <w:top w:w="90" w:type="dxa"/>
-              <w:left w:w="115" w:type="dxa"/>
-              <w:bottom w:w="90" w:type="dxa"/>
-              <w:right w:w="115" w:type="dxa"/>
-            </w:tcMar>
-            <w:vAlign w:val="bottom"/>
-            <w:hideMark/>
-          </w:tcPr>
-          <w:p>
-            <w:r>
-              <w:rPr>
-                <w:rFonts w:ascii="Arial" w:hAnsi="Arial" w:cs="Arial"/>
-                <w:color w:val="000000"/>
-                <w:sz w:val="18"/>
-                <w:szCs w:val="18"/>
-              </w:rPr>
-              <w:t>▲</w:t>
-            </w:r>
-            <w:r>
-              <w:rPr>
-                <w:rFonts w:ascii="Arial" w:hAnsi="Arial" w:cs="Arial"/>
-                <w:i/>
-                <w:iCs/>
-                <w:color w:val="000000"/>
-                <w:sz w:val="18"/>
-                <w:szCs w:val="18"/>
-              </w:rPr>
-              <w:t xml:space="preserve"> Supplies Expense</w:t>
-            </w:r>
-            <w:r>
-              <w:rPr>
-                <w:rFonts w:ascii="Arial" w:hAnsi="Arial" w:cs="Arial"/>
-                <w:color w:val="000000"/>
-                <w:sz w:val="18"/>
-                <w:szCs w:val="18"/>
-              </w:rPr>
-              <w:t xml:space="preserve"> is an </w:t>
-            </w:r>
-            <w:r>
-              <w:rPr>
-                <w:rFonts w:ascii="Arial" w:hAnsi="Arial" w:cs="Arial"/>
-                <w:b/>
-                <w:bCs/>
-                <w:color w:val="000000"/>
-                <w:sz w:val="18"/>
-                <w:szCs w:val="18"/>
-              </w:rPr>
-              <w:t>expense</w:t>
-            </w:r>
-            <w:r>
-              <w:rPr>
-                <w:rFonts w:ascii="Arial" w:hAnsi="Arial" w:cs="Arial"/>
-                <w:color w:val="000000"/>
-                <w:sz w:val="18"/>
-                <w:szCs w:val="18"/>
-              </w:rPr>
-              <w:t xml:space="preserve"> account that is </w:t>
-            </w:r>
-            <w:r>
-              <w:rPr>
-                <w:rFonts w:ascii="Arial" w:hAnsi="Arial" w:cs="Arial"/>
-                <w:b/>
-                <w:bCs/>
-                <w:color w:val="000000"/>
-                <w:sz w:val="18"/>
-                <w:szCs w:val="18"/>
-              </w:rPr>
-              <w:t>increasing</w:t>
-            </w:r>
-            <w:r>
-              <w:rPr>
-                <w:rFonts w:ascii="Arial" w:hAnsi="Arial" w:cs="Arial"/>
-                <w:color w:val="000000"/>
-                <w:sz w:val="18"/>
-                <w:szCs w:val="18"/>
-              </w:rPr>
-              <w:t>.</w:t>
-            </w:r>
-          </w:p>
-        </w:tc>
-      </w:tr>
-      <w:tr>
-        <w:tc>
-          <w:tcPr>
-            <w:tcW w:w="0" w:type="auto"/>
-            <w:tcBorders>
-              <w:top w:val="single" w:sz="4" w:space="0" w:color="000000"/>
-              <w:left w:val="single" w:sz="4" w:space="0" w:color="000000"/>
-              <w:bottom w:val="single" w:sz="4" w:space="0" w:color="000000"/>
-              <w:right w:val="single" w:sz="4" w:space="0" w:color="000000"/>
-            </w:tcBorders>
-            <w:tcMar>
-              <w:top w:w="90" w:type="dxa"/>
-              <w:left w:w="115" w:type="dxa"/>
-              <w:bottom w:w="90" w:type="dxa"/>
-              <w:right w:w="115" w:type="dxa"/>
-            </w:tcMar>
-            <w:vAlign w:val="bottom"/>
-            <w:hideMark/>
-          </w:tcPr>
-          <w:p/>
-        </w:tc>
-        <w:tc>
-          <w:tcPr>
-            <w:tcW w:w="0" w:type="auto"/>
-            <w:tcBorders>
-              <w:top w:val="single" w:sz="4" w:space="0" w:color="000000"/>
-              <w:left w:val="single" w:sz="4" w:space="0" w:color="000000"/>
-              <w:bottom w:val="single" w:sz="4" w:space="0" w:color="000000"/>
-              <w:right w:val="single" w:sz="4" w:space="0" w:color="000000"/>
-            </w:tcBorders>
-            <w:tcMar>
-              <w:top w:w="90" w:type="dxa"/>
-              <w:left w:w="115" w:type="dxa"/>
-              <w:bottom w:w="90" w:type="dxa"/>
-              <w:right w:w="115" w:type="dxa"/>
-            </w:tcMar>
-            <w:vAlign w:val="bottom"/>
-            <w:hideMark/>
-          </w:tcPr>
-          <w:p>
-            <w:r>
-              <w:rPr>
-                <w:rFonts w:ascii="Arial" w:hAnsi="Arial" w:cs="Arial"/>
-                <w:color w:val="000000"/>
-                <w:sz w:val="16"/>
-                <w:szCs w:val="16"/>
-              </w:rPr>
-              <w:t xml:space="preserve">   Accounts Payable</w:t>
-            </w:r>
-          </w:p>
-        </w:tc>
-        <w:tc>
-          <w:tcPr>
-            <w:tcW w:w="0" w:type="auto"/>
-            <w:tcBorders>
-              <w:top w:val="single" w:sz="4" w:space="0" w:color="000000"/>
-              <w:left w:val="single" w:sz="4" w:space="0" w:color="000000"/>
-              <w:bottom w:val="single" w:sz="4" w:space="0" w:color="000000"/>
-              <w:right w:val="single" w:sz="4" w:space="0" w:color="000000"/>
-            </w:tcBorders>
-            <w:tcMar>
-              <w:top w:w="90" w:type="dxa"/>
-              <w:left w:w="115" w:type="dxa"/>
-              <w:bottom w:w="90" w:type="dxa"/>
-              <w:right w:w="115" w:type="dxa"/>
-            </w:tcMar>
-            <w:vAlign w:val="bottom"/>
-            <w:hideMark/>
-          </w:tcPr>
-          <w:p/>
-        </w:tc>
-        <w:tc>
-          <w:tcPr>
-            <w:tcW w:w="0" w:type="auto"/>
-            <w:tcBorders>
-              <w:top w:val="single" w:sz="4" w:space="0" w:color="000000"/>
-              <w:left w:val="single" w:sz="4" w:space="0" w:color="000000"/>
-              <w:bottom w:val="single" w:sz="4" w:space="0" w:color="000000"/>
-              <w:right w:val="single" w:sz="4" w:space="0" w:color="000000"/>
-            </w:tcBorders>
-            <w:tcMar>
-              <w:top w:w="90" w:type="dxa"/>
-              <w:left w:w="115" w:type="dxa"/>
-              <w:bottom w:w="90" w:type="dxa"/>
-              <w:right w:w="115" w:type="dxa"/>
-            </w:tcMar>
-            <w:vAlign w:val="bottom"/>
-            <w:hideMark/>
-          </w:tcPr>
-          <w:p/>
-        </w:tc>
-        <w:tc>
-          <w:tcPr>
-            <w:tcW w:w="0" w:type="auto"/>
-            <w:tcBorders>
-              <w:top w:val="single" w:sz="4" w:space="0" w:color="000000"/>
-              <w:left w:val="single" w:sz="4" w:space="0" w:color="000000"/>
-              <w:bottom w:val="single" w:sz="4" w:space="0" w:color="000000"/>
-              <w:right w:val="single" w:sz="4" w:space="0" w:color="000000"/>
-            </w:tcBorders>
-            <w:tcMar>
-              <w:top w:w="90" w:type="dxa"/>
-              <w:left w:w="115" w:type="dxa"/>
-              <w:bottom w:w="90" w:type="dxa"/>
-              <w:right w:w="115" w:type="dxa"/>
-            </w:tcMar>
-            <w:vAlign w:val="bottom"/>
-            <w:hideMark/>
-          </w:tcPr>
-          <w:p>
-            <w:r>
-              <w:rPr>
-                <w:rFonts w:ascii="Arial" w:hAnsi="Arial" w:cs="Arial"/>
-                <w:color w:val="000000"/>
-                <w:sz w:val="16"/>
-                <w:szCs w:val="16"/>
-              </w:rPr>
-              <w:t xml:space="preserve">   200</w:t>
-            </w:r>
-          </w:p>
-        </w:tc>
-        <w:tc>
-          <w:tcPr>
-            <w:tcW w:w="0" w:type="auto"/>
-            <w:vMerge/>
-            <w:vAlign w:val="center"/>
-            <w:hideMark/>
-          </w:tcPr>
-          <w:p/>
-        </w:tc>
-        <w:tc>
-          <w:tcPr>
-            <w:tcW w:w="0" w:type="auto"/>
-            <w:gridSpan w:val="7"/>
-            <w:tcMar>
-              <w:top w:w="90" w:type="dxa"/>
-              <w:left w:w="115" w:type="dxa"/>
-              <w:bottom w:w="90" w:type="dxa"/>
-              <w:right w:w="115" w:type="dxa"/>
-            </w:tcMar>
-            <w:vAlign w:val="bottom"/>
-            <w:hideMark/>
-          </w:tcPr>
-          <w:p>
-            <w:r>
-              <w:rPr>
-                <w:color w:val="000000"/>
-                <w:sz w:val="18"/>
-                <w:szCs w:val="18"/>
-              </w:rPr>
-              <w:t xml:space="preserve">▲ </w:t>
-            </w:r>
-            <w:r>
-              <w:rPr>
-                <w:rFonts w:ascii="Arial" w:hAnsi="Arial" w:cs="Arial"/>
-                <w:i/>
-                <w:iCs/>
-                <w:color w:val="000000"/>
-                <w:sz w:val="18"/>
-                <w:szCs w:val="18"/>
-              </w:rPr>
-              <w:t>Accounts Payable</w:t>
-            </w:r>
-            <w:r>
-              <w:rPr>
-                <w:rFonts w:ascii="Arial" w:hAnsi="Arial" w:cs="Arial"/>
-                <w:color w:val="000000"/>
-                <w:sz w:val="18"/>
-                <w:szCs w:val="18"/>
-              </w:rPr>
-              <w:t xml:space="preserve"> is a</w:t>
-            </w:r>
-            <w:r>
-              <w:rPr>
-                <w:rFonts w:ascii="Arial" w:hAnsi="Arial" w:cs="Arial"/>
-                <w:b/>
-                <w:bCs/>
-                <w:color w:val="000000"/>
-                <w:sz w:val="18"/>
-                <w:szCs w:val="18"/>
-              </w:rPr>
-              <w:t xml:space="preserve"> liability</w:t>
-            </w:r>
-            <w:r>
-              <w:rPr>
-                <w:rFonts w:ascii="Arial" w:hAnsi="Arial" w:cs="Arial"/>
-                <w:color w:val="000000"/>
-                <w:sz w:val="18"/>
-                <w:szCs w:val="18"/>
-              </w:rPr>
-              <w:t xml:space="preserve"> account that is </w:t>
-            </w:r>
-            <w:r>
-              <w:rPr>
-                <w:rFonts w:ascii="Arial" w:hAnsi="Arial" w:cs="Arial"/>
-                <w:b/>
-                <w:bCs/>
-                <w:color w:val="000000"/>
-                <w:sz w:val="18"/>
-                <w:szCs w:val="18"/>
-              </w:rPr>
-              <w:t>increasing</w:t>
-            </w:r>
-            <w:r>
-              <w:rPr>
-                <w:rFonts w:ascii="Arial" w:hAnsi="Arial" w:cs="Arial"/>
-                <w:color w:val="000000"/>
-                <w:sz w:val="18"/>
-                <w:szCs w:val="18"/>
-              </w:rPr>
-              <w:t>.</w:t>
-            </w:r>
-          </w:p>
-        </w:tc>
-      </w:tr>
-      <w:tr>
-        <w:tc>
-          <w:tcPr>
-            <w:tcW w:w="0" w:type="auto"/>
-            <w:tcBorders>
-              <w:top w:val="single" w:sz="4" w:space="0" w:color="000000"/>
-              <w:left w:val="single" w:sz="4" w:space="0" w:color="000000"/>
-              <w:bottom w:val="single" w:sz="4" w:space="0" w:color="000000"/>
-              <w:right w:val="single" w:sz="4" w:space="0" w:color="000000"/>
-            </w:tcBorders>
-            <w:tcMar>
-              <w:top w:w="90" w:type="dxa"/>
-              <w:left w:w="115" w:type="dxa"/>
-              <w:bottom w:w="90" w:type="dxa"/>
-              <w:right w:w="115" w:type="dxa"/>
-            </w:tcMar>
-            <w:vAlign w:val="bottom"/>
-            <w:hideMark/>
-          </w:tcPr>
-          <w:p/>
-        </w:tc>
-        <w:tc>
-          <w:tcPr>
-            <w:tcW w:w="0" w:type="auto"/>
-            <w:tcBorders>
-              <w:top w:val="single" w:sz="4" w:space="0" w:color="000000"/>
-              <w:left w:val="single" w:sz="4" w:space="0" w:color="000000"/>
-              <w:bottom w:val="single" w:sz="4" w:space="0" w:color="000000"/>
-              <w:right w:val="single" w:sz="4" w:space="0" w:color="000000"/>
-            </w:tcBorders>
-            <w:tcMar>
-              <w:top w:w="90" w:type="dxa"/>
-              <w:left w:w="115" w:type="dxa"/>
-              <w:bottom w:w="90" w:type="dxa"/>
-              <w:right w:w="115" w:type="dxa"/>
-            </w:tcMar>
-            <w:vAlign w:val="bottom"/>
-            <w:hideMark/>
-          </w:tcPr>
-          <w:p/>
-        </w:tc>
-        <w:tc>
-          <w:tcPr>
-            <w:tcW w:w="0" w:type="auto"/>
-            <w:tcBorders>
-              <w:top w:val="single" w:sz="4" w:space="0" w:color="000000"/>
-              <w:left w:val="single" w:sz="4" w:space="0" w:color="000000"/>
-              <w:bottom w:val="single" w:sz="4" w:space="0" w:color="000000"/>
-              <w:right w:val="single" w:sz="4" w:space="0" w:color="000000"/>
-            </w:tcBorders>
-            <w:tcMar>
-              <w:top w:w="90" w:type="dxa"/>
-              <w:left w:w="115" w:type="dxa"/>
-              <w:bottom w:w="90" w:type="dxa"/>
-              <w:right w:w="115" w:type="dxa"/>
-            </w:tcMar>
-            <w:vAlign w:val="bottom"/>
-            <w:hideMark/>
-          </w:tcPr>
-          <w:p/>
-        </w:tc>
-        <w:tc>
-          <w:tcPr>
-            <w:tcW w:w="0" w:type="auto"/>
-            <w:tcBorders>
-              <w:top w:val="single" w:sz="4" w:space="0" w:color="000000"/>
-              <w:left w:val="single" w:sz="4" w:space="0" w:color="000000"/>
-              <w:bottom w:val="single" w:sz="4" w:space="0" w:color="000000"/>
-              <w:right w:val="single" w:sz="4" w:space="0" w:color="000000"/>
-            </w:tcBorders>
-            <w:tcMar>
-              <w:top w:w="90" w:type="dxa"/>
-              <w:left w:w="115" w:type="dxa"/>
-              <w:bottom w:w="90" w:type="dxa"/>
-              <w:right w:w="115" w:type="dxa"/>
-            </w:tcMar>
-            <w:vAlign w:val="bottom"/>
-            <w:hideMark/>
-          </w:tcPr>
-          <w:p/>
-        </w:tc>
-        <w:tc>
-          <w:tcPr>
-            <w:tcW w:w="0" w:type="auto"/>
-            <w:tcBorders>
-              <w:top w:val="single" w:sz="4" w:space="0" w:color="000000"/>
-              <w:left w:val="single" w:sz="4" w:space="0" w:color="000000"/>
-              <w:bottom w:val="single" w:sz="4" w:space="0" w:color="000000"/>
-              <w:right w:val="single" w:sz="4" w:space="0" w:color="000000"/>
-            </w:tcBorders>
-            <w:tcMar>
-              <w:top w:w="90" w:type="dxa"/>
-              <w:left w:w="115" w:type="dxa"/>
-              <w:bottom w:w="90" w:type="dxa"/>
-              <w:right w:w="115" w:type="dxa"/>
-            </w:tcMar>
-            <w:vAlign w:val="bottom"/>
-            <w:hideMark/>
-          </w:tcPr>
-          <w:p/>
-        </w:tc>
-        <w:tc>
-          <w:tcPr>
-            <w:tcW w:w="0" w:type="auto"/>
-            <w:vMerge/>
-            <w:vAlign w:val="center"/>
-            <w:hideMark/>
-          </w:tcPr>
-          <w:p/>
-        </w:tc>
-        <w:tc>
-          <w:tcPr>
-            <w:tcW w:w="0" w:type="auto"/>
-            <w:gridSpan w:val="7"/>
-            <w:tcMar>
-              <w:top w:w="90" w:type="dxa"/>
-              <w:left w:w="115" w:type="dxa"/>
-              <w:bottom w:w="90" w:type="dxa"/>
-              <w:right w:w="115" w:type="dxa"/>
-            </w:tcMar>
-            <w:vAlign w:val="bottom"/>
-            <w:hideMark/>
-          </w:tcPr>
-          <w:p/>
-        </w:tc>
-      </w:tr>
-      <w:tr>
-        <w:tc>
-          <w:tcPr>
-            <w:tcW w:w="0" w:type="auto"/>
-            <w:tcBorders>
-              <w:top w:val="single" w:sz="4" w:space="0" w:color="000000"/>
-              <w:left w:val="single" w:sz="4" w:space="0" w:color="000000"/>
-              <w:bottom w:val="single" w:sz="4" w:space="0" w:color="000000"/>
-              <w:right w:val="single" w:sz="4" w:space="0" w:color="000000"/>
-            </w:tcBorders>
-            <w:tcMar>
-              <w:top w:w="90" w:type="dxa"/>
-              <w:left w:w="115" w:type="dxa"/>
-              <w:bottom w:w="90" w:type="dxa"/>
-              <w:right w:w="115" w:type="dxa"/>
-            </w:tcMar>
-            <w:vAlign w:val="bottom"/>
-            <w:hideMark/>
-          </w:tcPr>
-          <w:p/>
-        </w:tc>
-        <w:tc>
-          <w:tcPr>
-            <w:tcW w:w="0" w:type="auto"/>
-            <w:tcBorders>
-              <w:top w:val="single" w:sz="4" w:space="0" w:color="000000"/>
-              <w:left w:val="single" w:sz="4" w:space="0" w:color="000000"/>
-              <w:bottom w:val="single" w:sz="4" w:space="0" w:color="000000"/>
-              <w:right w:val="single" w:sz="4" w:space="0" w:color="000000"/>
-            </w:tcBorders>
-            <w:tcMar>
-              <w:top w:w="90" w:type="dxa"/>
-              <w:left w:w="115" w:type="dxa"/>
-              <w:bottom w:w="90" w:type="dxa"/>
-              <w:right w:w="115" w:type="dxa"/>
-            </w:tcMar>
-            <w:vAlign w:val="bottom"/>
-            <w:hideMark/>
-          </w:tcPr>
-          <w:p/>
-        </w:tc>
-        <w:tc>
-          <w:tcPr>
-            <w:tcW w:w="0" w:type="auto"/>
-            <w:tcBorders>
-              <w:top w:val="single" w:sz="4" w:space="0" w:color="000000"/>
-              <w:left w:val="single" w:sz="4" w:space="0" w:color="000000"/>
-              <w:bottom w:val="single" w:sz="4" w:space="0" w:color="000000"/>
-              <w:right w:val="single" w:sz="4" w:space="0" w:color="000000"/>
-            </w:tcBorders>
-            <w:tcMar>
-              <w:top w:w="90" w:type="dxa"/>
-              <w:left w:w="115" w:type="dxa"/>
-              <w:bottom w:w="90" w:type="dxa"/>
-              <w:right w:w="115" w:type="dxa"/>
-            </w:tcMar>
-            <w:vAlign w:val="bottom"/>
-            <w:hideMark/>
-          </w:tcPr>
-          <w:p/>
-        </w:tc>
-        <w:tc>
-          <w:tcPr>
-            <w:tcW w:w="0" w:type="auto"/>
-            <w:tcBorders>
-              <w:top w:val="single" w:sz="4" w:space="0" w:color="000000"/>
-              <w:left w:val="single" w:sz="4" w:space="0" w:color="000000"/>
-              <w:bottom w:val="single" w:sz="4" w:space="0" w:color="000000"/>
-              <w:right w:val="single" w:sz="4" w:space="0" w:color="000000"/>
-            </w:tcBorders>
-            <w:tcMar>
-              <w:top w:w="90" w:type="dxa"/>
-              <w:left w:w="115" w:type="dxa"/>
-              <w:bottom w:w="90" w:type="dxa"/>
-              <w:right w:w="115" w:type="dxa"/>
-            </w:tcMar>
-            <w:vAlign w:val="bottom"/>
-            <w:hideMark/>
-          </w:tcPr>
-          <w:p/>
-        </w:tc>
-        <w:tc>
-          <w:tcPr>
-            <w:tcW w:w="0" w:type="auto"/>
-            <w:tcBorders>
-              <w:top w:val="single" w:sz="4" w:space="0" w:color="000000"/>
-              <w:left w:val="single" w:sz="4" w:space="0" w:color="000000"/>
-              <w:bottom w:val="single" w:sz="4" w:space="0" w:color="000000"/>
-              <w:right w:val="single" w:sz="4" w:space="0" w:color="000000"/>
-            </w:tcBorders>
-            <w:tcMar>
-              <w:top w:w="90" w:type="dxa"/>
-              <w:left w:w="115" w:type="dxa"/>
-              <w:bottom w:w="90" w:type="dxa"/>
-              <w:right w:w="115" w:type="dxa"/>
-            </w:tcMar>
-            <w:vAlign w:val="bottom"/>
-            <w:hideMark/>
-          </w:tcPr>
-          <w:p/>
-        </w:tc>
-        <w:tc>
-          <w:tcPr>
-            <w:tcW w:w="0" w:type="auto"/>
-            <w:vMerge/>
-            <w:vAlign w:val="center"/>
-            <w:hideMark/>
-          </w:tcPr>
-          <w:p/>
-        </w:tc>
-        <w:tc>
-          <w:tcPr>
-            <w:tcW w:w="0" w:type="auto"/>
-            <w:gridSpan w:val="7"/>
-            <w:tcMar>
-              <w:top w:w="90" w:type="dxa"/>
-              <w:left w:w="115" w:type="dxa"/>
-              <w:bottom w:w="90" w:type="dxa"/>
-              <w:right w:w="115" w:type="dxa"/>
-            </w:tcMar>
-            <w:vAlign w:val="bottom"/>
-            <w:hideMark/>
-          </w:tcPr>
-          <w:p/>
-        </w:tc>
-      </w:tr>
-    </w:tbl>
-    <w:p/>
+    <w:p>
+      <w:r>
+        <w:rPr>
+          <w:noProof/>
+        </w:rPr>
+        <w:drawing>
+          <wp:inline distT="0" distB="0" distL="0" distR="0" wp14:anchorId="7CA7AA42" wp14:editId="0CB43A15">
+            <wp:extent cx="5966658" cy="681493"/>
+            <wp:effectExtent l="0" t="0" r="0" b="4445"/>
+            <wp:docPr id="2" name="Picture 2" descr="2.9.2json"/>
+            <wp:cNvGraphicFramePr>
+              <a:graphicFrameLocks xmlns:a="http://schemas.openxmlformats.org/drawingml/2006/main" noChangeAspect="1"/>
+            </wp:cNvGraphicFramePr>
+            <a:graphic xmlns:a="http://schemas.openxmlformats.org/drawingml/2006/main">
+              <a:graphicData uri="http://schemas.openxmlformats.org/drawingml/2006/picture">
+                <pic:pic xmlns:pic="http://schemas.openxmlformats.org/drawingml/2006/picture">
+                  <pic:nvPicPr>
+                    <pic:cNvPr id="0" name="Picture 4"/>
+                    <pic:cNvPicPr>
+                      <a:picLocks noChangeAspect="1" noChangeArrowheads="1"/>
+                    </pic:cNvPicPr>
+                  </pic:nvPicPr>
+                  <pic:blipFill>
+                    <a:blip r:embed="rId7">
+                      <a:extLst>
+                        <a:ext uri="{28A0092B-C50C-407E-A947-70E740481C1C}">
+                          <a14:useLocalDpi xmlns:a14="http://schemas.microsoft.com/office/drawing/2010/main" val="0"/>
+                        </a:ext>
+                      </a:extLst>
+                    </a:blip>
+                    <a:srcRect/>
+                    <a:stretch>
+                      <a:fillRect/>
+                    </a:stretch>
+                  </pic:blipFill>
+                  <pic:spPr bwMode="auto">
+                    <a:xfrm>
+                      <a:off x="0" y="0"/>
+                      <a:ext cx="6010321" cy="686480"/>
+                    </a:xfrm>
+                    <a:prstGeom prst="rect">
+                      <a:avLst/>
+                    </a:prstGeom>
+                    <a:noFill/>
+                    <a:ln>
+                      <a:noFill/>
+                    </a:ln>
+                  </pic:spPr>
+                </pic:pic>
+              </a:graphicData>
+            </a:graphic>
+          </wp:inline>
+        </w:drawing>
+      </w:r>
+    </w:p>
     <w:p>
       <w:pPr>
         <w:rPr>
@@ -2452,6 +374,14 @@
       </w:pPr>
     </w:p>
     <w:p>
+      <w:pPr>
+        <w:rPr>
+          <w:rFonts w:ascii="Arial" w:hAnsi="Arial" w:cs="Arial"/>
+          <w:color w:val="000000"/>
+          <w:sz w:val="20"/>
+          <w:szCs w:val="20"/>
+        </w:rPr>
+      </w:pPr>
       <w:r>
         <w:rPr>
           <w:rFonts w:ascii="Arial" w:hAnsi="Arial" w:cs="Arial"/>
@@ -2471,1099 +401,64 @@
         <w:t>Core Fitness pays Easy Clean on account for the invoice it received on 6/1.</w:t>
       </w:r>
     </w:p>
-    <w:tbl>
-      <w:tblPr>
-        <w:tblW w:w="0" w:type="auto"/>
-        <w:tblCellMar>
-          <w:top w:w="15" w:type="dxa"/>
-          <w:left w:w="15" w:type="dxa"/>
-          <w:bottom w:w="15" w:type="dxa"/>
-          <w:right w:w="15" w:type="dxa"/>
-        </w:tblCellMar>
-        <w:tblLook w:val="04A0" w:firstRow="1" w:lastRow="0" w:firstColumn="1" w:lastColumn="0" w:noHBand="0" w:noVBand="1"/>
-      </w:tblPr>
-      <w:tblGrid>
-        <w:gridCol w:w="577"/>
-        <w:gridCol w:w="1398"/>
-        <w:gridCol w:w="236"/>
-        <w:gridCol w:w="631"/>
-        <w:gridCol w:w="693"/>
-        <w:gridCol w:w="236"/>
-        <w:gridCol w:w="647"/>
-        <w:gridCol w:w="647"/>
-        <w:gridCol w:w="647"/>
-        <w:gridCol w:w="647"/>
-        <w:gridCol w:w="647"/>
-        <w:gridCol w:w="647"/>
-        <w:gridCol w:w="647"/>
-      </w:tblGrid>
-      <w:tr>
-        <w:tc>
-          <w:tcPr>
-            <w:tcW w:w="0" w:type="auto"/>
-            <w:tcMar>
-              <w:top w:w="90" w:type="dxa"/>
-              <w:left w:w="115" w:type="dxa"/>
-              <w:bottom w:w="90" w:type="dxa"/>
-              <w:right w:w="115" w:type="dxa"/>
-            </w:tcMar>
-            <w:vAlign w:val="bottom"/>
-            <w:hideMark/>
-          </w:tcPr>
-          <w:p/>
-        </w:tc>
-        <w:tc>
-          <w:tcPr>
-            <w:tcW w:w="0" w:type="auto"/>
-            <w:tcMar>
-              <w:top w:w="90" w:type="dxa"/>
-              <w:left w:w="115" w:type="dxa"/>
-              <w:bottom w:w="90" w:type="dxa"/>
-              <w:right w:w="115" w:type="dxa"/>
-            </w:tcMar>
-            <w:vAlign w:val="bottom"/>
-            <w:hideMark/>
-          </w:tcPr>
-          <w:p/>
-        </w:tc>
-        <w:tc>
-          <w:tcPr>
-            <w:tcW w:w="0" w:type="auto"/>
-            <w:tcMar>
-              <w:top w:w="90" w:type="dxa"/>
-              <w:left w:w="115" w:type="dxa"/>
-              <w:bottom w:w="90" w:type="dxa"/>
-              <w:right w:w="115" w:type="dxa"/>
-            </w:tcMar>
-            <w:vAlign w:val="bottom"/>
-            <w:hideMark/>
-          </w:tcPr>
-          <w:p/>
-        </w:tc>
-        <w:tc>
-          <w:tcPr>
-            <w:tcW w:w="0" w:type="auto"/>
-            <w:tcMar>
-              <w:top w:w="90" w:type="dxa"/>
-              <w:left w:w="115" w:type="dxa"/>
-              <w:bottom w:w="90" w:type="dxa"/>
-              <w:right w:w="115" w:type="dxa"/>
-            </w:tcMar>
-            <w:vAlign w:val="bottom"/>
-            <w:hideMark/>
-          </w:tcPr>
-          <w:p/>
-        </w:tc>
-        <w:tc>
-          <w:tcPr>
-            <w:tcW w:w="0" w:type="auto"/>
-            <w:tcMar>
-              <w:top w:w="90" w:type="dxa"/>
-              <w:left w:w="115" w:type="dxa"/>
-              <w:bottom w:w="90" w:type="dxa"/>
-              <w:right w:w="115" w:type="dxa"/>
-            </w:tcMar>
-            <w:vAlign w:val="bottom"/>
-            <w:hideMark/>
-          </w:tcPr>
-          <w:p/>
-        </w:tc>
-        <w:tc>
-          <w:tcPr>
-            <w:tcW w:w="0" w:type="auto"/>
-            <w:vMerge w:val="restart"/>
-            <w:tcMar>
-              <w:top w:w="90" w:type="dxa"/>
-              <w:left w:w="115" w:type="dxa"/>
-              <w:bottom w:w="90" w:type="dxa"/>
-              <w:right w:w="115" w:type="dxa"/>
-            </w:tcMar>
-            <w:vAlign w:val="bottom"/>
-            <w:hideMark/>
-          </w:tcPr>
-          <w:p/>
-        </w:tc>
-        <w:tc>
-          <w:tcPr>
-            <w:tcW w:w="0" w:type="auto"/>
-            <w:gridSpan w:val="6"/>
-            <w:tcMar>
-              <w:top w:w="90" w:type="dxa"/>
-              <w:left w:w="115" w:type="dxa"/>
-              <w:bottom w:w="90" w:type="dxa"/>
-              <w:right w:w="115" w:type="dxa"/>
-            </w:tcMar>
-            <w:vAlign w:val="bottom"/>
-            <w:hideMark/>
-          </w:tcPr>
-          <w:p/>
-        </w:tc>
-        <w:tc>
-          <w:tcPr>
-            <w:tcW w:w="0" w:type="auto"/>
-            <w:tcMar>
-              <w:top w:w="90" w:type="dxa"/>
-              <w:left w:w="115" w:type="dxa"/>
-              <w:bottom w:w="90" w:type="dxa"/>
-              <w:right w:w="115" w:type="dxa"/>
-            </w:tcMar>
-            <w:hideMark/>
-          </w:tcPr>
-          <w:p/>
-        </w:tc>
-      </w:tr>
-      <w:tr>
-        <w:tc>
-          <w:tcPr>
-            <w:tcW w:w="0" w:type="auto"/>
-            <w:tcBorders>
-              <w:left w:val="single" w:sz="4" w:space="0" w:color="000000"/>
-              <w:bottom w:val="single" w:sz="4" w:space="0" w:color="000000"/>
-              <w:right w:val="single" w:sz="4" w:space="0" w:color="000000"/>
-            </w:tcBorders>
-            <w:shd w:val="clear" w:color="auto" w:fill="000000"/>
-            <w:tcMar>
-              <w:top w:w="90" w:type="dxa"/>
-              <w:left w:w="115" w:type="dxa"/>
-              <w:bottom w:w="90" w:type="dxa"/>
-              <w:right w:w="115" w:type="dxa"/>
-            </w:tcMar>
-            <w:vAlign w:val="bottom"/>
-            <w:hideMark/>
-          </w:tcPr>
-          <w:p>
-            <w:r>
-              <w:rPr>
-                <w:rFonts w:ascii="Arial" w:hAnsi="Arial" w:cs="Arial"/>
-                <w:b/>
-                <w:bCs/>
-                <w:color w:val="FFFFFF"/>
-                <w:sz w:val="16"/>
-                <w:szCs w:val="16"/>
-              </w:rPr>
-              <w:t>Date</w:t>
-            </w:r>
-          </w:p>
-        </w:tc>
-        <w:tc>
-          <w:tcPr>
-            <w:tcW w:w="0" w:type="auto"/>
-            <w:tcBorders>
-              <w:left w:val="single" w:sz="4" w:space="0" w:color="000000"/>
-              <w:bottom w:val="single" w:sz="4" w:space="0" w:color="000000"/>
-              <w:right w:val="single" w:sz="4" w:space="0" w:color="000000"/>
-            </w:tcBorders>
-            <w:shd w:val="clear" w:color="auto" w:fill="000000"/>
-            <w:tcMar>
-              <w:top w:w="90" w:type="dxa"/>
-              <w:left w:w="115" w:type="dxa"/>
-              <w:bottom w:w="90" w:type="dxa"/>
-              <w:right w:w="115" w:type="dxa"/>
-            </w:tcMar>
-            <w:vAlign w:val="bottom"/>
-            <w:hideMark/>
-          </w:tcPr>
-          <w:p>
-            <w:pPr>
-              <w:jc w:val="center"/>
-            </w:pPr>
-            <w:r>
-              <w:rPr>
-                <w:rFonts w:ascii="Arial" w:hAnsi="Arial" w:cs="Arial"/>
-                <w:b/>
-                <w:bCs/>
-                <w:color w:val="FFFFFF"/>
-                <w:sz w:val="16"/>
-                <w:szCs w:val="16"/>
-              </w:rPr>
-              <w:t>Account</w:t>
-            </w:r>
-          </w:p>
-        </w:tc>
-        <w:tc>
-          <w:tcPr>
-            <w:tcW w:w="0" w:type="auto"/>
-            <w:tcBorders>
-              <w:left w:val="single" w:sz="4" w:space="0" w:color="000000"/>
-              <w:bottom w:val="single" w:sz="4" w:space="0" w:color="000000"/>
-              <w:right w:val="single" w:sz="4" w:space="0" w:color="000000"/>
-            </w:tcBorders>
-            <w:shd w:val="clear" w:color="auto" w:fill="000000"/>
-            <w:tcMar>
-              <w:top w:w="90" w:type="dxa"/>
-              <w:left w:w="115" w:type="dxa"/>
-              <w:bottom w:w="90" w:type="dxa"/>
-              <w:right w:w="115" w:type="dxa"/>
-            </w:tcMar>
-            <w:vAlign w:val="bottom"/>
-            <w:hideMark/>
-          </w:tcPr>
-          <w:p/>
-        </w:tc>
-        <w:tc>
-          <w:tcPr>
-            <w:tcW w:w="0" w:type="auto"/>
-            <w:tcBorders>
-              <w:left w:val="single" w:sz="4" w:space="0" w:color="000000"/>
-              <w:bottom w:val="single" w:sz="4" w:space="0" w:color="000000"/>
-              <w:right w:val="single" w:sz="4" w:space="0" w:color="000000"/>
-            </w:tcBorders>
-            <w:shd w:val="clear" w:color="auto" w:fill="000000"/>
-            <w:tcMar>
-              <w:top w:w="90" w:type="dxa"/>
-              <w:left w:w="115" w:type="dxa"/>
-              <w:bottom w:w="90" w:type="dxa"/>
-              <w:right w:w="115" w:type="dxa"/>
-            </w:tcMar>
-            <w:vAlign w:val="bottom"/>
-            <w:hideMark/>
-          </w:tcPr>
-          <w:p>
-            <w:r>
-              <w:rPr>
-                <w:rFonts w:ascii="Arial" w:hAnsi="Arial" w:cs="Arial"/>
-                <w:b/>
-                <w:bCs/>
-                <w:color w:val="FFFFFF"/>
-                <w:sz w:val="16"/>
-                <w:szCs w:val="16"/>
-              </w:rPr>
-              <w:t>Debit</w:t>
-            </w:r>
-          </w:p>
-        </w:tc>
-        <w:tc>
-          <w:tcPr>
-            <w:tcW w:w="0" w:type="auto"/>
-            <w:tcBorders>
-              <w:left w:val="single" w:sz="4" w:space="0" w:color="000000"/>
-              <w:bottom w:val="single" w:sz="4" w:space="0" w:color="000000"/>
-              <w:right w:val="single" w:sz="4" w:space="0" w:color="000000"/>
-            </w:tcBorders>
-            <w:shd w:val="clear" w:color="auto" w:fill="000000"/>
-            <w:tcMar>
-              <w:top w:w="90" w:type="dxa"/>
-              <w:left w:w="115" w:type="dxa"/>
-              <w:bottom w:w="90" w:type="dxa"/>
-              <w:right w:w="115" w:type="dxa"/>
-            </w:tcMar>
-            <w:vAlign w:val="bottom"/>
-            <w:hideMark/>
-          </w:tcPr>
-          <w:p>
-            <w:r>
-              <w:rPr>
-                <w:rFonts w:ascii="Arial" w:hAnsi="Arial" w:cs="Arial"/>
-                <w:b/>
-                <w:bCs/>
-                <w:color w:val="FFFFFF"/>
-                <w:sz w:val="16"/>
-                <w:szCs w:val="16"/>
-              </w:rPr>
-              <w:t>Credit</w:t>
-            </w:r>
-          </w:p>
-        </w:tc>
-        <w:tc>
-          <w:tcPr>
-            <w:tcW w:w="0" w:type="auto"/>
-            <w:vMerge/>
-            <w:vAlign w:val="center"/>
-            <w:hideMark/>
-          </w:tcPr>
-          <w:p/>
-        </w:tc>
-        <w:tc>
-          <w:tcPr>
-            <w:tcW w:w="0" w:type="auto"/>
-            <w:tcMar>
-              <w:top w:w="90" w:type="dxa"/>
-              <w:left w:w="115" w:type="dxa"/>
-              <w:bottom w:w="90" w:type="dxa"/>
-              <w:right w:w="115" w:type="dxa"/>
-            </w:tcMar>
-            <w:vAlign w:val="bottom"/>
-            <w:hideMark/>
-          </w:tcPr>
-          <w:p/>
-        </w:tc>
-        <w:tc>
-          <w:tcPr>
-            <w:tcW w:w="0" w:type="auto"/>
-            <w:tcMar>
-              <w:top w:w="90" w:type="dxa"/>
-              <w:left w:w="115" w:type="dxa"/>
-              <w:bottom w:w="90" w:type="dxa"/>
-              <w:right w:w="115" w:type="dxa"/>
-            </w:tcMar>
-            <w:vAlign w:val="bottom"/>
-            <w:hideMark/>
-          </w:tcPr>
-          <w:p/>
-        </w:tc>
-        <w:tc>
-          <w:tcPr>
-            <w:tcW w:w="0" w:type="auto"/>
-            <w:tcMar>
-              <w:top w:w="90" w:type="dxa"/>
-              <w:left w:w="115" w:type="dxa"/>
-              <w:bottom w:w="90" w:type="dxa"/>
-              <w:right w:w="115" w:type="dxa"/>
-            </w:tcMar>
-            <w:vAlign w:val="bottom"/>
-            <w:hideMark/>
-          </w:tcPr>
-          <w:p/>
-        </w:tc>
-        <w:tc>
-          <w:tcPr>
-            <w:tcW w:w="0" w:type="auto"/>
-            <w:tcMar>
-              <w:top w:w="90" w:type="dxa"/>
-              <w:left w:w="115" w:type="dxa"/>
-              <w:bottom w:w="90" w:type="dxa"/>
-              <w:right w:w="115" w:type="dxa"/>
-            </w:tcMar>
-            <w:vAlign w:val="bottom"/>
-            <w:hideMark/>
-          </w:tcPr>
-          <w:p/>
-        </w:tc>
-        <w:tc>
-          <w:tcPr>
-            <w:tcW w:w="0" w:type="auto"/>
-            <w:tcMar>
-              <w:top w:w="90" w:type="dxa"/>
-              <w:left w:w="115" w:type="dxa"/>
-              <w:bottom w:w="90" w:type="dxa"/>
-              <w:right w:w="115" w:type="dxa"/>
-            </w:tcMar>
-            <w:vAlign w:val="bottom"/>
-            <w:hideMark/>
-          </w:tcPr>
-          <w:p/>
-        </w:tc>
-        <w:tc>
-          <w:tcPr>
-            <w:tcW w:w="0" w:type="auto"/>
-            <w:tcMar>
-              <w:top w:w="90" w:type="dxa"/>
-              <w:left w:w="115" w:type="dxa"/>
-              <w:bottom w:w="90" w:type="dxa"/>
-              <w:right w:w="115" w:type="dxa"/>
-            </w:tcMar>
-            <w:vAlign w:val="bottom"/>
-            <w:hideMark/>
-          </w:tcPr>
-          <w:p/>
-        </w:tc>
-        <w:tc>
-          <w:tcPr>
-            <w:tcW w:w="0" w:type="auto"/>
-            <w:tcMar>
-              <w:top w:w="90" w:type="dxa"/>
-              <w:left w:w="115" w:type="dxa"/>
-              <w:bottom w:w="90" w:type="dxa"/>
-              <w:right w:w="115" w:type="dxa"/>
-            </w:tcMar>
-            <w:hideMark/>
-          </w:tcPr>
-          <w:p/>
-        </w:tc>
-      </w:tr>
-      <w:tr>
-        <w:tc>
-          <w:tcPr>
-            <w:tcW w:w="0" w:type="auto"/>
-            <w:tcBorders>
-              <w:top w:val="single" w:sz="4" w:space="0" w:color="000000"/>
-              <w:left w:val="single" w:sz="4" w:space="0" w:color="000000"/>
-              <w:bottom w:val="single" w:sz="4" w:space="0" w:color="000000"/>
-              <w:right w:val="single" w:sz="4" w:space="0" w:color="000000"/>
-            </w:tcBorders>
-            <w:tcMar>
-              <w:top w:w="90" w:type="dxa"/>
-              <w:left w:w="115" w:type="dxa"/>
-              <w:bottom w:w="90" w:type="dxa"/>
-              <w:right w:w="115" w:type="dxa"/>
-            </w:tcMar>
-            <w:vAlign w:val="bottom"/>
-            <w:hideMark/>
-          </w:tcPr>
-          <w:p>
-            <w:r>
-              <w:rPr>
-                <w:rFonts w:ascii="Arial" w:hAnsi="Arial" w:cs="Arial"/>
-                <w:color w:val="000000"/>
-                <w:sz w:val="16"/>
-                <w:szCs w:val="16"/>
-              </w:rPr>
-              <w:t>6/30</w:t>
-            </w:r>
-          </w:p>
-        </w:tc>
-        <w:tc>
-          <w:tcPr>
-            <w:tcW w:w="0" w:type="auto"/>
-            <w:tcBorders>
-              <w:top w:val="single" w:sz="4" w:space="0" w:color="000000"/>
-              <w:left w:val="single" w:sz="4" w:space="0" w:color="000000"/>
-              <w:bottom w:val="single" w:sz="4" w:space="0" w:color="000000"/>
-              <w:right w:val="single" w:sz="4" w:space="0" w:color="000000"/>
-            </w:tcBorders>
-            <w:tcMar>
-              <w:top w:w="90" w:type="dxa"/>
-              <w:left w:w="115" w:type="dxa"/>
-              <w:bottom w:w="90" w:type="dxa"/>
-              <w:right w:w="115" w:type="dxa"/>
-            </w:tcMar>
-            <w:vAlign w:val="bottom"/>
-            <w:hideMark/>
-          </w:tcPr>
-          <w:p>
-            <w:r>
-              <w:rPr>
-                <w:rFonts w:ascii="Arial" w:hAnsi="Arial" w:cs="Arial"/>
-                <w:color w:val="000000"/>
-                <w:sz w:val="16"/>
-                <w:szCs w:val="16"/>
-              </w:rPr>
-              <w:t>Accounts Payable</w:t>
-            </w:r>
-          </w:p>
-        </w:tc>
-        <w:tc>
-          <w:tcPr>
-            <w:tcW w:w="0" w:type="auto"/>
-            <w:tcBorders>
-              <w:top w:val="single" w:sz="4" w:space="0" w:color="000000"/>
-              <w:left w:val="single" w:sz="4" w:space="0" w:color="000000"/>
-              <w:bottom w:val="single" w:sz="4" w:space="0" w:color="000000"/>
-              <w:right w:val="single" w:sz="4" w:space="0" w:color="000000"/>
-            </w:tcBorders>
-            <w:tcMar>
-              <w:top w:w="90" w:type="dxa"/>
-              <w:left w:w="115" w:type="dxa"/>
-              <w:bottom w:w="90" w:type="dxa"/>
-              <w:right w:w="115" w:type="dxa"/>
-            </w:tcMar>
-            <w:vAlign w:val="bottom"/>
-            <w:hideMark/>
-          </w:tcPr>
-          <w:p/>
-        </w:tc>
-        <w:tc>
-          <w:tcPr>
-            <w:tcW w:w="0" w:type="auto"/>
-            <w:tcBorders>
-              <w:top w:val="single" w:sz="4" w:space="0" w:color="000000"/>
-              <w:left w:val="single" w:sz="4" w:space="0" w:color="000000"/>
-              <w:bottom w:val="single" w:sz="4" w:space="0" w:color="000000"/>
-              <w:right w:val="single" w:sz="4" w:space="0" w:color="000000"/>
-            </w:tcBorders>
-            <w:tcMar>
-              <w:top w:w="90" w:type="dxa"/>
-              <w:left w:w="115" w:type="dxa"/>
-              <w:bottom w:w="90" w:type="dxa"/>
-              <w:right w:w="115" w:type="dxa"/>
-            </w:tcMar>
-            <w:vAlign w:val="bottom"/>
-            <w:hideMark/>
-          </w:tcPr>
-          <w:p>
-            <w:r>
-              <w:rPr>
-                <w:rFonts w:ascii="Arial" w:hAnsi="Arial" w:cs="Arial"/>
-                <w:color w:val="000000"/>
-                <w:sz w:val="16"/>
-                <w:szCs w:val="16"/>
-              </w:rPr>
-              <w:t xml:space="preserve">   200</w:t>
-            </w:r>
-          </w:p>
-        </w:tc>
-        <w:tc>
-          <w:tcPr>
-            <w:tcW w:w="0" w:type="auto"/>
-            <w:tcBorders>
-              <w:top w:val="single" w:sz="4" w:space="0" w:color="000000"/>
-              <w:left w:val="single" w:sz="4" w:space="0" w:color="000000"/>
-              <w:bottom w:val="single" w:sz="4" w:space="0" w:color="000000"/>
-              <w:right w:val="single" w:sz="4" w:space="0" w:color="000000"/>
-            </w:tcBorders>
-            <w:tcMar>
-              <w:top w:w="90" w:type="dxa"/>
-              <w:left w:w="115" w:type="dxa"/>
-              <w:bottom w:w="90" w:type="dxa"/>
-              <w:right w:w="115" w:type="dxa"/>
-            </w:tcMar>
-            <w:vAlign w:val="bottom"/>
-            <w:hideMark/>
-          </w:tcPr>
-          <w:p/>
-        </w:tc>
-        <w:tc>
-          <w:tcPr>
-            <w:tcW w:w="0" w:type="auto"/>
-            <w:vMerge/>
-            <w:vAlign w:val="center"/>
-            <w:hideMark/>
-          </w:tcPr>
-          <w:p/>
-        </w:tc>
-        <w:tc>
-          <w:tcPr>
-            <w:tcW w:w="0" w:type="auto"/>
-            <w:gridSpan w:val="7"/>
-            <w:tcMar>
-              <w:top w:w="90" w:type="dxa"/>
-              <w:left w:w="115" w:type="dxa"/>
-              <w:bottom w:w="90" w:type="dxa"/>
-              <w:right w:w="115" w:type="dxa"/>
-            </w:tcMar>
-            <w:vAlign w:val="bottom"/>
-            <w:hideMark/>
-          </w:tcPr>
-          <w:p>
-            <w:r>
-              <w:rPr>
-                <w:color w:val="000000"/>
-                <w:sz w:val="18"/>
-                <w:szCs w:val="18"/>
-              </w:rPr>
-              <w:t>▼</w:t>
-            </w:r>
-            <w:r>
-              <w:rPr>
-                <w:rFonts w:ascii="Arial" w:hAnsi="Arial" w:cs="Arial"/>
-                <w:i/>
-                <w:iCs/>
-                <w:color w:val="000000"/>
-                <w:sz w:val="18"/>
-                <w:szCs w:val="18"/>
-              </w:rPr>
-              <w:t xml:space="preserve"> Accounts Payable</w:t>
-            </w:r>
-            <w:r>
-              <w:rPr>
-                <w:rFonts w:ascii="Arial" w:hAnsi="Arial" w:cs="Arial"/>
-                <w:color w:val="000000"/>
-                <w:sz w:val="18"/>
-                <w:szCs w:val="18"/>
-              </w:rPr>
-              <w:t xml:space="preserve"> is a</w:t>
-            </w:r>
-            <w:r>
-              <w:rPr>
-                <w:rFonts w:ascii="Arial" w:hAnsi="Arial" w:cs="Arial"/>
-                <w:b/>
-                <w:bCs/>
-                <w:color w:val="000000"/>
-                <w:sz w:val="18"/>
-                <w:szCs w:val="18"/>
-              </w:rPr>
-              <w:t xml:space="preserve"> liability</w:t>
-            </w:r>
-            <w:r>
-              <w:rPr>
-                <w:rFonts w:ascii="Arial" w:hAnsi="Arial" w:cs="Arial"/>
-                <w:color w:val="000000"/>
-                <w:sz w:val="18"/>
-                <w:szCs w:val="18"/>
-              </w:rPr>
-              <w:t xml:space="preserve"> account that is </w:t>
-            </w:r>
-            <w:r>
-              <w:rPr>
-                <w:rFonts w:ascii="Arial" w:hAnsi="Arial" w:cs="Arial"/>
-                <w:b/>
-                <w:bCs/>
-                <w:color w:val="000000"/>
-                <w:sz w:val="18"/>
-                <w:szCs w:val="18"/>
-              </w:rPr>
-              <w:t>decreasing</w:t>
-            </w:r>
-            <w:r>
-              <w:rPr>
-                <w:rFonts w:ascii="Arial" w:hAnsi="Arial" w:cs="Arial"/>
-                <w:color w:val="000000"/>
-                <w:sz w:val="18"/>
-                <w:szCs w:val="18"/>
-              </w:rPr>
-              <w:t>.</w:t>
-            </w:r>
-          </w:p>
-        </w:tc>
-      </w:tr>
-      <w:tr>
-        <w:tc>
-          <w:tcPr>
-            <w:tcW w:w="0" w:type="auto"/>
-            <w:tcBorders>
-              <w:top w:val="single" w:sz="4" w:space="0" w:color="000000"/>
-              <w:left w:val="single" w:sz="4" w:space="0" w:color="000000"/>
-              <w:bottom w:val="single" w:sz="4" w:space="0" w:color="000000"/>
-              <w:right w:val="single" w:sz="4" w:space="0" w:color="000000"/>
-            </w:tcBorders>
-            <w:tcMar>
-              <w:top w:w="90" w:type="dxa"/>
-              <w:left w:w="115" w:type="dxa"/>
-              <w:bottom w:w="90" w:type="dxa"/>
-              <w:right w:w="115" w:type="dxa"/>
-            </w:tcMar>
-            <w:vAlign w:val="bottom"/>
-            <w:hideMark/>
-          </w:tcPr>
-          <w:p/>
-        </w:tc>
-        <w:tc>
-          <w:tcPr>
-            <w:tcW w:w="0" w:type="auto"/>
-            <w:tcBorders>
-              <w:top w:val="single" w:sz="4" w:space="0" w:color="000000"/>
-              <w:left w:val="single" w:sz="4" w:space="0" w:color="000000"/>
-              <w:bottom w:val="single" w:sz="4" w:space="0" w:color="000000"/>
-              <w:right w:val="single" w:sz="4" w:space="0" w:color="000000"/>
-            </w:tcBorders>
-            <w:tcMar>
-              <w:top w:w="90" w:type="dxa"/>
-              <w:left w:w="115" w:type="dxa"/>
-              <w:bottom w:w="90" w:type="dxa"/>
-              <w:right w:w="115" w:type="dxa"/>
-            </w:tcMar>
-            <w:vAlign w:val="bottom"/>
-            <w:hideMark/>
-          </w:tcPr>
-          <w:p>
-            <w:r>
-              <w:rPr>
-                <w:rFonts w:ascii="Arial" w:hAnsi="Arial" w:cs="Arial"/>
-                <w:color w:val="000000"/>
-                <w:sz w:val="16"/>
-                <w:szCs w:val="16"/>
-              </w:rPr>
-              <w:t xml:space="preserve">   Cash</w:t>
-            </w:r>
-          </w:p>
-        </w:tc>
-        <w:tc>
-          <w:tcPr>
-            <w:tcW w:w="0" w:type="auto"/>
-            <w:tcBorders>
-              <w:top w:val="single" w:sz="4" w:space="0" w:color="000000"/>
-              <w:left w:val="single" w:sz="4" w:space="0" w:color="000000"/>
-              <w:bottom w:val="single" w:sz="4" w:space="0" w:color="000000"/>
-              <w:right w:val="single" w:sz="4" w:space="0" w:color="000000"/>
-            </w:tcBorders>
-            <w:tcMar>
-              <w:top w:w="90" w:type="dxa"/>
-              <w:left w:w="115" w:type="dxa"/>
-              <w:bottom w:w="90" w:type="dxa"/>
-              <w:right w:w="115" w:type="dxa"/>
-            </w:tcMar>
-            <w:vAlign w:val="bottom"/>
-            <w:hideMark/>
-          </w:tcPr>
-          <w:p/>
-        </w:tc>
-        <w:tc>
-          <w:tcPr>
-            <w:tcW w:w="0" w:type="auto"/>
-            <w:tcBorders>
-              <w:top w:val="single" w:sz="4" w:space="0" w:color="000000"/>
-              <w:left w:val="single" w:sz="4" w:space="0" w:color="000000"/>
-              <w:bottom w:val="single" w:sz="4" w:space="0" w:color="000000"/>
-              <w:right w:val="single" w:sz="4" w:space="0" w:color="000000"/>
-            </w:tcBorders>
-            <w:tcMar>
-              <w:top w:w="90" w:type="dxa"/>
-              <w:left w:w="115" w:type="dxa"/>
-              <w:bottom w:w="90" w:type="dxa"/>
-              <w:right w:w="115" w:type="dxa"/>
-            </w:tcMar>
-            <w:vAlign w:val="bottom"/>
-            <w:hideMark/>
-          </w:tcPr>
-          <w:p/>
-        </w:tc>
-        <w:tc>
-          <w:tcPr>
-            <w:tcW w:w="0" w:type="auto"/>
-            <w:tcBorders>
-              <w:top w:val="single" w:sz="4" w:space="0" w:color="000000"/>
-              <w:left w:val="single" w:sz="4" w:space="0" w:color="000000"/>
-              <w:bottom w:val="single" w:sz="4" w:space="0" w:color="000000"/>
-              <w:right w:val="single" w:sz="4" w:space="0" w:color="000000"/>
-            </w:tcBorders>
-            <w:tcMar>
-              <w:top w:w="90" w:type="dxa"/>
-              <w:left w:w="115" w:type="dxa"/>
-              <w:bottom w:w="90" w:type="dxa"/>
-              <w:right w:w="115" w:type="dxa"/>
-            </w:tcMar>
-            <w:vAlign w:val="bottom"/>
-            <w:hideMark/>
-          </w:tcPr>
-          <w:p>
-            <w:r>
-              <w:rPr>
-                <w:rFonts w:ascii="Arial" w:hAnsi="Arial" w:cs="Arial"/>
-                <w:color w:val="000000"/>
-                <w:sz w:val="16"/>
-                <w:szCs w:val="16"/>
-              </w:rPr>
-              <w:t xml:space="preserve">   200</w:t>
-            </w:r>
-          </w:p>
-        </w:tc>
-        <w:tc>
-          <w:tcPr>
-            <w:tcW w:w="0" w:type="auto"/>
-            <w:vMerge/>
-            <w:vAlign w:val="center"/>
-            <w:hideMark/>
-          </w:tcPr>
-          <w:p/>
-        </w:tc>
-        <w:tc>
-          <w:tcPr>
-            <w:tcW w:w="0" w:type="auto"/>
-            <w:gridSpan w:val="7"/>
-            <w:tcMar>
-              <w:top w:w="90" w:type="dxa"/>
-              <w:left w:w="115" w:type="dxa"/>
-              <w:bottom w:w="90" w:type="dxa"/>
-              <w:right w:w="115" w:type="dxa"/>
-            </w:tcMar>
-            <w:vAlign w:val="bottom"/>
-            <w:hideMark/>
-          </w:tcPr>
-          <w:p>
-            <w:r>
-              <w:rPr>
-                <w:color w:val="000000"/>
-                <w:sz w:val="18"/>
-                <w:szCs w:val="18"/>
-              </w:rPr>
-              <w:t>▼</w:t>
-            </w:r>
-            <w:r>
-              <w:rPr>
-                <w:rFonts w:ascii="Arial" w:hAnsi="Arial" w:cs="Arial"/>
-                <w:i/>
-                <w:iCs/>
-                <w:color w:val="000000"/>
-                <w:sz w:val="18"/>
-                <w:szCs w:val="18"/>
-              </w:rPr>
-              <w:t xml:space="preserve"> Cash</w:t>
-            </w:r>
-            <w:r>
-              <w:rPr>
-                <w:rFonts w:ascii="Arial" w:hAnsi="Arial" w:cs="Arial"/>
-                <w:color w:val="000000"/>
-                <w:sz w:val="18"/>
-                <w:szCs w:val="18"/>
-              </w:rPr>
-              <w:t xml:space="preserve"> is an </w:t>
-            </w:r>
-            <w:r>
-              <w:rPr>
-                <w:rFonts w:ascii="Arial" w:hAnsi="Arial" w:cs="Arial"/>
-                <w:b/>
-                <w:bCs/>
-                <w:color w:val="000000"/>
-                <w:sz w:val="18"/>
-                <w:szCs w:val="18"/>
-              </w:rPr>
-              <w:t>asset</w:t>
-            </w:r>
-            <w:r>
-              <w:rPr>
-                <w:rFonts w:ascii="Arial" w:hAnsi="Arial" w:cs="Arial"/>
-                <w:color w:val="000000"/>
-                <w:sz w:val="18"/>
-                <w:szCs w:val="18"/>
-              </w:rPr>
-              <w:t xml:space="preserve"> account that is </w:t>
-            </w:r>
-            <w:r>
-              <w:rPr>
-                <w:rFonts w:ascii="Arial" w:hAnsi="Arial" w:cs="Arial"/>
-                <w:b/>
-                <w:bCs/>
-                <w:color w:val="000000"/>
-                <w:sz w:val="18"/>
-                <w:szCs w:val="18"/>
-              </w:rPr>
-              <w:t>decreasing</w:t>
-            </w:r>
-            <w:r>
-              <w:rPr>
-                <w:rFonts w:ascii="Arial" w:hAnsi="Arial" w:cs="Arial"/>
-                <w:color w:val="000000"/>
-                <w:sz w:val="18"/>
-                <w:szCs w:val="18"/>
-              </w:rPr>
-              <w:t>.</w:t>
-            </w:r>
-          </w:p>
-        </w:tc>
-      </w:tr>
-      <w:tr>
-        <w:tc>
-          <w:tcPr>
-            <w:tcW w:w="0" w:type="auto"/>
-            <w:tcBorders>
-              <w:top w:val="single" w:sz="4" w:space="0" w:color="000000"/>
-              <w:left w:val="single" w:sz="4" w:space="0" w:color="000000"/>
-              <w:bottom w:val="single" w:sz="4" w:space="0" w:color="000000"/>
-              <w:right w:val="single" w:sz="4" w:space="0" w:color="000000"/>
-            </w:tcBorders>
-            <w:tcMar>
-              <w:top w:w="90" w:type="dxa"/>
-              <w:left w:w="115" w:type="dxa"/>
-              <w:bottom w:w="90" w:type="dxa"/>
-              <w:right w:w="115" w:type="dxa"/>
-            </w:tcMar>
-            <w:vAlign w:val="bottom"/>
-            <w:hideMark/>
-          </w:tcPr>
-          <w:p/>
-        </w:tc>
-        <w:tc>
-          <w:tcPr>
-            <w:tcW w:w="0" w:type="auto"/>
-            <w:tcBorders>
-              <w:top w:val="single" w:sz="4" w:space="0" w:color="000000"/>
-              <w:left w:val="single" w:sz="4" w:space="0" w:color="000000"/>
-              <w:bottom w:val="single" w:sz="4" w:space="0" w:color="000000"/>
-              <w:right w:val="single" w:sz="4" w:space="0" w:color="000000"/>
-            </w:tcBorders>
-            <w:tcMar>
-              <w:top w:w="90" w:type="dxa"/>
-              <w:left w:w="115" w:type="dxa"/>
-              <w:bottom w:w="90" w:type="dxa"/>
-              <w:right w:w="115" w:type="dxa"/>
-            </w:tcMar>
-            <w:vAlign w:val="bottom"/>
-            <w:hideMark/>
-          </w:tcPr>
-          <w:p/>
-        </w:tc>
-        <w:tc>
-          <w:tcPr>
-            <w:tcW w:w="0" w:type="auto"/>
-            <w:tcBorders>
-              <w:top w:val="single" w:sz="4" w:space="0" w:color="000000"/>
-              <w:left w:val="single" w:sz="4" w:space="0" w:color="000000"/>
-              <w:bottom w:val="single" w:sz="4" w:space="0" w:color="000000"/>
-              <w:right w:val="single" w:sz="4" w:space="0" w:color="000000"/>
-            </w:tcBorders>
-            <w:tcMar>
-              <w:top w:w="90" w:type="dxa"/>
-              <w:left w:w="115" w:type="dxa"/>
-              <w:bottom w:w="90" w:type="dxa"/>
-              <w:right w:w="115" w:type="dxa"/>
-            </w:tcMar>
-            <w:vAlign w:val="bottom"/>
-            <w:hideMark/>
-          </w:tcPr>
-          <w:p/>
-        </w:tc>
-        <w:tc>
-          <w:tcPr>
-            <w:tcW w:w="0" w:type="auto"/>
-            <w:tcBorders>
-              <w:top w:val="single" w:sz="4" w:space="0" w:color="000000"/>
-              <w:left w:val="single" w:sz="4" w:space="0" w:color="000000"/>
-              <w:bottom w:val="single" w:sz="4" w:space="0" w:color="000000"/>
-              <w:right w:val="single" w:sz="4" w:space="0" w:color="000000"/>
-            </w:tcBorders>
-            <w:tcMar>
-              <w:top w:w="90" w:type="dxa"/>
-              <w:left w:w="115" w:type="dxa"/>
-              <w:bottom w:w="90" w:type="dxa"/>
-              <w:right w:w="115" w:type="dxa"/>
-            </w:tcMar>
-            <w:vAlign w:val="bottom"/>
-            <w:hideMark/>
-          </w:tcPr>
-          <w:p/>
-        </w:tc>
-        <w:tc>
-          <w:tcPr>
-            <w:tcW w:w="0" w:type="auto"/>
-            <w:tcBorders>
-              <w:top w:val="single" w:sz="4" w:space="0" w:color="000000"/>
-              <w:left w:val="single" w:sz="4" w:space="0" w:color="000000"/>
-              <w:bottom w:val="single" w:sz="4" w:space="0" w:color="000000"/>
-              <w:right w:val="single" w:sz="4" w:space="0" w:color="000000"/>
-            </w:tcBorders>
-            <w:tcMar>
-              <w:top w:w="90" w:type="dxa"/>
-              <w:left w:w="115" w:type="dxa"/>
-              <w:bottom w:w="90" w:type="dxa"/>
-              <w:right w:w="115" w:type="dxa"/>
-            </w:tcMar>
-            <w:vAlign w:val="bottom"/>
-            <w:hideMark/>
-          </w:tcPr>
-          <w:p/>
-        </w:tc>
-        <w:tc>
-          <w:tcPr>
-            <w:tcW w:w="0" w:type="auto"/>
-            <w:vMerge/>
-            <w:vAlign w:val="center"/>
-            <w:hideMark/>
-          </w:tcPr>
-          <w:p/>
-        </w:tc>
-        <w:tc>
-          <w:tcPr>
-            <w:tcW w:w="0" w:type="auto"/>
-            <w:gridSpan w:val="7"/>
-            <w:tcMar>
-              <w:top w:w="90" w:type="dxa"/>
-              <w:left w:w="115" w:type="dxa"/>
-              <w:bottom w:w="90" w:type="dxa"/>
-              <w:right w:w="115" w:type="dxa"/>
-            </w:tcMar>
-            <w:vAlign w:val="bottom"/>
-            <w:hideMark/>
-          </w:tcPr>
-          <w:p/>
-        </w:tc>
-      </w:tr>
-      <w:tr>
-        <w:tc>
-          <w:tcPr>
-            <w:tcW w:w="0" w:type="auto"/>
-            <w:tcBorders>
-              <w:top w:val="single" w:sz="4" w:space="0" w:color="000000"/>
-              <w:left w:val="single" w:sz="4" w:space="0" w:color="000000"/>
-              <w:bottom w:val="single" w:sz="4" w:space="0" w:color="000000"/>
-              <w:right w:val="single" w:sz="4" w:space="0" w:color="000000"/>
-            </w:tcBorders>
-            <w:tcMar>
-              <w:top w:w="90" w:type="dxa"/>
-              <w:left w:w="115" w:type="dxa"/>
-              <w:bottom w:w="90" w:type="dxa"/>
-              <w:right w:w="115" w:type="dxa"/>
-            </w:tcMar>
-            <w:vAlign w:val="bottom"/>
-            <w:hideMark/>
-          </w:tcPr>
-          <w:p/>
-        </w:tc>
-        <w:tc>
-          <w:tcPr>
-            <w:tcW w:w="0" w:type="auto"/>
-            <w:tcBorders>
-              <w:top w:val="single" w:sz="4" w:space="0" w:color="000000"/>
-              <w:left w:val="single" w:sz="4" w:space="0" w:color="000000"/>
-              <w:bottom w:val="single" w:sz="4" w:space="0" w:color="000000"/>
-              <w:right w:val="single" w:sz="4" w:space="0" w:color="000000"/>
-            </w:tcBorders>
-            <w:tcMar>
-              <w:top w:w="90" w:type="dxa"/>
-              <w:left w:w="115" w:type="dxa"/>
-              <w:bottom w:w="90" w:type="dxa"/>
-              <w:right w:w="115" w:type="dxa"/>
-            </w:tcMar>
-            <w:vAlign w:val="bottom"/>
-            <w:hideMark/>
-          </w:tcPr>
-          <w:p/>
-        </w:tc>
-        <w:tc>
-          <w:tcPr>
-            <w:tcW w:w="0" w:type="auto"/>
-            <w:tcBorders>
-              <w:top w:val="single" w:sz="4" w:space="0" w:color="000000"/>
-              <w:left w:val="single" w:sz="4" w:space="0" w:color="000000"/>
-              <w:bottom w:val="single" w:sz="4" w:space="0" w:color="000000"/>
-              <w:right w:val="single" w:sz="4" w:space="0" w:color="000000"/>
-            </w:tcBorders>
-            <w:tcMar>
-              <w:top w:w="90" w:type="dxa"/>
-              <w:left w:w="115" w:type="dxa"/>
-              <w:bottom w:w="90" w:type="dxa"/>
-              <w:right w:w="115" w:type="dxa"/>
-            </w:tcMar>
-            <w:vAlign w:val="bottom"/>
-            <w:hideMark/>
-          </w:tcPr>
-          <w:p/>
-        </w:tc>
-        <w:tc>
-          <w:tcPr>
-            <w:tcW w:w="0" w:type="auto"/>
-            <w:tcBorders>
-              <w:top w:val="single" w:sz="4" w:space="0" w:color="000000"/>
-              <w:left w:val="single" w:sz="4" w:space="0" w:color="000000"/>
-              <w:bottom w:val="single" w:sz="4" w:space="0" w:color="000000"/>
-              <w:right w:val="single" w:sz="4" w:space="0" w:color="000000"/>
-            </w:tcBorders>
-            <w:tcMar>
-              <w:top w:w="90" w:type="dxa"/>
-              <w:left w:w="115" w:type="dxa"/>
-              <w:bottom w:w="90" w:type="dxa"/>
-              <w:right w:w="115" w:type="dxa"/>
-            </w:tcMar>
-            <w:vAlign w:val="bottom"/>
-            <w:hideMark/>
-          </w:tcPr>
-          <w:p/>
-        </w:tc>
-        <w:tc>
-          <w:tcPr>
-            <w:tcW w:w="0" w:type="auto"/>
-            <w:tcBorders>
-              <w:top w:val="single" w:sz="4" w:space="0" w:color="000000"/>
-              <w:left w:val="single" w:sz="4" w:space="0" w:color="000000"/>
-              <w:bottom w:val="single" w:sz="4" w:space="0" w:color="000000"/>
-              <w:right w:val="single" w:sz="4" w:space="0" w:color="000000"/>
-            </w:tcBorders>
-            <w:tcMar>
-              <w:top w:w="90" w:type="dxa"/>
-              <w:left w:w="115" w:type="dxa"/>
-              <w:bottom w:w="90" w:type="dxa"/>
-              <w:right w:w="115" w:type="dxa"/>
-            </w:tcMar>
-            <w:vAlign w:val="bottom"/>
-            <w:hideMark/>
-          </w:tcPr>
-          <w:p/>
-        </w:tc>
-        <w:tc>
-          <w:tcPr>
-            <w:tcW w:w="0" w:type="auto"/>
-            <w:vMerge/>
-            <w:vAlign w:val="center"/>
-            <w:hideMark/>
-          </w:tcPr>
-          <w:p/>
-        </w:tc>
-        <w:tc>
-          <w:tcPr>
-            <w:tcW w:w="0" w:type="auto"/>
-            <w:gridSpan w:val="7"/>
-            <w:tcMar>
-              <w:top w:w="90" w:type="dxa"/>
-              <w:left w:w="115" w:type="dxa"/>
-              <w:bottom w:w="90" w:type="dxa"/>
-              <w:right w:w="115" w:type="dxa"/>
-            </w:tcMar>
-            <w:vAlign w:val="bottom"/>
-            <w:hideMark/>
-          </w:tcPr>
-          <w:p/>
-        </w:tc>
-      </w:tr>
-    </w:tbl>
+    <w:p/>
+    <w:p>
+      <w:bookmarkStart w:id="0" w:name="_GoBack"/>
+      <w:r>
+        <w:rPr>
+          <w:noProof/>
+        </w:rPr>
+        <w:drawing>
+          <wp:inline distT="0" distB="0" distL="0" distR="0" wp14:anchorId="0D0B5379" wp14:editId="01EACDCB">
+            <wp:extent cx="6177920" cy="705623"/>
+            <wp:effectExtent l="0" t="0" r="0" b="0"/>
+            <wp:docPr id="3" name="Picture 3" descr="2.9.3.json"/>
+            <wp:cNvGraphicFramePr>
+              <a:graphicFrameLocks xmlns:a="http://schemas.openxmlformats.org/drawingml/2006/main" noChangeAspect="1"/>
+            </wp:cNvGraphicFramePr>
+            <a:graphic xmlns:a="http://schemas.openxmlformats.org/drawingml/2006/main">
+              <a:graphicData uri="http://schemas.openxmlformats.org/drawingml/2006/picture">
+                <pic:pic xmlns:pic="http://schemas.openxmlformats.org/drawingml/2006/picture">
+                  <pic:nvPicPr>
+                    <pic:cNvPr id="0" name="Picture 6"/>
+                    <pic:cNvPicPr>
+                      <a:picLocks noChangeAspect="1" noChangeArrowheads="1"/>
+                    </pic:cNvPicPr>
+                  </pic:nvPicPr>
+                  <pic:blipFill>
+                    <a:blip r:embed="rId8">
+                      <a:extLst>
+                        <a:ext uri="{28A0092B-C50C-407E-A947-70E740481C1C}">
+                          <a14:useLocalDpi xmlns:a14="http://schemas.microsoft.com/office/drawing/2010/main" val="0"/>
+                        </a:ext>
+                      </a:extLst>
+                    </a:blip>
+                    <a:srcRect/>
+                    <a:stretch>
+                      <a:fillRect/>
+                    </a:stretch>
+                  </pic:blipFill>
+                  <pic:spPr bwMode="auto">
+                    <a:xfrm>
+                      <a:off x="0" y="0"/>
+                      <a:ext cx="6350301" cy="725312"/>
+                    </a:xfrm>
+                    <a:prstGeom prst="rect">
+                      <a:avLst/>
+                    </a:prstGeom>
+                    <a:noFill/>
+                    <a:ln>
+                      <a:noFill/>
+                    </a:ln>
+                  </pic:spPr>
+                </pic:pic>
+              </a:graphicData>
+            </a:graphic>
+          </wp:inline>
+        </w:drawing>
+      </w:r>
+      <w:bookmarkEnd w:id="0"/>
+    </w:p>
     <w:p/>
     <w:p>
       <w:r>
@@ -3657,921 +552,6 @@
       </w:r>
     </w:p>
     <w:p/>
-    <w:tbl>
-      <w:tblPr>
-        <w:tblW w:w="0" w:type="auto"/>
-        <w:jc w:val="center"/>
-        <w:tblCellMar>
-          <w:top w:w="15" w:type="dxa"/>
-          <w:left w:w="15" w:type="dxa"/>
-          <w:bottom w:w="15" w:type="dxa"/>
-          <w:right w:w="15" w:type="dxa"/>
-        </w:tblCellMar>
-        <w:tblLook w:val="04A0" w:firstRow="1" w:lastRow="0" w:firstColumn="1" w:lastColumn="0" w:noHBand="0" w:noVBand="1"/>
-      </w:tblPr>
-      <w:tblGrid>
-        <w:gridCol w:w="577"/>
-        <w:gridCol w:w="559"/>
-        <w:gridCol w:w="630"/>
-        <w:gridCol w:w="693"/>
-        <w:gridCol w:w="630"/>
-        <w:gridCol w:w="693"/>
-      </w:tblGrid>
-      <w:tr>
-        <w:trPr>
-          <w:jc w:val="center"/>
-        </w:trPr>
-        <w:tc>
-          <w:tcPr>
-            <w:tcW w:w="0" w:type="auto"/>
-            <w:gridSpan w:val="6"/>
-            <w:tcMar>
-              <w:top w:w="90" w:type="dxa"/>
-              <w:left w:w="115" w:type="dxa"/>
-              <w:bottom w:w="90" w:type="dxa"/>
-              <w:right w:w="115" w:type="dxa"/>
-            </w:tcMar>
-            <w:vAlign w:val="bottom"/>
-            <w:hideMark/>
-          </w:tcPr>
-          <w:p>
-            <w:pPr>
-              <w:jc w:val="center"/>
-            </w:pPr>
-            <w:r>
-              <w:rPr>
-                <w:rFonts w:ascii="Arial" w:hAnsi="Arial" w:cs="Arial"/>
-                <w:color w:val="000000"/>
-                <w:sz w:val="20"/>
-                <w:szCs w:val="20"/>
-              </w:rPr>
-              <w:t>LEDGER</w:t>
-            </w:r>
-          </w:p>
-        </w:tc>
-      </w:tr>
-      <w:tr>
-        <w:trPr>
-          <w:jc w:val="center"/>
-        </w:trPr>
-        <w:tc>
-          <w:tcPr>
-            <w:tcW w:w="0" w:type="auto"/>
-            <w:gridSpan w:val="6"/>
-            <w:tcBorders>
-              <w:bottom w:val="single" w:sz="4" w:space="0" w:color="000000"/>
-            </w:tcBorders>
-            <w:tcMar>
-              <w:top w:w="90" w:type="dxa"/>
-              <w:left w:w="115" w:type="dxa"/>
-              <w:bottom w:w="90" w:type="dxa"/>
-              <w:right w:w="115" w:type="dxa"/>
-            </w:tcMar>
-            <w:vAlign w:val="bottom"/>
-            <w:hideMark/>
-          </w:tcPr>
-          <w:p/>
-        </w:tc>
-      </w:tr>
-      <w:tr>
-        <w:trPr>
-          <w:jc w:val="center"/>
-        </w:trPr>
-        <w:tc>
-          <w:tcPr>
-            <w:tcW w:w="0" w:type="auto"/>
-            <w:gridSpan w:val="6"/>
-            <w:tcBorders>
-              <w:top w:val="single" w:sz="4" w:space="0" w:color="000000"/>
-              <w:left w:val="single" w:sz="4" w:space="0" w:color="000000"/>
-              <w:bottom w:val="single" w:sz="4" w:space="0" w:color="000000"/>
-              <w:right w:val="single" w:sz="4" w:space="0" w:color="000000"/>
-            </w:tcBorders>
-            <w:tcMar>
-              <w:top w:w="90" w:type="dxa"/>
-              <w:left w:w="115" w:type="dxa"/>
-              <w:bottom w:w="90" w:type="dxa"/>
-              <w:right w:w="115" w:type="dxa"/>
-            </w:tcMar>
-            <w:vAlign w:val="bottom"/>
-            <w:hideMark/>
-          </w:tcPr>
-          <w:p>
-            <w:pPr>
-              <w:jc w:val="center"/>
-            </w:pPr>
-            <w:r>
-              <w:rPr>
-                <w:rFonts w:ascii="Arial" w:hAnsi="Arial" w:cs="Arial"/>
-                <w:color w:val="000000"/>
-                <w:sz w:val="16"/>
-                <w:szCs w:val="16"/>
-              </w:rPr>
-              <w:t>Accounts Payable</w:t>
-            </w:r>
-          </w:p>
-        </w:tc>
-      </w:tr>
-      <w:tr>
-        <w:trPr>
-          <w:jc w:val="center"/>
-        </w:trPr>
-        <w:tc>
-          <w:tcPr>
-            <w:tcW w:w="0" w:type="auto"/>
-            <w:tcBorders>
-              <w:top w:val="single" w:sz="4" w:space="0" w:color="000000"/>
-              <w:left w:val="single" w:sz="4" w:space="0" w:color="000000"/>
-              <w:bottom w:val="single" w:sz="4" w:space="0" w:color="000000"/>
-              <w:right w:val="single" w:sz="4" w:space="0" w:color="000000"/>
-            </w:tcBorders>
-            <w:shd w:val="clear" w:color="auto" w:fill="000000"/>
-            <w:tcMar>
-              <w:top w:w="90" w:type="dxa"/>
-              <w:left w:w="115" w:type="dxa"/>
-              <w:bottom w:w="90" w:type="dxa"/>
-              <w:right w:w="115" w:type="dxa"/>
-            </w:tcMar>
-            <w:vAlign w:val="bottom"/>
-            <w:hideMark/>
-          </w:tcPr>
-          <w:p>
-            <w:pPr>
-              <w:jc w:val="center"/>
-            </w:pPr>
-            <w:r>
-              <w:rPr>
-                <w:rFonts w:ascii="Arial" w:hAnsi="Arial" w:cs="Arial"/>
-                <w:b/>
-                <w:bCs/>
-                <w:color w:val="FFFFFF"/>
-                <w:sz w:val="16"/>
-                <w:szCs w:val="16"/>
-              </w:rPr>
-              <w:t>Date</w:t>
-            </w:r>
-          </w:p>
-        </w:tc>
-        <w:tc>
-          <w:tcPr>
-            <w:tcW w:w="0" w:type="auto"/>
-            <w:tcBorders>
-              <w:top w:val="single" w:sz="4" w:space="0" w:color="000000"/>
-              <w:left w:val="single" w:sz="4" w:space="0" w:color="000000"/>
-              <w:bottom w:val="single" w:sz="4" w:space="0" w:color="000000"/>
-              <w:right w:val="single" w:sz="4" w:space="0" w:color="000000"/>
-            </w:tcBorders>
-            <w:shd w:val="clear" w:color="auto" w:fill="000000"/>
-            <w:tcMar>
-              <w:top w:w="90" w:type="dxa"/>
-              <w:left w:w="115" w:type="dxa"/>
-              <w:bottom w:w="90" w:type="dxa"/>
-              <w:right w:w="115" w:type="dxa"/>
-            </w:tcMar>
-            <w:vAlign w:val="bottom"/>
-            <w:hideMark/>
-          </w:tcPr>
-          <w:p>
-            <w:pPr>
-              <w:jc w:val="center"/>
-            </w:pPr>
-            <w:r>
-              <w:rPr>
-                <w:rFonts w:ascii="Arial" w:hAnsi="Arial" w:cs="Arial"/>
-                <w:b/>
-                <w:bCs/>
-                <w:color w:val="FFFFFF"/>
-                <w:sz w:val="16"/>
-                <w:szCs w:val="16"/>
-              </w:rPr>
-              <w:t>Item</w:t>
-            </w:r>
-          </w:p>
-        </w:tc>
-        <w:tc>
-          <w:tcPr>
-            <w:tcW w:w="0" w:type="auto"/>
-            <w:tcBorders>
-              <w:top w:val="single" w:sz="4" w:space="0" w:color="000000"/>
-              <w:left w:val="single" w:sz="4" w:space="0" w:color="000000"/>
-              <w:bottom w:val="single" w:sz="4" w:space="0" w:color="000000"/>
-              <w:right w:val="single" w:sz="4" w:space="0" w:color="000000"/>
-            </w:tcBorders>
-            <w:shd w:val="clear" w:color="auto" w:fill="000000"/>
-            <w:tcMar>
-              <w:top w:w="90" w:type="dxa"/>
-              <w:left w:w="115" w:type="dxa"/>
-              <w:bottom w:w="90" w:type="dxa"/>
-              <w:right w:w="115" w:type="dxa"/>
-            </w:tcMar>
-            <w:vAlign w:val="bottom"/>
-            <w:hideMark/>
-          </w:tcPr>
-          <w:p>
-            <w:pPr>
-              <w:jc w:val="center"/>
-            </w:pPr>
-            <w:r>
-              <w:rPr>
-                <w:rFonts w:ascii="Arial" w:hAnsi="Arial" w:cs="Arial"/>
-                <w:b/>
-                <w:bCs/>
-                <w:color w:val="FFFFFF"/>
-                <w:sz w:val="16"/>
-                <w:szCs w:val="16"/>
-              </w:rPr>
-              <w:t>Debit</w:t>
-            </w:r>
-          </w:p>
-        </w:tc>
-        <w:tc>
-          <w:tcPr>
-            <w:tcW w:w="0" w:type="auto"/>
-            <w:tcBorders>
-              <w:top w:val="single" w:sz="4" w:space="0" w:color="000000"/>
-              <w:left w:val="single" w:sz="4" w:space="0" w:color="000000"/>
-              <w:bottom w:val="single" w:sz="4" w:space="0" w:color="000000"/>
-              <w:right w:val="single" w:sz="4" w:space="0" w:color="000000"/>
-            </w:tcBorders>
-            <w:shd w:val="clear" w:color="auto" w:fill="000000"/>
-            <w:tcMar>
-              <w:top w:w="90" w:type="dxa"/>
-              <w:left w:w="115" w:type="dxa"/>
-              <w:bottom w:w="90" w:type="dxa"/>
-              <w:right w:w="115" w:type="dxa"/>
-            </w:tcMar>
-            <w:vAlign w:val="bottom"/>
-            <w:hideMark/>
-          </w:tcPr>
-          <w:p>
-            <w:pPr>
-              <w:jc w:val="center"/>
-            </w:pPr>
-            <w:r>
-              <w:rPr>
-                <w:rFonts w:ascii="Arial" w:hAnsi="Arial" w:cs="Arial"/>
-                <w:b/>
-                <w:bCs/>
-                <w:color w:val="FFFFFF"/>
-                <w:sz w:val="16"/>
-                <w:szCs w:val="16"/>
-              </w:rPr>
-              <w:t>Credit</w:t>
-            </w:r>
-          </w:p>
-        </w:tc>
-        <w:tc>
-          <w:tcPr>
-            <w:tcW w:w="0" w:type="auto"/>
-            <w:tcBorders>
-              <w:top w:val="single" w:sz="4" w:space="0" w:color="000000"/>
-              <w:left w:val="single" w:sz="4" w:space="0" w:color="000000"/>
-              <w:bottom w:val="single" w:sz="4" w:space="0" w:color="000000"/>
-              <w:right w:val="single" w:sz="4" w:space="0" w:color="000000"/>
-            </w:tcBorders>
-            <w:shd w:val="clear" w:color="auto" w:fill="000000"/>
-            <w:tcMar>
-              <w:top w:w="90" w:type="dxa"/>
-              <w:left w:w="115" w:type="dxa"/>
-              <w:bottom w:w="90" w:type="dxa"/>
-              <w:right w:w="115" w:type="dxa"/>
-            </w:tcMar>
-            <w:vAlign w:val="bottom"/>
-            <w:hideMark/>
-          </w:tcPr>
-          <w:p>
-            <w:pPr>
-              <w:jc w:val="center"/>
-            </w:pPr>
-            <w:r>
-              <w:rPr>
-                <w:rFonts w:ascii="Arial" w:hAnsi="Arial" w:cs="Arial"/>
-                <w:b/>
-                <w:bCs/>
-                <w:color w:val="FFFFFF"/>
-                <w:sz w:val="16"/>
-                <w:szCs w:val="16"/>
-              </w:rPr>
-              <w:t>Debit</w:t>
-            </w:r>
-          </w:p>
-        </w:tc>
-        <w:tc>
-          <w:tcPr>
-            <w:tcW w:w="0" w:type="auto"/>
-            <w:tcBorders>
-              <w:top w:val="single" w:sz="4" w:space="0" w:color="000000"/>
-              <w:left w:val="single" w:sz="4" w:space="0" w:color="000000"/>
-              <w:bottom w:val="single" w:sz="4" w:space="0" w:color="000000"/>
-              <w:right w:val="single" w:sz="4" w:space="0" w:color="000000"/>
-            </w:tcBorders>
-            <w:shd w:val="clear" w:color="auto" w:fill="000000"/>
-            <w:tcMar>
-              <w:top w:w="90" w:type="dxa"/>
-              <w:left w:w="115" w:type="dxa"/>
-              <w:bottom w:w="90" w:type="dxa"/>
-              <w:right w:w="115" w:type="dxa"/>
-            </w:tcMar>
-            <w:vAlign w:val="bottom"/>
-            <w:hideMark/>
-          </w:tcPr>
-          <w:p>
-            <w:pPr>
-              <w:jc w:val="center"/>
-            </w:pPr>
-            <w:r>
-              <w:rPr>
-                <w:rFonts w:ascii="Arial" w:hAnsi="Arial" w:cs="Arial"/>
-                <w:b/>
-                <w:bCs/>
-                <w:color w:val="FFFFFF"/>
-                <w:sz w:val="16"/>
-                <w:szCs w:val="16"/>
-              </w:rPr>
-              <w:t>Credit</w:t>
-            </w:r>
-          </w:p>
-        </w:tc>
-      </w:tr>
-      <w:tr>
-        <w:trPr>
-          <w:jc w:val="center"/>
-        </w:trPr>
-        <w:tc>
-          <w:tcPr>
-            <w:tcW w:w="0" w:type="auto"/>
-            <w:tcBorders>
-              <w:top w:val="single" w:sz="4" w:space="0" w:color="000000"/>
-              <w:left w:val="single" w:sz="4" w:space="0" w:color="000000"/>
-              <w:bottom w:val="single" w:sz="4" w:space="0" w:color="000000"/>
-              <w:right w:val="single" w:sz="4" w:space="0" w:color="000000"/>
-            </w:tcBorders>
-            <w:tcMar>
-              <w:top w:w="90" w:type="dxa"/>
-              <w:left w:w="115" w:type="dxa"/>
-              <w:bottom w:w="90" w:type="dxa"/>
-              <w:right w:w="115" w:type="dxa"/>
-            </w:tcMar>
-            <w:vAlign w:val="bottom"/>
-            <w:hideMark/>
-          </w:tcPr>
-          <w:p>
-            <w:pPr>
-              <w:jc w:val="center"/>
-            </w:pPr>
-            <w:r>
-              <w:rPr>
-                <w:rFonts w:ascii="Arial" w:hAnsi="Arial" w:cs="Arial"/>
-                <w:color w:val="000000"/>
-                <w:sz w:val="16"/>
-                <w:szCs w:val="16"/>
-              </w:rPr>
-              <w:t>6/1</w:t>
-            </w:r>
-          </w:p>
-        </w:tc>
-        <w:tc>
-          <w:tcPr>
-            <w:tcW w:w="0" w:type="auto"/>
-            <w:tcBorders>
-              <w:top w:val="single" w:sz="4" w:space="0" w:color="000000"/>
-              <w:left w:val="single" w:sz="4" w:space="0" w:color="000000"/>
-              <w:bottom w:val="single" w:sz="4" w:space="0" w:color="000000"/>
-              <w:right w:val="single" w:sz="4" w:space="0" w:color="000000"/>
-            </w:tcBorders>
-            <w:tcMar>
-              <w:top w:w="90" w:type="dxa"/>
-              <w:left w:w="115" w:type="dxa"/>
-              <w:bottom w:w="90" w:type="dxa"/>
-              <w:right w:w="115" w:type="dxa"/>
-            </w:tcMar>
-            <w:vAlign w:val="bottom"/>
-            <w:hideMark/>
-          </w:tcPr>
-          <w:p/>
-        </w:tc>
-        <w:tc>
-          <w:tcPr>
-            <w:tcW w:w="0" w:type="auto"/>
-            <w:tcBorders>
-              <w:top w:val="single" w:sz="4" w:space="0" w:color="000000"/>
-              <w:left w:val="single" w:sz="4" w:space="0" w:color="000000"/>
-              <w:bottom w:val="single" w:sz="4" w:space="0" w:color="000000"/>
-              <w:right w:val="single" w:sz="4" w:space="0" w:color="000000"/>
-            </w:tcBorders>
-            <w:tcMar>
-              <w:top w:w="90" w:type="dxa"/>
-              <w:left w:w="115" w:type="dxa"/>
-              <w:bottom w:w="90" w:type="dxa"/>
-              <w:right w:w="115" w:type="dxa"/>
-            </w:tcMar>
-            <w:vAlign w:val="bottom"/>
-            <w:hideMark/>
-          </w:tcPr>
-          <w:p/>
-        </w:tc>
-        <w:tc>
-          <w:tcPr>
-            <w:tcW w:w="0" w:type="auto"/>
-            <w:tcBorders>
-              <w:top w:val="single" w:sz="4" w:space="0" w:color="000000"/>
-              <w:left w:val="single" w:sz="4" w:space="0" w:color="000000"/>
-              <w:bottom w:val="single" w:sz="4" w:space="0" w:color="000000"/>
-              <w:right w:val="single" w:sz="4" w:space="0" w:color="000000"/>
-            </w:tcBorders>
-            <w:tcMar>
-              <w:top w:w="90" w:type="dxa"/>
-              <w:left w:w="115" w:type="dxa"/>
-              <w:bottom w:w="90" w:type="dxa"/>
-              <w:right w:w="115" w:type="dxa"/>
-            </w:tcMar>
-            <w:vAlign w:val="bottom"/>
-            <w:hideMark/>
-          </w:tcPr>
-          <w:p>
-            <w:pPr>
-              <w:jc w:val="center"/>
-            </w:pPr>
-            <w:r>
-              <w:rPr>
-                <w:rFonts w:ascii="Arial" w:hAnsi="Arial" w:cs="Arial"/>
-                <w:color w:val="000000"/>
-                <w:sz w:val="16"/>
-                <w:szCs w:val="16"/>
-              </w:rPr>
-              <w:t>200</w:t>
-            </w:r>
-          </w:p>
-        </w:tc>
-        <w:tc>
-          <w:tcPr>
-            <w:tcW w:w="0" w:type="auto"/>
-            <w:tcBorders>
-              <w:top w:val="single" w:sz="4" w:space="0" w:color="000000"/>
-              <w:left w:val="single" w:sz="4" w:space="0" w:color="000000"/>
-              <w:bottom w:val="single" w:sz="4" w:space="0" w:color="000000"/>
-              <w:right w:val="single" w:sz="4" w:space="0" w:color="000000"/>
-            </w:tcBorders>
-            <w:tcMar>
-              <w:top w:w="90" w:type="dxa"/>
-              <w:left w:w="115" w:type="dxa"/>
-              <w:bottom w:w="90" w:type="dxa"/>
-              <w:right w:w="115" w:type="dxa"/>
-            </w:tcMar>
-            <w:vAlign w:val="bottom"/>
-            <w:hideMark/>
-          </w:tcPr>
-          <w:p/>
-        </w:tc>
-        <w:tc>
-          <w:tcPr>
-            <w:tcW w:w="0" w:type="auto"/>
-            <w:tcBorders>
-              <w:top w:val="single" w:sz="4" w:space="0" w:color="000000"/>
-              <w:left w:val="single" w:sz="4" w:space="0" w:color="000000"/>
-              <w:bottom w:val="single" w:sz="4" w:space="0" w:color="000000"/>
-              <w:right w:val="single" w:sz="4" w:space="0" w:color="000000"/>
-            </w:tcBorders>
-            <w:tcMar>
-              <w:top w:w="90" w:type="dxa"/>
-              <w:left w:w="115" w:type="dxa"/>
-              <w:bottom w:w="90" w:type="dxa"/>
-              <w:right w:w="115" w:type="dxa"/>
-            </w:tcMar>
-            <w:vAlign w:val="bottom"/>
-            <w:hideMark/>
-          </w:tcPr>
-          <w:p>
-            <w:pPr>
-              <w:jc w:val="center"/>
-            </w:pPr>
-            <w:r>
-              <w:rPr>
-                <w:rFonts w:ascii="Arial" w:hAnsi="Arial" w:cs="Arial"/>
-                <w:color w:val="000000"/>
-                <w:sz w:val="16"/>
-                <w:szCs w:val="16"/>
-              </w:rPr>
-              <w:t>200</w:t>
-            </w:r>
-          </w:p>
-        </w:tc>
-      </w:tr>
-      <w:tr>
-        <w:trPr>
-          <w:jc w:val="center"/>
-        </w:trPr>
-        <w:tc>
-          <w:tcPr>
-            <w:tcW w:w="0" w:type="auto"/>
-            <w:tcBorders>
-              <w:top w:val="single" w:sz="4" w:space="0" w:color="000000"/>
-              <w:left w:val="single" w:sz="4" w:space="0" w:color="000000"/>
-              <w:bottom w:val="single" w:sz="4" w:space="0" w:color="000000"/>
-              <w:right w:val="single" w:sz="4" w:space="0" w:color="000000"/>
-            </w:tcBorders>
-            <w:tcMar>
-              <w:top w:w="90" w:type="dxa"/>
-              <w:left w:w="115" w:type="dxa"/>
-              <w:bottom w:w="90" w:type="dxa"/>
-              <w:right w:w="115" w:type="dxa"/>
-            </w:tcMar>
-            <w:vAlign w:val="bottom"/>
-            <w:hideMark/>
-          </w:tcPr>
-          <w:p>
-            <w:pPr>
-              <w:jc w:val="center"/>
-            </w:pPr>
-            <w:r>
-              <w:rPr>
-                <w:rFonts w:ascii="Arial" w:hAnsi="Arial" w:cs="Arial"/>
-                <w:color w:val="000000"/>
-                <w:sz w:val="16"/>
-                <w:szCs w:val="16"/>
-              </w:rPr>
-              <w:t>6/30</w:t>
-            </w:r>
-          </w:p>
-        </w:tc>
-        <w:tc>
-          <w:tcPr>
-            <w:tcW w:w="0" w:type="auto"/>
-            <w:tcBorders>
-              <w:top w:val="single" w:sz="4" w:space="0" w:color="000000"/>
-              <w:left w:val="single" w:sz="4" w:space="0" w:color="000000"/>
-              <w:bottom w:val="single" w:sz="4" w:space="0" w:color="000000"/>
-              <w:right w:val="single" w:sz="4" w:space="0" w:color="000000"/>
-            </w:tcBorders>
-            <w:tcMar>
-              <w:top w:w="90" w:type="dxa"/>
-              <w:left w:w="115" w:type="dxa"/>
-              <w:bottom w:w="90" w:type="dxa"/>
-              <w:right w:w="115" w:type="dxa"/>
-            </w:tcMar>
-            <w:vAlign w:val="bottom"/>
-            <w:hideMark/>
-          </w:tcPr>
-          <w:p/>
-        </w:tc>
-        <w:tc>
-          <w:tcPr>
-            <w:tcW w:w="0" w:type="auto"/>
-            <w:tcBorders>
-              <w:top w:val="single" w:sz="4" w:space="0" w:color="000000"/>
-              <w:left w:val="single" w:sz="4" w:space="0" w:color="000000"/>
-              <w:bottom w:val="single" w:sz="4" w:space="0" w:color="000000"/>
-              <w:right w:val="single" w:sz="4" w:space="0" w:color="000000"/>
-            </w:tcBorders>
-            <w:tcMar>
-              <w:top w:w="90" w:type="dxa"/>
-              <w:left w:w="115" w:type="dxa"/>
-              <w:bottom w:w="90" w:type="dxa"/>
-              <w:right w:w="115" w:type="dxa"/>
-            </w:tcMar>
-            <w:vAlign w:val="bottom"/>
-            <w:hideMark/>
-          </w:tcPr>
-          <w:p>
-            <w:pPr>
-              <w:jc w:val="center"/>
-            </w:pPr>
-            <w:r>
-              <w:rPr>
-                <w:rFonts w:ascii="Arial" w:hAnsi="Arial" w:cs="Arial"/>
-                <w:color w:val="000000"/>
-                <w:sz w:val="16"/>
-                <w:szCs w:val="16"/>
-              </w:rPr>
-              <w:t>200</w:t>
-            </w:r>
-          </w:p>
-        </w:tc>
-        <w:tc>
-          <w:tcPr>
-            <w:tcW w:w="0" w:type="auto"/>
-            <w:tcBorders>
-              <w:top w:val="single" w:sz="4" w:space="0" w:color="000000"/>
-              <w:left w:val="single" w:sz="4" w:space="0" w:color="000000"/>
-              <w:bottom w:val="single" w:sz="4" w:space="0" w:color="000000"/>
-              <w:right w:val="single" w:sz="4" w:space="0" w:color="000000"/>
-            </w:tcBorders>
-            <w:tcMar>
-              <w:top w:w="90" w:type="dxa"/>
-              <w:left w:w="115" w:type="dxa"/>
-              <w:bottom w:w="90" w:type="dxa"/>
-              <w:right w:w="115" w:type="dxa"/>
-            </w:tcMar>
-            <w:vAlign w:val="bottom"/>
-            <w:hideMark/>
-          </w:tcPr>
-          <w:p/>
-        </w:tc>
-        <w:tc>
-          <w:tcPr>
-            <w:tcW w:w="0" w:type="auto"/>
-            <w:tcBorders>
-              <w:top w:val="single" w:sz="4" w:space="0" w:color="000000"/>
-              <w:left w:val="single" w:sz="4" w:space="0" w:color="000000"/>
-              <w:bottom w:val="single" w:sz="4" w:space="0" w:color="000000"/>
-              <w:right w:val="single" w:sz="4" w:space="0" w:color="000000"/>
-            </w:tcBorders>
-            <w:tcMar>
-              <w:top w:w="90" w:type="dxa"/>
-              <w:left w:w="115" w:type="dxa"/>
-              <w:bottom w:w="90" w:type="dxa"/>
-              <w:right w:w="115" w:type="dxa"/>
-            </w:tcMar>
-            <w:vAlign w:val="bottom"/>
-            <w:hideMark/>
-          </w:tcPr>
-          <w:p/>
-        </w:tc>
-        <w:tc>
-          <w:tcPr>
-            <w:tcW w:w="0" w:type="auto"/>
-            <w:tcBorders>
-              <w:top w:val="single" w:sz="4" w:space="0" w:color="000000"/>
-              <w:left w:val="single" w:sz="4" w:space="0" w:color="000000"/>
-              <w:bottom w:val="single" w:sz="4" w:space="0" w:color="000000"/>
-              <w:right w:val="single" w:sz="4" w:space="0" w:color="000000"/>
-            </w:tcBorders>
-            <w:tcMar>
-              <w:top w:w="90" w:type="dxa"/>
-              <w:left w:w="115" w:type="dxa"/>
-              <w:bottom w:w="90" w:type="dxa"/>
-              <w:right w:w="115" w:type="dxa"/>
-            </w:tcMar>
-            <w:vAlign w:val="bottom"/>
-            <w:hideMark/>
-          </w:tcPr>
-          <w:p>
-            <w:pPr>
-              <w:jc w:val="center"/>
-            </w:pPr>
-            <w:r>
-              <w:rPr>
-                <w:rFonts w:ascii="Arial" w:hAnsi="Arial" w:cs="Arial"/>
-                <w:color w:val="000000"/>
-                <w:sz w:val="16"/>
-                <w:szCs w:val="16"/>
-              </w:rPr>
-              <w:t xml:space="preserve">   0</w:t>
-            </w:r>
-          </w:p>
-        </w:tc>
-      </w:tr>
-      <w:tr>
-        <w:trPr>
-          <w:jc w:val="center"/>
-        </w:trPr>
-        <w:tc>
-          <w:tcPr>
-            <w:tcW w:w="0" w:type="auto"/>
-            <w:tcBorders>
-              <w:top w:val="single" w:sz="4" w:space="0" w:color="000000"/>
-              <w:left w:val="single" w:sz="4" w:space="0" w:color="000000"/>
-              <w:bottom w:val="single" w:sz="4" w:space="0" w:color="000000"/>
-              <w:right w:val="single" w:sz="4" w:space="0" w:color="000000"/>
-            </w:tcBorders>
-            <w:tcMar>
-              <w:top w:w="90" w:type="dxa"/>
-              <w:left w:w="115" w:type="dxa"/>
-              <w:bottom w:w="90" w:type="dxa"/>
-              <w:right w:w="115" w:type="dxa"/>
-            </w:tcMar>
-            <w:vAlign w:val="bottom"/>
-            <w:hideMark/>
-          </w:tcPr>
-          <w:p/>
-        </w:tc>
-        <w:tc>
-          <w:tcPr>
-            <w:tcW w:w="0" w:type="auto"/>
-            <w:tcBorders>
-              <w:top w:val="single" w:sz="4" w:space="0" w:color="000000"/>
-              <w:left w:val="single" w:sz="4" w:space="0" w:color="000000"/>
-              <w:bottom w:val="single" w:sz="4" w:space="0" w:color="000000"/>
-              <w:right w:val="single" w:sz="4" w:space="0" w:color="000000"/>
-            </w:tcBorders>
-            <w:tcMar>
-              <w:top w:w="90" w:type="dxa"/>
-              <w:left w:w="115" w:type="dxa"/>
-              <w:bottom w:w="90" w:type="dxa"/>
-              <w:right w:w="115" w:type="dxa"/>
-            </w:tcMar>
-            <w:vAlign w:val="bottom"/>
-            <w:hideMark/>
-          </w:tcPr>
-          <w:p/>
-        </w:tc>
-        <w:tc>
-          <w:tcPr>
-            <w:tcW w:w="0" w:type="auto"/>
-            <w:tcBorders>
-              <w:top w:val="single" w:sz="4" w:space="0" w:color="000000"/>
-              <w:left w:val="single" w:sz="4" w:space="0" w:color="000000"/>
-              <w:bottom w:val="single" w:sz="4" w:space="0" w:color="000000"/>
-              <w:right w:val="single" w:sz="4" w:space="0" w:color="000000"/>
-            </w:tcBorders>
-            <w:tcMar>
-              <w:top w:w="90" w:type="dxa"/>
-              <w:left w:w="115" w:type="dxa"/>
-              <w:bottom w:w="90" w:type="dxa"/>
-              <w:right w:w="115" w:type="dxa"/>
-            </w:tcMar>
-            <w:vAlign w:val="bottom"/>
-            <w:hideMark/>
-          </w:tcPr>
-          <w:p/>
-        </w:tc>
-        <w:tc>
-          <w:tcPr>
-            <w:tcW w:w="0" w:type="auto"/>
-            <w:tcBorders>
-              <w:top w:val="single" w:sz="4" w:space="0" w:color="000000"/>
-              <w:left w:val="single" w:sz="4" w:space="0" w:color="000000"/>
-              <w:bottom w:val="single" w:sz="4" w:space="0" w:color="000000"/>
-              <w:right w:val="single" w:sz="4" w:space="0" w:color="000000"/>
-            </w:tcBorders>
-            <w:tcMar>
-              <w:top w:w="90" w:type="dxa"/>
-              <w:left w:w="115" w:type="dxa"/>
-              <w:bottom w:w="90" w:type="dxa"/>
-              <w:right w:w="115" w:type="dxa"/>
-            </w:tcMar>
-            <w:vAlign w:val="bottom"/>
-            <w:hideMark/>
-          </w:tcPr>
-          <w:p/>
-        </w:tc>
-        <w:tc>
-          <w:tcPr>
-            <w:tcW w:w="0" w:type="auto"/>
-            <w:tcBorders>
-              <w:top w:val="single" w:sz="4" w:space="0" w:color="000000"/>
-              <w:left w:val="single" w:sz="4" w:space="0" w:color="000000"/>
-              <w:bottom w:val="single" w:sz="4" w:space="0" w:color="000000"/>
-              <w:right w:val="single" w:sz="4" w:space="0" w:color="000000"/>
-            </w:tcBorders>
-            <w:tcMar>
-              <w:top w:w="90" w:type="dxa"/>
-              <w:left w:w="115" w:type="dxa"/>
-              <w:bottom w:w="90" w:type="dxa"/>
-              <w:right w:w="115" w:type="dxa"/>
-            </w:tcMar>
-            <w:vAlign w:val="bottom"/>
-            <w:hideMark/>
-          </w:tcPr>
-          <w:p/>
-        </w:tc>
-        <w:tc>
-          <w:tcPr>
-            <w:tcW w:w="0" w:type="auto"/>
-            <w:tcBorders>
-              <w:top w:val="single" w:sz="4" w:space="0" w:color="000000"/>
-              <w:left w:val="single" w:sz="4" w:space="0" w:color="000000"/>
-              <w:bottom w:val="single" w:sz="4" w:space="0" w:color="000000"/>
-              <w:right w:val="single" w:sz="4" w:space="0" w:color="000000"/>
-            </w:tcBorders>
-            <w:tcMar>
-              <w:top w:w="90" w:type="dxa"/>
-              <w:left w:w="115" w:type="dxa"/>
-              <w:bottom w:w="90" w:type="dxa"/>
-              <w:right w:w="115" w:type="dxa"/>
-            </w:tcMar>
-            <w:vAlign w:val="bottom"/>
-            <w:hideMark/>
-          </w:tcPr>
-          <w:p/>
-        </w:tc>
-      </w:tr>
-      <w:tr>
-        <w:trPr>
-          <w:jc w:val="center"/>
-        </w:trPr>
-        <w:tc>
-          <w:tcPr>
-            <w:tcW w:w="0" w:type="auto"/>
-            <w:tcBorders>
-              <w:top w:val="single" w:sz="4" w:space="0" w:color="000000"/>
-              <w:left w:val="single" w:sz="4" w:space="0" w:color="000000"/>
-              <w:bottom w:val="single" w:sz="4" w:space="0" w:color="000000"/>
-              <w:right w:val="single" w:sz="4" w:space="0" w:color="000000"/>
-            </w:tcBorders>
-            <w:tcMar>
-              <w:top w:w="90" w:type="dxa"/>
-              <w:left w:w="115" w:type="dxa"/>
-              <w:bottom w:w="90" w:type="dxa"/>
-              <w:right w:w="115" w:type="dxa"/>
-            </w:tcMar>
-            <w:vAlign w:val="bottom"/>
-            <w:hideMark/>
-          </w:tcPr>
-          <w:p/>
-        </w:tc>
-        <w:tc>
-          <w:tcPr>
-            <w:tcW w:w="0" w:type="auto"/>
-            <w:tcBorders>
-              <w:top w:val="single" w:sz="4" w:space="0" w:color="000000"/>
-              <w:left w:val="single" w:sz="4" w:space="0" w:color="000000"/>
-              <w:bottom w:val="single" w:sz="4" w:space="0" w:color="000000"/>
-              <w:right w:val="single" w:sz="4" w:space="0" w:color="000000"/>
-            </w:tcBorders>
-            <w:tcMar>
-              <w:top w:w="90" w:type="dxa"/>
-              <w:left w:w="115" w:type="dxa"/>
-              <w:bottom w:w="90" w:type="dxa"/>
-              <w:right w:w="115" w:type="dxa"/>
-            </w:tcMar>
-            <w:vAlign w:val="bottom"/>
-            <w:hideMark/>
-          </w:tcPr>
-          <w:p/>
-        </w:tc>
-        <w:tc>
-          <w:tcPr>
-            <w:tcW w:w="0" w:type="auto"/>
-            <w:tcBorders>
-              <w:top w:val="single" w:sz="4" w:space="0" w:color="000000"/>
-              <w:left w:val="single" w:sz="4" w:space="0" w:color="000000"/>
-              <w:bottom w:val="single" w:sz="4" w:space="0" w:color="000000"/>
-              <w:right w:val="single" w:sz="4" w:space="0" w:color="000000"/>
-            </w:tcBorders>
-            <w:tcMar>
-              <w:top w:w="90" w:type="dxa"/>
-              <w:left w:w="115" w:type="dxa"/>
-              <w:bottom w:w="90" w:type="dxa"/>
-              <w:right w:w="115" w:type="dxa"/>
-            </w:tcMar>
-            <w:vAlign w:val="bottom"/>
-            <w:hideMark/>
-          </w:tcPr>
-          <w:p/>
-        </w:tc>
-        <w:tc>
-          <w:tcPr>
-            <w:tcW w:w="0" w:type="auto"/>
-            <w:tcBorders>
-              <w:top w:val="single" w:sz="4" w:space="0" w:color="000000"/>
-              <w:left w:val="single" w:sz="4" w:space="0" w:color="000000"/>
-              <w:bottom w:val="single" w:sz="4" w:space="0" w:color="000000"/>
-              <w:right w:val="single" w:sz="4" w:space="0" w:color="000000"/>
-            </w:tcBorders>
-            <w:tcMar>
-              <w:top w:w="90" w:type="dxa"/>
-              <w:left w:w="115" w:type="dxa"/>
-              <w:bottom w:w="90" w:type="dxa"/>
-              <w:right w:w="115" w:type="dxa"/>
-            </w:tcMar>
-            <w:vAlign w:val="bottom"/>
-            <w:hideMark/>
-          </w:tcPr>
-          <w:p/>
-        </w:tc>
-        <w:tc>
-          <w:tcPr>
-            <w:tcW w:w="0" w:type="auto"/>
-            <w:tcBorders>
-              <w:top w:val="single" w:sz="4" w:space="0" w:color="000000"/>
-              <w:left w:val="single" w:sz="4" w:space="0" w:color="000000"/>
-              <w:bottom w:val="single" w:sz="4" w:space="0" w:color="000000"/>
-              <w:right w:val="single" w:sz="4" w:space="0" w:color="000000"/>
-            </w:tcBorders>
-            <w:tcMar>
-              <w:top w:w="90" w:type="dxa"/>
-              <w:left w:w="115" w:type="dxa"/>
-              <w:bottom w:w="90" w:type="dxa"/>
-              <w:right w:w="115" w:type="dxa"/>
-            </w:tcMar>
-            <w:vAlign w:val="bottom"/>
-            <w:hideMark/>
-          </w:tcPr>
-          <w:p/>
-        </w:tc>
-        <w:tc>
-          <w:tcPr>
-            <w:tcW w:w="0" w:type="auto"/>
-            <w:tcBorders>
-              <w:top w:val="single" w:sz="4" w:space="0" w:color="000000"/>
-              <w:left w:val="single" w:sz="4" w:space="0" w:color="000000"/>
-              <w:bottom w:val="single" w:sz="4" w:space="0" w:color="000000"/>
-              <w:right w:val="single" w:sz="4" w:space="0" w:color="000000"/>
-            </w:tcBorders>
-            <w:tcMar>
-              <w:top w:w="90" w:type="dxa"/>
-              <w:left w:w="115" w:type="dxa"/>
-              <w:bottom w:w="90" w:type="dxa"/>
-              <w:right w:w="115" w:type="dxa"/>
-            </w:tcMar>
-            <w:vAlign w:val="bottom"/>
-            <w:hideMark/>
-          </w:tcPr>
-          <w:p/>
-        </w:tc>
-      </w:tr>
-    </w:tbl>
     <w:p>
       <w:pPr>
         <w:rPr>
@@ -5504,6 +1484,7 @@
                 <w:sz w:val="16"/>
                 <w:szCs w:val="16"/>
               </w:rPr>
+              <w:lastRenderedPageBreak/>
               <w:t>6/30</w:t>
             </w:r>
           </w:p>
@@ -6046,7 +2027,6 @@
           <w:sz w:val="20"/>
           <w:szCs w:val="20"/>
         </w:rPr>
-        <w:lastRenderedPageBreak/>
         <w:t xml:space="preserve"> </w:t>
       </w:r>
       <w:r>
@@ -7415,7 +3395,7 @@
 </file>
 
 <file path=word/numbering.xml><?xml version="1.0" encoding="utf-8"?>
-<w:numbering xmlns:wpc="http://schemas.microsoft.com/office/word/2010/wordprocessingCanvas" xmlns:cx="http://schemas.microsoft.com/office/drawing/2014/chartex" xmlns:mc="http://schemas.openxmlformats.org/markup-compatibility/2006" xmlns:o="urn:schemas-microsoft-com:office:office" xmlns:r="http://schemas.openxmlformats.org/officeDocument/2006/relationships" xmlns:m="http://schemas.openxmlformats.org/officeDocument/2006/math" xmlns:v="urn:schemas-microsoft-com:vml" xmlns:wp14="http://schemas.microsoft.com/office/word/2010/wordprocessingDrawing" xmlns:wp="http://schemas.openxmlformats.org/drawingml/2006/wordprocessingDrawing" xmlns:w10="urn:schemas-microsoft-com:office:word" xmlns:w="http://schemas.openxmlformats.org/wordprocessingml/2006/main" xmlns:w14="http://schemas.microsoft.com/office/word/2010/wordml" xmlns:w15="http://schemas.microsoft.com/office/word/2012/wordml" xmlns:w16se="http://schemas.microsoft.com/office/word/2015/wordml/symex" xmlns:wpg="http://schemas.microsoft.com/office/word/2010/wordprocessingGroup" xmlns:wpi="http://schemas.microsoft.com/office/word/2010/wordprocessingInk" xmlns:wne="http://schemas.microsoft.com/office/word/2006/wordml" xmlns:wps="http://schemas.microsoft.com/office/word/2010/wordprocessingShape" mc:Ignorable="w14 w15 w16se wp14">
+<w:numbering xmlns:wpc="http://schemas.microsoft.com/office/word/2010/wordprocessingCanvas" xmlns:cx="http://schemas.microsoft.com/office/drawing/2014/chartex" xmlns:cx1="http://schemas.microsoft.com/office/drawing/2015/9/8/chartex" xmlns:cx2="http://schemas.microsoft.com/office/drawing/2015/10/21/chartex" xmlns:cx3="http://schemas.microsoft.com/office/drawing/2016/5/9/chartex" xmlns:cx4="http://schemas.microsoft.com/office/drawing/2016/5/10/chartex" xmlns:cx5="http://schemas.microsoft.com/office/drawing/2016/5/11/chartex" xmlns:cx6="http://schemas.microsoft.com/office/drawing/2016/5/12/chartex" xmlns:cx7="http://schemas.microsoft.com/office/drawing/2016/5/13/chartex" xmlns:cx8="http://schemas.microsoft.com/office/drawing/2016/5/14/chartex" xmlns:mc="http://schemas.openxmlformats.org/markup-compatibility/2006" xmlns:aink="http://schemas.microsoft.com/office/drawing/2016/ink" xmlns:am3d="http://schemas.microsoft.com/office/drawing/2017/model3d" xmlns:o="urn:schemas-microsoft-com:office:office" xmlns:r="http://schemas.openxmlformats.org/officeDocument/2006/relationships" xmlns:m="http://schemas.openxmlformats.org/officeDocument/2006/math" xmlns:v="urn:schemas-microsoft-com:vml" xmlns:wp14="http://schemas.microsoft.com/office/word/2010/wordprocessingDrawing" xmlns:wp="http://schemas.openxmlformats.org/drawingml/2006/wordprocessingDrawing" xmlns:w10="urn:schemas-microsoft-com:office:word" xmlns:w="http://schemas.openxmlformats.org/wordprocessingml/2006/main" xmlns:w14="http://schemas.microsoft.com/office/word/2010/wordml" xmlns:w15="http://schemas.microsoft.com/office/word/2012/wordml" xmlns:w16cid="http://schemas.microsoft.com/office/word/2016/wordml/cid" xmlns:w16se="http://schemas.microsoft.com/office/word/2015/wordml/symex" xmlns:wpg="http://schemas.microsoft.com/office/word/2010/wordprocessingGroup" xmlns:wpi="http://schemas.microsoft.com/office/word/2010/wordprocessingInk" xmlns:wne="http://schemas.microsoft.com/office/word/2006/wordml" xmlns:wps="http://schemas.microsoft.com/office/word/2010/wordprocessingShape" mc:Ignorable="w14 w15 w16se w16cid wp14">
   <w:numPicBullet w:numPicBulletId="0">
     <w:pict>
       <v:shapetype id="_x0000_t75" coordsize="21600,21600" o:spt="75" o:preferrelative="t" path="m@4@5l@4@11@9@11@9@5xe" filled="f" stroked="f">
@@ -7437,7 +3417,7 @@
         <v:path o:extrusionok="f" gradientshapeok="t" o:connecttype="rect"/>
         <o:lock v:ext="edit" aspectratio="t"/>
       </v:shapetype>
-      <v:shape id="_x0000_i1027" type="#_x0000_t75" style="width:7pt;height:7pt" o:bullet="t">
+      <v:shape id="_x0000_i1039" type="#_x0000_t75" style="width:6.9pt;height:6.9pt" o:bullet="t">
         <v:imagedata r:id="rId1" o:title="msoD951"/>
       </v:shape>
     </w:pict>
@@ -9845,7 +5825,7 @@
 </file>
 
 <file path=word/styles.xml><?xml version="1.0" encoding="utf-8"?>
-<w:styles xmlns:mc="http://schemas.openxmlformats.org/markup-compatibility/2006" xmlns:r="http://schemas.openxmlformats.org/officeDocument/2006/relationships" xmlns:w="http://schemas.openxmlformats.org/wordprocessingml/2006/main" xmlns:w14="http://schemas.microsoft.com/office/word/2010/wordml" xmlns:w15="http://schemas.microsoft.com/office/word/2012/wordml" xmlns:w16se="http://schemas.microsoft.com/office/word/2015/wordml/symex" mc:Ignorable="w14 w15 w16se">
+<w:styles xmlns:mc="http://schemas.openxmlformats.org/markup-compatibility/2006" xmlns:r="http://schemas.openxmlformats.org/officeDocument/2006/relationships" xmlns:w="http://schemas.openxmlformats.org/wordprocessingml/2006/main" xmlns:w14="http://schemas.microsoft.com/office/word/2010/wordml" xmlns:w15="http://schemas.microsoft.com/office/word/2012/wordml" xmlns:w16cid="http://schemas.microsoft.com/office/word/2016/wordml/cid" xmlns:w16se="http://schemas.microsoft.com/office/word/2015/wordml/symex" mc:Ignorable="w14 w15 w16se w16cid">
   <w:docDefaults>
     <w:rPrDefault>
       <w:rPr>
@@ -9857,7 +5837,7 @@
     </w:rPrDefault>
     <w:pPrDefault/>
   </w:docDefaults>
-  <w:latentStyles w:defLockedState="0" w:defUIPriority="99" w:defSemiHidden="0" w:defUnhideWhenUsed="0" w:defQFormat="0" w:count="371">
+  <w:latentStyles w:defLockedState="0" w:defUIPriority="99" w:defSemiHidden="0" w:defUnhideWhenUsed="0" w:defQFormat="0" w:count="375">
     <w:lsdException w:name="Normal" w:uiPriority="0" w:qFormat="1"/>
     <w:lsdException w:name="heading 1" w:uiPriority="9" w:qFormat="1"/>
     <w:lsdException w:name="heading 2" w:semiHidden="1" w:uiPriority="9" w:unhideWhenUsed="1" w:qFormat="1"/>
@@ -9963,7 +5943,6 @@
     <w:lsdException w:name="HTML Sample" w:semiHidden="1" w:unhideWhenUsed="1"/>
     <w:lsdException w:name="HTML Typewriter" w:semiHidden="1" w:unhideWhenUsed="1"/>
     <w:lsdException w:name="HTML Variable" w:semiHidden="1" w:unhideWhenUsed="1"/>
-    <w:lsdException w:name="Normal Table" w:semiHidden="1" w:unhideWhenUsed="1"/>
     <w:lsdException w:name="annotation subject" w:semiHidden="1" w:unhideWhenUsed="1"/>
     <w:lsdException w:name="No List" w:semiHidden="1" w:unhideWhenUsed="1"/>
     <w:lsdException w:name="Outline List 1" w:semiHidden="1" w:unhideWhenUsed="1"/>
@@ -10007,10 +5986,8 @@
     <w:lsdException w:name="Table Elegant" w:semiHidden="1" w:unhideWhenUsed="1"/>
     <w:lsdException w:name="Table Professional" w:semiHidden="1" w:unhideWhenUsed="1"/>
     <w:lsdException w:name="Table Subtle 1" w:semiHidden="1" w:unhideWhenUsed="1"/>
-    <w:lsdException w:name="Table Subtle 2" w:semiHidden="1" w:unhideWhenUsed="1"/>
     <w:lsdException w:name="Table Web 1" w:semiHidden="1" w:unhideWhenUsed="1"/>
     <w:lsdException w:name="Table Web 2" w:semiHidden="1" w:unhideWhenUsed="1"/>
-    <w:lsdException w:name="Table Web 3" w:semiHidden="1" w:unhideWhenUsed="1"/>
     <w:lsdException w:name="Balloon Text" w:semiHidden="1" w:unhideWhenUsed="1"/>
     <w:lsdException w:name="Table Grid" w:uiPriority="59"/>
     <w:lsdException w:name="Table Theme" w:semiHidden="1" w:unhideWhenUsed="1"/>
@@ -10220,6 +6197,10 @@
     <w:lsdException w:name="List Table 5 Dark Accent 6" w:uiPriority="50"/>
     <w:lsdException w:name="List Table 6 Colorful Accent 6" w:uiPriority="51"/>
     <w:lsdException w:name="List Table 7 Colorful Accent 6" w:uiPriority="52"/>
+    <w:lsdException w:name="Mention" w:semiHidden="1" w:unhideWhenUsed="1"/>
+    <w:lsdException w:name="Smart Hyperlink" w:semiHidden="1" w:unhideWhenUsed="1"/>
+    <w:lsdException w:name="Hashtag" w:semiHidden="1" w:unhideWhenUsed="1"/>
+    <w:lsdException w:name="Unresolved Mention" w:semiHidden="1" w:unhideWhenUsed="1"/>
   </w:latentStyles>
   <w:style w:type="paragraph" w:default="1" w:styleId="Normal">
     <w:name w:val="Normal"/>
@@ -11122,7 +7103,7 @@
 </file>
 
 <file path=customXml/itemProps1.xml><?xml version="1.0" encoding="utf-8"?>
-<ds:datastoreItem xmlns:ds="http://schemas.openxmlformats.org/officeDocument/2006/customXml" ds:itemID="{4781E7AC-FA77-4360-B28D-7312F168B81A}">
+<ds:datastoreItem xmlns:ds="http://schemas.openxmlformats.org/officeDocument/2006/customXml" ds:itemID="{8041734E-466B-4CD5-84ED-38E3E5B69C1B}">
   <ds:schemaRefs>
     <ds:schemaRef ds:uri="http://schemas.openxmlformats.org/officeDocument/2006/bibliography"/>
   </ds:schemaRefs>

--- a/assets/public/Chapter_2_Recording_accounting_transactions/documents/09_Additional_Common_Accounting_Transactions_Purchases_from_vendors.docx
+++ b/assets/public/Chapter_2_Recording_accounting_transactions/documents/09_Additional_Common_Accounting_Transactions_Purchases_from_vendors.docx
@@ -39,8 +39,8 @@
           <w:noProof/>
         </w:rPr>
         <w:drawing>
-          <wp:inline distT="0" distB="0" distL="0" distR="0" wp14:anchorId="78DE88DF" wp14:editId="3CA99869">
-            <wp:extent cx="5897045" cy="673542"/>
+          <wp:inline distT="0" distB="0" distL="0" distR="0" wp14:anchorId="78DE88DF" wp14:editId="4CD4C9B0">
+            <wp:extent cx="6409944" cy="731520"/>
             <wp:effectExtent l="0" t="0" r="0" b="0"/>
             <wp:docPr id="1" name="Picture 1" descr="2.9.1.json"/>
             <wp:cNvGraphicFramePr>
@@ -71,7 +71,7 @@
                   <pic:spPr bwMode="auto">
                     <a:xfrm>
                       <a:off x="0" y="0"/>
-                      <a:ext cx="5977173" cy="682694"/>
+                      <a:ext cx="6409944" cy="731520"/>
                     </a:xfrm>
                     <a:prstGeom prst="rect">
                       <a:avLst/>
@@ -88,7 +88,6 @@
         </w:drawing>
       </w:r>
     </w:p>
-    <w:p/>
     <w:p/>
     <w:p>
       <w:pPr>
@@ -182,10 +181,10 @@
           <w:noProof/>
         </w:rPr>
         <w:drawing>
-          <wp:inline distT="0" distB="0" distL="0" distR="0" wp14:anchorId="7CA7AA42" wp14:editId="0CB43A15">
-            <wp:extent cx="5966658" cy="681493"/>
-            <wp:effectExtent l="0" t="0" r="0" b="4445"/>
-            <wp:docPr id="2" name="Picture 2" descr="2.9.2json"/>
+          <wp:inline distT="0" distB="0" distL="0" distR="0" wp14:anchorId="7CA7AA42" wp14:editId="1A4A3C15">
+            <wp:extent cx="6409944" cy="731520"/>
+            <wp:effectExtent l="0" t="0" r="0" b="0"/>
+            <wp:docPr id="2" name="Picture 2" descr="2.9.2.json"/>
             <wp:cNvGraphicFramePr>
               <a:graphicFrameLocks xmlns:a="http://schemas.openxmlformats.org/drawingml/2006/main" noChangeAspect="1"/>
             </wp:cNvGraphicFramePr>
@@ -214,7 +213,7 @@
                   <pic:spPr bwMode="auto">
                     <a:xfrm>
                       <a:off x="0" y="0"/>
-                      <a:ext cx="6010321" cy="686480"/>
+                      <a:ext cx="6409944" cy="731520"/>
                     </a:xfrm>
                     <a:prstGeom prst="rect">
                       <a:avLst/>
@@ -409,8 +408,8 @@
           <w:noProof/>
         </w:rPr>
         <w:drawing>
-          <wp:inline distT="0" distB="0" distL="0" distR="0" wp14:anchorId="0D0B5379" wp14:editId="01EACDCB">
-            <wp:extent cx="6177920" cy="705623"/>
+          <wp:inline distT="0" distB="0" distL="0" distR="0" wp14:anchorId="0D0B5379" wp14:editId="7D9D6EFE">
+            <wp:extent cx="6409944" cy="731520"/>
             <wp:effectExtent l="0" t="0" r="0" b="0"/>
             <wp:docPr id="3" name="Picture 3" descr="2.9.3.json"/>
             <wp:cNvGraphicFramePr>
@@ -441,7 +440,7 @@
                   <pic:spPr bwMode="auto">
                     <a:xfrm>
                       <a:off x="0" y="0"/>
-                      <a:ext cx="6350301" cy="725312"/>
+                      <a:ext cx="6409944" cy="731520"/>
                     </a:xfrm>
                     <a:prstGeom prst="rect">
                       <a:avLst/>
@@ -3417,7 +3416,7 @@
         <v:path o:extrusionok="f" gradientshapeok="t" o:connecttype="rect"/>
         <o:lock v:ext="edit" aspectratio="t"/>
       </v:shapetype>
-      <v:shape id="_x0000_i1039" type="#_x0000_t75" style="width:6.9pt;height:6.9pt" o:bullet="t">
+      <v:shape id="_x0000_i1044" type="#_x0000_t75" style="width:6.9pt;height:6.9pt" o:bullet="t">
         <v:imagedata r:id="rId1" o:title="msoD951"/>
       </v:shape>
     </w:pict>
@@ -5943,6 +5942,7 @@
     <w:lsdException w:name="HTML Sample" w:semiHidden="1" w:unhideWhenUsed="1"/>
     <w:lsdException w:name="HTML Typewriter" w:semiHidden="1" w:unhideWhenUsed="1"/>
     <w:lsdException w:name="HTML Variable" w:semiHidden="1" w:unhideWhenUsed="1"/>
+    <w:lsdException w:name="Normal Table" w:semiHidden="1" w:unhideWhenUsed="1"/>
     <w:lsdException w:name="annotation subject" w:semiHidden="1" w:unhideWhenUsed="1"/>
     <w:lsdException w:name="No List" w:semiHidden="1" w:unhideWhenUsed="1"/>
     <w:lsdException w:name="Outline List 1" w:semiHidden="1" w:unhideWhenUsed="1"/>
@@ -5986,8 +5986,10 @@
     <w:lsdException w:name="Table Elegant" w:semiHidden="1" w:unhideWhenUsed="1"/>
     <w:lsdException w:name="Table Professional" w:semiHidden="1" w:unhideWhenUsed="1"/>
     <w:lsdException w:name="Table Subtle 1" w:semiHidden="1" w:unhideWhenUsed="1"/>
+    <w:lsdException w:name="Table Subtle 2" w:semiHidden="1" w:unhideWhenUsed="1"/>
     <w:lsdException w:name="Table Web 1" w:semiHidden="1" w:unhideWhenUsed="1"/>
     <w:lsdException w:name="Table Web 2" w:semiHidden="1" w:unhideWhenUsed="1"/>
+    <w:lsdException w:name="Table Web 3" w:semiHidden="1" w:unhideWhenUsed="1"/>
     <w:lsdException w:name="Balloon Text" w:semiHidden="1" w:unhideWhenUsed="1"/>
     <w:lsdException w:name="Table Grid" w:uiPriority="59"/>
     <w:lsdException w:name="Table Theme" w:semiHidden="1" w:unhideWhenUsed="1"/>
@@ -7103,7 +7105,7 @@
 </file>
 
 <file path=customXml/itemProps1.xml><?xml version="1.0" encoding="utf-8"?>
-<ds:datastoreItem xmlns:ds="http://schemas.openxmlformats.org/officeDocument/2006/customXml" ds:itemID="{8041734E-466B-4CD5-84ED-38E3E5B69C1B}">
+<ds:datastoreItem xmlns:ds="http://schemas.openxmlformats.org/officeDocument/2006/customXml" ds:itemID="{65F97276-D7E3-40F1-B61F-96FE57A063CF}">
   <ds:schemaRefs>
     <ds:schemaRef ds:uri="http://schemas.openxmlformats.org/officeDocument/2006/bibliography"/>
   </ds:schemaRefs>

--- a/assets/public/Chapter_2_Recording_accounting_transactions/documents/09_Additional_Common_Accounting_Transactions_Purchases_from_vendors.docx
+++ b/assets/public/Chapter_2_Recording_accounting_transactions/documents/09_Additional_Common_Accounting_Transactions_Purchases_from_vendors.docx
@@ -39,7 +39,7 @@
           <w:noProof/>
         </w:rPr>
         <w:drawing>
-          <wp:inline distT="0" distB="0" distL="0" distR="0" wp14:anchorId="78DE88DF" wp14:editId="4CD4C9B0">
+          <wp:inline distT="0" distB="0" distL="0" distR="0" wp14:anchorId="78DE88DF" wp14:editId="59464D21">
             <wp:extent cx="6409944" cy="731520"/>
             <wp:effectExtent l="0" t="0" r="0" b="0"/>
             <wp:docPr id="1" name="Picture 1" descr="2.9.1.json"/>
@@ -181,7 +181,7 @@
           <w:noProof/>
         </w:rPr>
         <w:drawing>
-          <wp:inline distT="0" distB="0" distL="0" distR="0" wp14:anchorId="7CA7AA42" wp14:editId="1A4A3C15">
+          <wp:inline distT="0" distB="0" distL="0" distR="0" wp14:anchorId="7CA7AA42" wp14:editId="7909D1B6">
             <wp:extent cx="6409944" cy="731520"/>
             <wp:effectExtent l="0" t="0" r="0" b="0"/>
             <wp:docPr id="2" name="Picture 2" descr="2.9.2.json"/>
@@ -408,7 +408,7 @@
           <w:noProof/>
         </w:rPr>
         <w:drawing>
-          <wp:inline distT="0" distB="0" distL="0" distR="0" wp14:anchorId="0D0B5379" wp14:editId="7D9D6EFE">
+          <wp:inline distT="0" distB="0" distL="0" distR="0" wp14:anchorId="0D0B5379" wp14:editId="08BF3472">
             <wp:extent cx="6409944" cy="731520"/>
             <wp:effectExtent l="0" t="0" r="0" b="0"/>
             <wp:docPr id="3" name="Picture 3" descr="2.9.3.json"/>
@@ -3416,7 +3416,7 @@
         <v:path o:extrusionok="f" gradientshapeok="t" o:connecttype="rect"/>
         <o:lock v:ext="edit" aspectratio="t"/>
       </v:shapetype>
-      <v:shape id="_x0000_i1044" type="#_x0000_t75" style="width:6.9pt;height:6.9pt" o:bullet="t">
+      <v:shape id="_x0000_i1064" type="#_x0000_t75" style="width:6.9pt;height:6.9pt" o:bullet="t">
         <v:imagedata r:id="rId1" o:title="msoD951"/>
       </v:shape>
     </w:pict>
@@ -7105,7 +7105,7 @@
 </file>
 
 <file path=customXml/itemProps1.xml><?xml version="1.0" encoding="utf-8"?>
-<ds:datastoreItem xmlns:ds="http://schemas.openxmlformats.org/officeDocument/2006/customXml" ds:itemID="{65F97276-D7E3-40F1-B61F-96FE57A063CF}">
+<ds:datastoreItem xmlns:ds="http://schemas.openxmlformats.org/officeDocument/2006/customXml" ds:itemID="{C9BF297F-A868-417D-93B8-95B1AF57F241}">
   <ds:schemaRefs>
     <ds:schemaRef ds:uri="http://schemas.openxmlformats.org/officeDocument/2006/bibliography"/>
   </ds:schemaRefs>

--- a/assets/public/Chapter_2_Recording_accounting_transactions/documents/09_Additional_Common_Accounting_Transactions_Purchases_from_vendors.docx
+++ b/assets/public/Chapter_2_Recording_accounting_transactions/documents/09_Additional_Common_Accounting_Transactions_Purchases_from_vendors.docx
@@ -1,6 +1,6 @@
 
 <file path=word/document.xml><?xml version="1.0" encoding="utf-8"?>
-<w:document xmlns:wpc="http://schemas.microsoft.com/office/word/2010/wordprocessingCanvas" xmlns:cx="http://schemas.microsoft.com/office/drawing/2014/chartex" xmlns:cx1="http://schemas.microsoft.com/office/drawing/2015/9/8/chartex" xmlns:cx2="http://schemas.microsoft.com/office/drawing/2015/10/21/chartex" xmlns:cx3="http://schemas.microsoft.com/office/drawing/2016/5/9/chartex" xmlns:cx4="http://schemas.microsoft.com/office/drawing/2016/5/10/chartex" xmlns:cx5="http://schemas.microsoft.com/office/drawing/2016/5/11/chartex" xmlns:cx6="http://schemas.microsoft.com/office/drawing/2016/5/12/chartex" xmlns:cx7="http://schemas.microsoft.com/office/drawing/2016/5/13/chartex" xmlns:cx8="http://schemas.microsoft.com/office/drawing/2016/5/14/chartex" xmlns:mc="http://schemas.openxmlformats.org/markup-compatibility/2006" xmlns:aink="http://schemas.microsoft.com/office/drawing/2016/ink" xmlns:am3d="http://schemas.microsoft.com/office/drawing/2017/model3d" xmlns:o="urn:schemas-microsoft-com:office:office" xmlns:r="http://schemas.openxmlformats.org/officeDocument/2006/relationships" xmlns:m="http://schemas.openxmlformats.org/officeDocument/2006/math" xmlns:v="urn:schemas-microsoft-com:vml" xmlns:wp14="http://schemas.microsoft.com/office/word/2010/wordprocessingDrawing" xmlns:wp="http://schemas.openxmlformats.org/drawingml/2006/wordprocessingDrawing" xmlns:w10="urn:schemas-microsoft-com:office:word" xmlns:w="http://schemas.openxmlformats.org/wordprocessingml/2006/main" xmlns:w14="http://schemas.microsoft.com/office/word/2010/wordml" xmlns:w15="http://schemas.microsoft.com/office/word/2012/wordml" xmlns:w16cid="http://schemas.microsoft.com/office/word/2016/wordml/cid" xmlns:w16se="http://schemas.microsoft.com/office/word/2015/wordml/symex" xmlns:wpg="http://schemas.microsoft.com/office/word/2010/wordprocessingGroup" xmlns:wpi="http://schemas.microsoft.com/office/word/2010/wordprocessingInk" xmlns:wne="http://schemas.microsoft.com/office/word/2006/wordml" xmlns:wps="http://schemas.microsoft.com/office/word/2010/wordprocessingShape" mc:Ignorable="w14 w15 w16se w16cid wp14">
+<w:document xmlns:wpc="http://schemas.microsoft.com/office/word/2010/wordprocessingCanvas" xmlns:cx="http://schemas.microsoft.com/office/drawing/2014/chartex" xmlns:mc="http://schemas.openxmlformats.org/markup-compatibility/2006" xmlns:o="urn:schemas-microsoft-com:office:office" xmlns:r="http://schemas.openxmlformats.org/officeDocument/2006/relationships" xmlns:m="http://schemas.openxmlformats.org/officeDocument/2006/math" xmlns:v="urn:schemas-microsoft-com:vml" xmlns:wp14="http://schemas.microsoft.com/office/word/2010/wordprocessingDrawing" xmlns:wp="http://schemas.openxmlformats.org/drawingml/2006/wordprocessingDrawing" xmlns:w10="urn:schemas-microsoft-com:office:word" xmlns:w="http://schemas.openxmlformats.org/wordprocessingml/2006/main" xmlns:w14="http://schemas.microsoft.com/office/word/2010/wordml" xmlns:w15="http://schemas.microsoft.com/office/word/2012/wordml" xmlns:w16se="http://schemas.microsoft.com/office/word/2015/wordml/symex" xmlns:wpg="http://schemas.microsoft.com/office/word/2010/wordprocessingGroup" xmlns:wpi="http://schemas.microsoft.com/office/word/2010/wordprocessingInk" xmlns:wne="http://schemas.microsoft.com/office/word/2006/wordml" xmlns:wps="http://schemas.microsoft.com/office/word/2010/wordprocessingShape" mc:Ignorable="w14 w15 w16se wp14">
   <w:body>
     <w:p>
       <w:r>
@@ -37,6 +37,7 @@
       <w:r>
         <w:rPr>
           <w:noProof/>
+          <w:lang w:val="en-US" w:eastAsia="en-US"/>
         </w:rPr>
         <w:drawing>
           <wp:inline distT="0" distB="0" distL="0" distR="0" wp14:anchorId="78DE88DF" wp14:editId="59464D21">
@@ -179,6 +180,7 @@
       <w:r>
         <w:rPr>
           <w:noProof/>
+          <w:lang w:val="en-US" w:eastAsia="en-US"/>
         </w:rPr>
         <w:drawing>
           <wp:inline distT="0" distB="0" distL="0" distR="0" wp14:anchorId="7CA7AA42" wp14:editId="7909D1B6">
@@ -267,98 +269,25 @@
     </w:p>
     <w:p>
       <w:pPr>
-        <w:rPr>
-          <w:rFonts w:ascii="Arial" w:hAnsi="Arial" w:cs="Arial"/>
-          <w:i/>
-          <w:iCs/>
-          <w:color w:val="000000"/>
-          <w:sz w:val="20"/>
-          <w:szCs w:val="20"/>
-        </w:rPr>
+        <w:pStyle w:val="Quote"/>
       </w:pPr>
       <w:r>
-        <w:rPr>
-          <w:rFonts w:ascii="Arial" w:hAnsi="Arial" w:cs="Arial"/>
-          <w:i/>
-          <w:iCs/>
-          <w:color w:val="000000"/>
-          <w:sz w:val="20"/>
-          <w:szCs w:val="20"/>
-        </w:rPr>
-        <w:t>[Notes Box]</w:t>
+        <w:t>Note</w:t>
       </w:r>
     </w:p>
     <w:p>
       <w:pPr>
-        <w:rPr>
-          <w:rFonts w:ascii="Arial" w:hAnsi="Arial" w:cs="Arial"/>
-          <w:i/>
-          <w:iCs/>
-          <w:color w:val="000000"/>
-          <w:sz w:val="20"/>
-          <w:szCs w:val="20"/>
-        </w:rPr>
-      </w:pPr>
+        <w:pStyle w:val="Quote"/>
+      </w:pPr>
+      <w:bookmarkStart w:id="0" w:name="_GoBack"/>
+      <w:bookmarkEnd w:id="0"/>
       <w:r>
-        <w:rPr>
-          <w:rFonts w:ascii="Arial" w:hAnsi="Arial" w:cs="Arial"/>
-          <w:i/>
-          <w:iCs/>
-          <w:color w:val="000000"/>
-          <w:sz w:val="20"/>
-          <w:szCs w:val="20"/>
-        </w:rPr>
         <w:t>“</w:t>
       </w:r>
       <w:r>
-        <w:rPr>
-          <w:rFonts w:ascii="Arial" w:hAnsi="Arial" w:cs="Arial"/>
-          <w:color w:val="000000"/>
-          <w:sz w:val="20"/>
-          <w:szCs w:val="20"/>
-        </w:rPr>
-        <w:t>Accounts Payable</w:t>
+        <w:t>Accounts Payable is a liability account that keeps track of how much a business owes because it was billed by vendors rather than immediately paying cash. A liability is a debt a business owes. The Accounts Payable account is used as a substitute for Cash when a business purchases something or receives a service from a vendor and does not pay cash immediately, but instead is billed on account (sent an invoice) and expected to pay in the future.</w:t>
       </w:r>
       <w:r>
-        <w:rPr>
-          <w:rFonts w:ascii="Arial" w:hAnsi="Arial" w:cs="Arial"/>
-          <w:i/>
-          <w:iCs/>
-          <w:color w:val="000000"/>
-          <w:sz w:val="20"/>
-          <w:szCs w:val="20"/>
-        </w:rPr>
-        <w:t xml:space="preserve"> is a liability account that keeps track of how much a business owes because it was billed by vendors rather than immediately paying cash. A liability is a debt a business owes. The </w:t>
-      </w:r>
-      <w:r>
-        <w:rPr>
-          <w:rFonts w:ascii="Arial" w:hAnsi="Arial" w:cs="Arial"/>
-          <w:color w:val="000000"/>
-          <w:sz w:val="20"/>
-          <w:szCs w:val="20"/>
-        </w:rPr>
-        <w:t>Accounts Payable</w:t>
-      </w:r>
-      <w:r>
-        <w:rPr>
-          <w:rFonts w:ascii="Arial" w:hAnsi="Arial" w:cs="Arial"/>
-          <w:i/>
-          <w:iCs/>
-          <w:color w:val="000000"/>
-          <w:sz w:val="20"/>
-          <w:szCs w:val="20"/>
-        </w:rPr>
-        <w:t xml:space="preserve"> account is used as a substitute for Cash when a business purchases something or receives a service from a vendor and does not pay cash immediately, but instead is billed on account (sent an invoice) and expected to pay in the future.</w:t>
-      </w:r>
-      <w:r>
-        <w:rPr>
-          <w:rFonts w:ascii="Arial" w:hAnsi="Arial" w:cs="Arial"/>
-          <w:i/>
-          <w:iCs/>
-          <w:color w:val="000000"/>
-          <w:sz w:val="20"/>
-          <w:szCs w:val="20"/>
-        </w:rPr>
         <w:t>”</w:t>
       </w:r>
     </w:p>
@@ -402,13 +331,13 @@
     </w:p>
     <w:p/>
     <w:p>
-      <w:bookmarkStart w:id="0" w:name="_GoBack"/>
       <w:r>
         <w:rPr>
           <w:noProof/>
+          <w:lang w:val="en-US" w:eastAsia="en-US"/>
         </w:rPr>
         <w:drawing>
-          <wp:inline distT="0" distB="0" distL="0" distR="0" wp14:anchorId="0D0B5379" wp14:editId="08BF3472">
+          <wp:inline distT="0" distB="0" distL="0" distR="0" wp14:anchorId="0D0B5379" wp14:editId="6F75F23E">
             <wp:extent cx="6409944" cy="731520"/>
             <wp:effectExtent l="0" t="0" r="0" b="0"/>
             <wp:docPr id="3" name="Picture 3" descr="2.9.3.json"/>
@@ -456,7 +385,6 @@
           </wp:inline>
         </w:drawing>
       </w:r>
-      <w:bookmarkEnd w:id="0"/>
     </w:p>
     <w:p/>
     <w:p>
@@ -560,6 +488,60 @@
           <w:szCs w:val="20"/>
         </w:rPr>
       </w:pPr>
+      <w:r>
+        <w:rPr>
+          <w:noProof/>
+          <w:lang w:val="en-US" w:eastAsia="en-US"/>
+        </w:rPr>
+        <w:drawing>
+          <wp:inline distT="0" distB="0" distL="0" distR="0" wp14:anchorId="79112495" wp14:editId="1ADB1C4D">
+            <wp:extent cx="5614416" cy="841248"/>
+            <wp:effectExtent l="0" t="0" r="5715" b="0"/>
+            <wp:docPr id="4" name="Picture 4"/>
+            <wp:cNvGraphicFramePr>
+              <a:graphicFrameLocks xmlns:a="http://schemas.openxmlformats.org/drawingml/2006/main" noChangeAspect="1"/>
+            </wp:cNvGraphicFramePr>
+            <a:graphic xmlns:a="http://schemas.openxmlformats.org/drawingml/2006/main">
+              <a:graphicData uri="http://schemas.openxmlformats.org/drawingml/2006/picture">
+                <pic:pic xmlns:pic="http://schemas.openxmlformats.org/drawingml/2006/picture">
+                  <pic:nvPicPr>
+                    <pic:cNvPr id="0" name="Picture 2"/>
+                    <pic:cNvPicPr>
+                      <a:picLocks noChangeAspect="1" noChangeArrowheads="1"/>
+                    </pic:cNvPicPr>
+                  </pic:nvPicPr>
+                  <pic:blipFill>
+                    <a:blip r:embed="rId9">
+                      <a:extLst>
+                        <a:ext uri="{28A0092B-C50C-407E-A947-70E740481C1C}">
+                          <a14:useLocalDpi xmlns:a14="http://schemas.microsoft.com/office/drawing/2010/main" val="0"/>
+                        </a:ext>
+                      </a:extLst>
+                    </a:blip>
+                    <a:srcRect/>
+                    <a:stretch>
+                      <a:fillRect/>
+                    </a:stretch>
+                  </pic:blipFill>
+                  <pic:spPr bwMode="auto">
+                    <a:xfrm>
+                      <a:off x="0" y="0"/>
+                      <a:ext cx="5614416" cy="841248"/>
+                    </a:xfrm>
+                    <a:prstGeom prst="rect">
+                      <a:avLst/>
+                    </a:prstGeom>
+                    <a:noFill/>
+                    <a:ln>
+                      <a:noFill/>
+                    </a:ln>
+                  </pic:spPr>
+                </pic:pic>
+              </a:graphicData>
+            </a:graphic>
+          </wp:inline>
+        </w:drawing>
+      </w:r>
     </w:p>
     <w:p>
       <w:pPr>
@@ -633,6 +615,7 @@
           <w:sz w:val="20"/>
           <w:szCs w:val="20"/>
         </w:rPr>
+        <w:lastRenderedPageBreak/>
         <w:t>1.  6/1 A company purchases supplies to be used this month for $970 receives an invoice on account.</w:t>
       </w:r>
       <w:r>
@@ -646,1279 +629,130 @@
         <w:t>2.  6/30 The company pays the vendor on account for the invoice it received on 6/1.</w:t>
       </w:r>
     </w:p>
-    <w:tbl>
-      <w:tblPr>
-        <w:tblW w:w="0" w:type="auto"/>
-        <w:tblCellMar>
-          <w:top w:w="15" w:type="dxa"/>
-          <w:left w:w="15" w:type="dxa"/>
-          <w:bottom w:w="15" w:type="dxa"/>
-          <w:right w:w="15" w:type="dxa"/>
-        </w:tblCellMar>
-        <w:tblLook w:val="04A0" w:firstRow="1" w:lastRow="0" w:firstColumn="1" w:lastColumn="0" w:noHBand="0" w:noVBand="1"/>
-      </w:tblPr>
-      <w:tblGrid>
-        <w:gridCol w:w="577"/>
-        <w:gridCol w:w="870"/>
-        <w:gridCol w:w="236"/>
-        <w:gridCol w:w="630"/>
-        <w:gridCol w:w="693"/>
-        <w:gridCol w:w="236"/>
-        <w:gridCol w:w="236"/>
-        <w:gridCol w:w="236"/>
-        <w:gridCol w:w="236"/>
-        <w:gridCol w:w="236"/>
-        <w:gridCol w:w="236"/>
-        <w:gridCol w:w="236"/>
-        <w:gridCol w:w="236"/>
-      </w:tblGrid>
-      <w:tr>
-        <w:tc>
-          <w:tcPr>
-            <w:tcW w:w="0" w:type="auto"/>
-            <w:tcMar>
-              <w:top w:w="90" w:type="dxa"/>
-              <w:left w:w="115" w:type="dxa"/>
-              <w:bottom w:w="90" w:type="dxa"/>
-              <w:right w:w="115" w:type="dxa"/>
-            </w:tcMar>
-            <w:vAlign w:val="bottom"/>
-            <w:hideMark/>
-          </w:tcPr>
-          <w:p/>
-        </w:tc>
-        <w:tc>
-          <w:tcPr>
-            <w:tcW w:w="0" w:type="auto"/>
-            <w:tcMar>
-              <w:top w:w="90" w:type="dxa"/>
-              <w:left w:w="115" w:type="dxa"/>
-              <w:bottom w:w="90" w:type="dxa"/>
-              <w:right w:w="115" w:type="dxa"/>
-            </w:tcMar>
-            <w:vAlign w:val="bottom"/>
-            <w:hideMark/>
-          </w:tcPr>
-          <w:p/>
-        </w:tc>
-        <w:tc>
-          <w:tcPr>
-            <w:tcW w:w="0" w:type="auto"/>
-            <w:tcMar>
-              <w:top w:w="90" w:type="dxa"/>
-              <w:left w:w="115" w:type="dxa"/>
-              <w:bottom w:w="90" w:type="dxa"/>
-              <w:right w:w="115" w:type="dxa"/>
-            </w:tcMar>
-            <w:vAlign w:val="bottom"/>
-            <w:hideMark/>
-          </w:tcPr>
-          <w:p/>
-        </w:tc>
-        <w:tc>
-          <w:tcPr>
-            <w:tcW w:w="0" w:type="auto"/>
-            <w:tcMar>
-              <w:top w:w="90" w:type="dxa"/>
-              <w:left w:w="115" w:type="dxa"/>
-              <w:bottom w:w="90" w:type="dxa"/>
-              <w:right w:w="115" w:type="dxa"/>
-            </w:tcMar>
-            <w:vAlign w:val="bottom"/>
-            <w:hideMark/>
-          </w:tcPr>
-          <w:p/>
-        </w:tc>
-        <w:tc>
-          <w:tcPr>
-            <w:tcW w:w="0" w:type="auto"/>
-            <w:tcMar>
-              <w:top w:w="90" w:type="dxa"/>
-              <w:left w:w="115" w:type="dxa"/>
-              <w:bottom w:w="90" w:type="dxa"/>
-              <w:right w:w="115" w:type="dxa"/>
-            </w:tcMar>
-            <w:vAlign w:val="bottom"/>
-            <w:hideMark/>
-          </w:tcPr>
-          <w:p/>
-        </w:tc>
-        <w:tc>
-          <w:tcPr>
-            <w:tcW w:w="0" w:type="auto"/>
-            <w:vMerge w:val="restart"/>
-            <w:tcMar>
-              <w:top w:w="90" w:type="dxa"/>
-              <w:left w:w="115" w:type="dxa"/>
-              <w:bottom w:w="90" w:type="dxa"/>
-              <w:right w:w="115" w:type="dxa"/>
-            </w:tcMar>
-            <w:vAlign w:val="bottom"/>
-            <w:hideMark/>
-          </w:tcPr>
-          <w:p/>
-        </w:tc>
-        <w:tc>
-          <w:tcPr>
-            <w:tcW w:w="0" w:type="auto"/>
-            <w:gridSpan w:val="6"/>
-            <w:tcMar>
-              <w:top w:w="90" w:type="dxa"/>
-              <w:left w:w="115" w:type="dxa"/>
-              <w:bottom w:w="90" w:type="dxa"/>
-              <w:right w:w="115" w:type="dxa"/>
-            </w:tcMar>
-            <w:vAlign w:val="bottom"/>
-            <w:hideMark/>
-          </w:tcPr>
-          <w:p/>
-        </w:tc>
-        <w:tc>
-          <w:tcPr>
-            <w:tcW w:w="0" w:type="auto"/>
-            <w:tcMar>
-              <w:top w:w="90" w:type="dxa"/>
-              <w:left w:w="115" w:type="dxa"/>
-              <w:bottom w:w="90" w:type="dxa"/>
-              <w:right w:w="115" w:type="dxa"/>
-            </w:tcMar>
-            <w:hideMark/>
-          </w:tcPr>
-          <w:p/>
-        </w:tc>
-      </w:tr>
-      <w:tr>
-        <w:tc>
-          <w:tcPr>
-            <w:tcW w:w="0" w:type="auto"/>
-            <w:tcBorders>
-              <w:left w:val="single" w:sz="4" w:space="0" w:color="000000"/>
-              <w:bottom w:val="single" w:sz="4" w:space="0" w:color="000000"/>
-              <w:right w:val="single" w:sz="4" w:space="0" w:color="000000"/>
-            </w:tcBorders>
-            <w:shd w:val="clear" w:color="auto" w:fill="000000"/>
-            <w:tcMar>
-              <w:top w:w="90" w:type="dxa"/>
-              <w:left w:w="115" w:type="dxa"/>
-              <w:bottom w:w="90" w:type="dxa"/>
-              <w:right w:w="115" w:type="dxa"/>
-            </w:tcMar>
-            <w:vAlign w:val="bottom"/>
-            <w:hideMark/>
-          </w:tcPr>
-          <w:p>
-            <w:pPr>
-              <w:pStyle w:val="NormalWeb"/>
-              <w:spacing w:before="0" w:beforeAutospacing="0" w:after="0" w:afterAutospacing="0"/>
-            </w:pPr>
-            <w:r>
-              <w:rPr>
-                <w:rFonts w:ascii="Arial" w:hAnsi="Arial" w:cs="Arial"/>
-                <w:b/>
-                <w:bCs/>
-                <w:color w:val="FFFFFF"/>
-                <w:sz w:val="16"/>
-                <w:szCs w:val="16"/>
-              </w:rPr>
-              <w:t>Date</w:t>
-            </w:r>
-          </w:p>
-        </w:tc>
-        <w:tc>
-          <w:tcPr>
-            <w:tcW w:w="0" w:type="auto"/>
-            <w:tcBorders>
-              <w:left w:val="single" w:sz="4" w:space="0" w:color="000000"/>
-              <w:bottom w:val="single" w:sz="4" w:space="0" w:color="000000"/>
-              <w:right w:val="single" w:sz="4" w:space="0" w:color="000000"/>
-            </w:tcBorders>
-            <w:shd w:val="clear" w:color="auto" w:fill="000000"/>
-            <w:tcMar>
-              <w:top w:w="90" w:type="dxa"/>
-              <w:left w:w="115" w:type="dxa"/>
-              <w:bottom w:w="90" w:type="dxa"/>
-              <w:right w:w="115" w:type="dxa"/>
-            </w:tcMar>
-            <w:vAlign w:val="bottom"/>
-            <w:hideMark/>
-          </w:tcPr>
-          <w:p>
-            <w:pPr>
-              <w:pStyle w:val="NormalWeb"/>
-              <w:spacing w:before="0" w:beforeAutospacing="0" w:after="0" w:afterAutospacing="0"/>
-              <w:jc w:val="center"/>
-            </w:pPr>
-            <w:r>
-              <w:rPr>
-                <w:rFonts w:ascii="Arial" w:hAnsi="Arial" w:cs="Arial"/>
-                <w:b/>
-                <w:bCs/>
-                <w:color w:val="FFFFFF"/>
-                <w:sz w:val="16"/>
-                <w:szCs w:val="16"/>
-              </w:rPr>
-              <w:t>Account</w:t>
-            </w:r>
-          </w:p>
-        </w:tc>
-        <w:tc>
-          <w:tcPr>
-            <w:tcW w:w="0" w:type="auto"/>
-            <w:tcBorders>
-              <w:left w:val="single" w:sz="4" w:space="0" w:color="000000"/>
-              <w:bottom w:val="single" w:sz="4" w:space="0" w:color="000000"/>
-              <w:right w:val="single" w:sz="4" w:space="0" w:color="000000"/>
-            </w:tcBorders>
-            <w:shd w:val="clear" w:color="auto" w:fill="000000"/>
-            <w:tcMar>
-              <w:top w:w="90" w:type="dxa"/>
-              <w:left w:w="115" w:type="dxa"/>
-              <w:bottom w:w="90" w:type="dxa"/>
-              <w:right w:w="115" w:type="dxa"/>
-            </w:tcMar>
-            <w:vAlign w:val="bottom"/>
-            <w:hideMark/>
-          </w:tcPr>
-          <w:p/>
-        </w:tc>
-        <w:tc>
-          <w:tcPr>
-            <w:tcW w:w="0" w:type="auto"/>
-            <w:tcBorders>
-              <w:left w:val="single" w:sz="4" w:space="0" w:color="000000"/>
-              <w:bottom w:val="single" w:sz="4" w:space="0" w:color="000000"/>
-              <w:right w:val="single" w:sz="4" w:space="0" w:color="000000"/>
-            </w:tcBorders>
-            <w:shd w:val="clear" w:color="auto" w:fill="000000"/>
-            <w:tcMar>
-              <w:top w:w="90" w:type="dxa"/>
-              <w:left w:w="115" w:type="dxa"/>
-              <w:bottom w:w="90" w:type="dxa"/>
-              <w:right w:w="115" w:type="dxa"/>
-            </w:tcMar>
-            <w:vAlign w:val="bottom"/>
-            <w:hideMark/>
-          </w:tcPr>
-          <w:p>
-            <w:pPr>
-              <w:pStyle w:val="NormalWeb"/>
-              <w:spacing w:before="0" w:beforeAutospacing="0" w:after="0" w:afterAutospacing="0"/>
-            </w:pPr>
-            <w:r>
-              <w:rPr>
-                <w:rFonts w:ascii="Arial" w:hAnsi="Arial" w:cs="Arial"/>
-                <w:b/>
-                <w:bCs/>
-                <w:color w:val="FFFFFF"/>
-                <w:sz w:val="16"/>
-                <w:szCs w:val="16"/>
-              </w:rPr>
-              <w:t>Debit</w:t>
-            </w:r>
-          </w:p>
-        </w:tc>
-        <w:tc>
-          <w:tcPr>
-            <w:tcW w:w="0" w:type="auto"/>
-            <w:tcBorders>
-              <w:left w:val="single" w:sz="4" w:space="0" w:color="000000"/>
-              <w:bottom w:val="single" w:sz="4" w:space="0" w:color="000000"/>
-              <w:right w:val="single" w:sz="4" w:space="0" w:color="000000"/>
-            </w:tcBorders>
-            <w:shd w:val="clear" w:color="auto" w:fill="000000"/>
-            <w:tcMar>
-              <w:top w:w="90" w:type="dxa"/>
-              <w:left w:w="115" w:type="dxa"/>
-              <w:bottom w:w="90" w:type="dxa"/>
-              <w:right w:w="115" w:type="dxa"/>
-            </w:tcMar>
-            <w:vAlign w:val="bottom"/>
-            <w:hideMark/>
-          </w:tcPr>
-          <w:p>
-            <w:pPr>
-              <w:pStyle w:val="NormalWeb"/>
-              <w:spacing w:before="0" w:beforeAutospacing="0" w:after="0" w:afterAutospacing="0"/>
-            </w:pPr>
-            <w:r>
-              <w:rPr>
-                <w:rFonts w:ascii="Arial" w:hAnsi="Arial" w:cs="Arial"/>
-                <w:b/>
-                <w:bCs/>
-                <w:color w:val="FFFFFF"/>
-                <w:sz w:val="16"/>
-                <w:szCs w:val="16"/>
-              </w:rPr>
-              <w:t>Credit</w:t>
-            </w:r>
-          </w:p>
-        </w:tc>
-        <w:tc>
-          <w:tcPr>
-            <w:tcW w:w="0" w:type="auto"/>
-            <w:vMerge/>
-            <w:vAlign w:val="center"/>
-            <w:hideMark/>
-          </w:tcPr>
-          <w:p/>
-        </w:tc>
-        <w:tc>
-          <w:tcPr>
-            <w:tcW w:w="0" w:type="auto"/>
-            <w:tcMar>
-              <w:top w:w="90" w:type="dxa"/>
-              <w:left w:w="115" w:type="dxa"/>
-              <w:bottom w:w="90" w:type="dxa"/>
-              <w:right w:w="115" w:type="dxa"/>
-            </w:tcMar>
-            <w:vAlign w:val="bottom"/>
-            <w:hideMark/>
-          </w:tcPr>
-          <w:p/>
-        </w:tc>
-        <w:tc>
-          <w:tcPr>
-            <w:tcW w:w="0" w:type="auto"/>
-            <w:tcMar>
-              <w:top w:w="90" w:type="dxa"/>
-              <w:left w:w="115" w:type="dxa"/>
-              <w:bottom w:w="90" w:type="dxa"/>
-              <w:right w:w="115" w:type="dxa"/>
-            </w:tcMar>
-            <w:vAlign w:val="bottom"/>
-            <w:hideMark/>
-          </w:tcPr>
-          <w:p/>
-        </w:tc>
-        <w:tc>
-          <w:tcPr>
-            <w:tcW w:w="0" w:type="auto"/>
-            <w:tcMar>
-              <w:top w:w="90" w:type="dxa"/>
-              <w:left w:w="115" w:type="dxa"/>
-              <w:bottom w:w="90" w:type="dxa"/>
-              <w:right w:w="115" w:type="dxa"/>
-            </w:tcMar>
-            <w:vAlign w:val="bottom"/>
-            <w:hideMark/>
-          </w:tcPr>
-          <w:p/>
-        </w:tc>
-        <w:tc>
-          <w:tcPr>
-            <w:tcW w:w="0" w:type="auto"/>
-            <w:tcMar>
-              <w:top w:w="90" w:type="dxa"/>
-              <w:left w:w="115" w:type="dxa"/>
-              <w:bottom w:w="90" w:type="dxa"/>
-              <w:right w:w="115" w:type="dxa"/>
-            </w:tcMar>
-            <w:vAlign w:val="bottom"/>
-            <w:hideMark/>
-          </w:tcPr>
-          <w:p/>
-        </w:tc>
-        <w:tc>
-          <w:tcPr>
-            <w:tcW w:w="0" w:type="auto"/>
-            <w:tcMar>
-              <w:top w:w="90" w:type="dxa"/>
-              <w:left w:w="115" w:type="dxa"/>
-              <w:bottom w:w="90" w:type="dxa"/>
-              <w:right w:w="115" w:type="dxa"/>
-            </w:tcMar>
-            <w:vAlign w:val="bottom"/>
-            <w:hideMark/>
-          </w:tcPr>
-          <w:p/>
-        </w:tc>
-        <w:tc>
-          <w:tcPr>
-            <w:tcW w:w="0" w:type="auto"/>
-            <w:tcMar>
-              <w:top w:w="90" w:type="dxa"/>
-              <w:left w:w="115" w:type="dxa"/>
-              <w:bottom w:w="90" w:type="dxa"/>
-              <w:right w:w="115" w:type="dxa"/>
-            </w:tcMar>
-            <w:vAlign w:val="bottom"/>
-            <w:hideMark/>
-          </w:tcPr>
-          <w:p/>
-        </w:tc>
-        <w:tc>
-          <w:tcPr>
-            <w:tcW w:w="0" w:type="auto"/>
-            <w:tcMar>
-              <w:top w:w="90" w:type="dxa"/>
-              <w:left w:w="115" w:type="dxa"/>
-              <w:bottom w:w="90" w:type="dxa"/>
-              <w:right w:w="115" w:type="dxa"/>
-            </w:tcMar>
-            <w:hideMark/>
-          </w:tcPr>
-          <w:p/>
-        </w:tc>
-      </w:tr>
-      <w:tr>
-        <w:tc>
-          <w:tcPr>
-            <w:tcW w:w="0" w:type="auto"/>
-            <w:tcBorders>
-              <w:top w:val="single" w:sz="4" w:space="0" w:color="000000"/>
-              <w:left w:val="single" w:sz="4" w:space="0" w:color="000000"/>
-              <w:bottom w:val="single" w:sz="4" w:space="0" w:color="000000"/>
-              <w:right w:val="single" w:sz="4" w:space="0" w:color="000000"/>
-            </w:tcBorders>
-            <w:tcMar>
-              <w:top w:w="90" w:type="dxa"/>
-              <w:left w:w="115" w:type="dxa"/>
-              <w:bottom w:w="90" w:type="dxa"/>
-              <w:right w:w="115" w:type="dxa"/>
-            </w:tcMar>
-            <w:vAlign w:val="bottom"/>
-            <w:hideMark/>
-          </w:tcPr>
-          <w:p>
-            <w:pPr>
-              <w:pStyle w:val="NormalWeb"/>
-              <w:spacing w:before="0" w:beforeAutospacing="0" w:after="0" w:afterAutospacing="0"/>
-            </w:pPr>
-            <w:r>
-              <w:rPr>
-                <w:rFonts w:ascii="Arial" w:hAnsi="Arial" w:cs="Arial"/>
-                <w:color w:val="000000"/>
-                <w:sz w:val="16"/>
-                <w:szCs w:val="16"/>
-              </w:rPr>
-              <w:t>6/1</w:t>
-            </w:r>
-          </w:p>
-        </w:tc>
-        <w:tc>
-          <w:tcPr>
-            <w:tcW w:w="0" w:type="auto"/>
-            <w:tcBorders>
-              <w:top w:val="single" w:sz="4" w:space="0" w:color="000000"/>
-              <w:left w:val="single" w:sz="4" w:space="0" w:color="000000"/>
-              <w:bottom w:val="single" w:sz="4" w:space="0" w:color="000000"/>
-              <w:right w:val="single" w:sz="4" w:space="0" w:color="000000"/>
-            </w:tcBorders>
-            <w:tcMar>
-              <w:top w:w="90" w:type="dxa"/>
-              <w:left w:w="115" w:type="dxa"/>
-              <w:bottom w:w="90" w:type="dxa"/>
-              <w:right w:w="115" w:type="dxa"/>
-            </w:tcMar>
-            <w:vAlign w:val="bottom"/>
-            <w:hideMark/>
-          </w:tcPr>
-          <w:p/>
-        </w:tc>
-        <w:tc>
-          <w:tcPr>
-            <w:tcW w:w="0" w:type="auto"/>
-            <w:tcBorders>
-              <w:top w:val="single" w:sz="4" w:space="0" w:color="000000"/>
-              <w:left w:val="single" w:sz="4" w:space="0" w:color="000000"/>
-              <w:bottom w:val="single" w:sz="4" w:space="0" w:color="000000"/>
-              <w:right w:val="single" w:sz="4" w:space="0" w:color="000000"/>
-            </w:tcBorders>
-            <w:tcMar>
-              <w:top w:w="90" w:type="dxa"/>
-              <w:left w:w="115" w:type="dxa"/>
-              <w:bottom w:w="90" w:type="dxa"/>
-              <w:right w:w="115" w:type="dxa"/>
-            </w:tcMar>
-            <w:vAlign w:val="bottom"/>
-            <w:hideMark/>
-          </w:tcPr>
-          <w:p/>
-        </w:tc>
-        <w:tc>
-          <w:tcPr>
-            <w:tcW w:w="0" w:type="auto"/>
-            <w:tcBorders>
-              <w:top w:val="single" w:sz="4" w:space="0" w:color="000000"/>
-              <w:left w:val="single" w:sz="4" w:space="0" w:color="000000"/>
-              <w:bottom w:val="single" w:sz="4" w:space="0" w:color="000000"/>
-              <w:right w:val="single" w:sz="4" w:space="0" w:color="000000"/>
-            </w:tcBorders>
-            <w:tcMar>
-              <w:top w:w="90" w:type="dxa"/>
-              <w:left w:w="115" w:type="dxa"/>
-              <w:bottom w:w="90" w:type="dxa"/>
-              <w:right w:w="115" w:type="dxa"/>
-            </w:tcMar>
-            <w:vAlign w:val="bottom"/>
-            <w:hideMark/>
-          </w:tcPr>
-          <w:p/>
-        </w:tc>
-        <w:tc>
-          <w:tcPr>
-            <w:tcW w:w="0" w:type="auto"/>
-            <w:tcBorders>
-              <w:top w:val="single" w:sz="4" w:space="0" w:color="000000"/>
-              <w:left w:val="single" w:sz="4" w:space="0" w:color="000000"/>
-              <w:bottom w:val="single" w:sz="4" w:space="0" w:color="000000"/>
-              <w:right w:val="single" w:sz="4" w:space="0" w:color="000000"/>
-            </w:tcBorders>
-            <w:tcMar>
-              <w:top w:w="90" w:type="dxa"/>
-              <w:left w:w="115" w:type="dxa"/>
-              <w:bottom w:w="90" w:type="dxa"/>
-              <w:right w:w="115" w:type="dxa"/>
-            </w:tcMar>
-            <w:vAlign w:val="bottom"/>
-            <w:hideMark/>
-          </w:tcPr>
-          <w:p/>
-        </w:tc>
-        <w:tc>
-          <w:tcPr>
-            <w:tcW w:w="0" w:type="auto"/>
-            <w:vMerge/>
-            <w:vAlign w:val="center"/>
-            <w:hideMark/>
-          </w:tcPr>
-          <w:p/>
-        </w:tc>
-        <w:tc>
-          <w:tcPr>
-            <w:tcW w:w="0" w:type="auto"/>
-            <w:gridSpan w:val="7"/>
-            <w:tcMar>
-              <w:top w:w="90" w:type="dxa"/>
-              <w:left w:w="115" w:type="dxa"/>
-              <w:bottom w:w="90" w:type="dxa"/>
-              <w:right w:w="115" w:type="dxa"/>
-            </w:tcMar>
-            <w:vAlign w:val="bottom"/>
-            <w:hideMark/>
-          </w:tcPr>
-          <w:p/>
-        </w:tc>
-      </w:tr>
-      <w:tr>
-        <w:tc>
-          <w:tcPr>
-            <w:tcW w:w="0" w:type="auto"/>
-            <w:tcBorders>
-              <w:top w:val="single" w:sz="4" w:space="0" w:color="000000"/>
-              <w:left w:val="single" w:sz="4" w:space="0" w:color="000000"/>
-              <w:bottom w:val="single" w:sz="4" w:space="0" w:color="000000"/>
-              <w:right w:val="single" w:sz="4" w:space="0" w:color="000000"/>
-            </w:tcBorders>
-            <w:tcMar>
-              <w:top w:w="90" w:type="dxa"/>
-              <w:left w:w="115" w:type="dxa"/>
-              <w:bottom w:w="90" w:type="dxa"/>
-              <w:right w:w="115" w:type="dxa"/>
-            </w:tcMar>
-            <w:vAlign w:val="bottom"/>
-            <w:hideMark/>
-          </w:tcPr>
-          <w:p/>
-        </w:tc>
-        <w:tc>
-          <w:tcPr>
-            <w:tcW w:w="0" w:type="auto"/>
-            <w:tcBorders>
-              <w:top w:val="single" w:sz="4" w:space="0" w:color="000000"/>
-              <w:left w:val="single" w:sz="4" w:space="0" w:color="000000"/>
-              <w:bottom w:val="single" w:sz="4" w:space="0" w:color="000000"/>
-              <w:right w:val="single" w:sz="4" w:space="0" w:color="000000"/>
-            </w:tcBorders>
-            <w:tcMar>
-              <w:top w:w="90" w:type="dxa"/>
-              <w:left w:w="115" w:type="dxa"/>
-              <w:bottom w:w="90" w:type="dxa"/>
-              <w:right w:w="115" w:type="dxa"/>
-            </w:tcMar>
-            <w:vAlign w:val="bottom"/>
-            <w:hideMark/>
-          </w:tcPr>
-          <w:p/>
-        </w:tc>
-        <w:tc>
-          <w:tcPr>
-            <w:tcW w:w="0" w:type="auto"/>
-            <w:tcBorders>
-              <w:top w:val="single" w:sz="4" w:space="0" w:color="000000"/>
-              <w:left w:val="single" w:sz="4" w:space="0" w:color="000000"/>
-              <w:bottom w:val="single" w:sz="4" w:space="0" w:color="000000"/>
-              <w:right w:val="single" w:sz="4" w:space="0" w:color="000000"/>
-            </w:tcBorders>
-            <w:tcMar>
-              <w:top w:w="90" w:type="dxa"/>
-              <w:left w:w="115" w:type="dxa"/>
-              <w:bottom w:w="90" w:type="dxa"/>
-              <w:right w:w="115" w:type="dxa"/>
-            </w:tcMar>
-            <w:vAlign w:val="bottom"/>
-            <w:hideMark/>
-          </w:tcPr>
-          <w:p/>
-        </w:tc>
-        <w:tc>
-          <w:tcPr>
-            <w:tcW w:w="0" w:type="auto"/>
-            <w:tcBorders>
-              <w:top w:val="single" w:sz="4" w:space="0" w:color="000000"/>
-              <w:left w:val="single" w:sz="4" w:space="0" w:color="000000"/>
-              <w:bottom w:val="single" w:sz="4" w:space="0" w:color="000000"/>
-              <w:right w:val="single" w:sz="4" w:space="0" w:color="000000"/>
-            </w:tcBorders>
-            <w:tcMar>
-              <w:top w:w="90" w:type="dxa"/>
-              <w:left w:w="115" w:type="dxa"/>
-              <w:bottom w:w="90" w:type="dxa"/>
-              <w:right w:w="115" w:type="dxa"/>
-            </w:tcMar>
-            <w:vAlign w:val="bottom"/>
-            <w:hideMark/>
-          </w:tcPr>
-          <w:p/>
-        </w:tc>
-        <w:tc>
-          <w:tcPr>
-            <w:tcW w:w="0" w:type="auto"/>
-            <w:tcBorders>
-              <w:top w:val="single" w:sz="4" w:space="0" w:color="000000"/>
-              <w:left w:val="single" w:sz="4" w:space="0" w:color="000000"/>
-              <w:bottom w:val="single" w:sz="4" w:space="0" w:color="000000"/>
-              <w:right w:val="single" w:sz="4" w:space="0" w:color="000000"/>
-            </w:tcBorders>
-            <w:tcMar>
-              <w:top w:w="90" w:type="dxa"/>
-              <w:left w:w="115" w:type="dxa"/>
-              <w:bottom w:w="90" w:type="dxa"/>
-              <w:right w:w="115" w:type="dxa"/>
-            </w:tcMar>
-            <w:vAlign w:val="bottom"/>
-            <w:hideMark/>
-          </w:tcPr>
-          <w:p/>
-        </w:tc>
-        <w:tc>
-          <w:tcPr>
-            <w:tcW w:w="0" w:type="auto"/>
-            <w:vMerge/>
-            <w:vAlign w:val="center"/>
-            <w:hideMark/>
-          </w:tcPr>
-          <w:p/>
-        </w:tc>
-        <w:tc>
-          <w:tcPr>
-            <w:tcW w:w="0" w:type="auto"/>
-            <w:gridSpan w:val="7"/>
-            <w:tcMar>
-              <w:top w:w="90" w:type="dxa"/>
-              <w:left w:w="115" w:type="dxa"/>
-              <w:bottom w:w="90" w:type="dxa"/>
-              <w:right w:w="115" w:type="dxa"/>
-            </w:tcMar>
-            <w:vAlign w:val="bottom"/>
-            <w:hideMark/>
-          </w:tcPr>
-          <w:p/>
-        </w:tc>
-      </w:tr>
-      <w:tr>
-        <w:tc>
-          <w:tcPr>
-            <w:tcW w:w="0" w:type="auto"/>
-            <w:tcBorders>
-              <w:top w:val="single" w:sz="4" w:space="0" w:color="000000"/>
-              <w:left w:val="single" w:sz="4" w:space="0" w:color="000000"/>
-              <w:bottom w:val="single" w:sz="4" w:space="0" w:color="000000"/>
-              <w:right w:val="single" w:sz="4" w:space="0" w:color="000000"/>
-            </w:tcBorders>
-            <w:tcMar>
-              <w:top w:w="90" w:type="dxa"/>
-              <w:left w:w="115" w:type="dxa"/>
-              <w:bottom w:w="90" w:type="dxa"/>
-              <w:right w:w="115" w:type="dxa"/>
-            </w:tcMar>
-            <w:vAlign w:val="bottom"/>
-            <w:hideMark/>
-          </w:tcPr>
-          <w:p/>
-        </w:tc>
-        <w:tc>
-          <w:tcPr>
-            <w:tcW w:w="0" w:type="auto"/>
-            <w:tcBorders>
-              <w:top w:val="single" w:sz="4" w:space="0" w:color="000000"/>
-              <w:left w:val="single" w:sz="4" w:space="0" w:color="000000"/>
-              <w:bottom w:val="single" w:sz="4" w:space="0" w:color="000000"/>
-              <w:right w:val="single" w:sz="4" w:space="0" w:color="000000"/>
-            </w:tcBorders>
-            <w:tcMar>
-              <w:top w:w="90" w:type="dxa"/>
-              <w:left w:w="115" w:type="dxa"/>
-              <w:bottom w:w="90" w:type="dxa"/>
-              <w:right w:w="115" w:type="dxa"/>
-            </w:tcMar>
-            <w:vAlign w:val="bottom"/>
-            <w:hideMark/>
-          </w:tcPr>
-          <w:p/>
-        </w:tc>
-        <w:tc>
-          <w:tcPr>
-            <w:tcW w:w="0" w:type="auto"/>
-            <w:tcBorders>
-              <w:top w:val="single" w:sz="4" w:space="0" w:color="000000"/>
-              <w:left w:val="single" w:sz="4" w:space="0" w:color="000000"/>
-              <w:bottom w:val="single" w:sz="4" w:space="0" w:color="000000"/>
-              <w:right w:val="single" w:sz="4" w:space="0" w:color="000000"/>
-            </w:tcBorders>
-            <w:tcMar>
-              <w:top w:w="90" w:type="dxa"/>
-              <w:left w:w="115" w:type="dxa"/>
-              <w:bottom w:w="90" w:type="dxa"/>
-              <w:right w:w="115" w:type="dxa"/>
-            </w:tcMar>
-            <w:vAlign w:val="bottom"/>
-            <w:hideMark/>
-          </w:tcPr>
-          <w:p/>
-        </w:tc>
-        <w:tc>
-          <w:tcPr>
-            <w:tcW w:w="0" w:type="auto"/>
-            <w:tcBorders>
-              <w:top w:val="single" w:sz="4" w:space="0" w:color="000000"/>
-              <w:left w:val="single" w:sz="4" w:space="0" w:color="000000"/>
-              <w:bottom w:val="single" w:sz="4" w:space="0" w:color="000000"/>
-              <w:right w:val="single" w:sz="4" w:space="0" w:color="000000"/>
-            </w:tcBorders>
-            <w:tcMar>
-              <w:top w:w="90" w:type="dxa"/>
-              <w:left w:w="115" w:type="dxa"/>
-              <w:bottom w:w="90" w:type="dxa"/>
-              <w:right w:w="115" w:type="dxa"/>
-            </w:tcMar>
-            <w:vAlign w:val="bottom"/>
-            <w:hideMark/>
-          </w:tcPr>
-          <w:p/>
-        </w:tc>
-        <w:tc>
-          <w:tcPr>
-            <w:tcW w:w="0" w:type="auto"/>
-            <w:tcBorders>
-              <w:top w:val="single" w:sz="4" w:space="0" w:color="000000"/>
-              <w:left w:val="single" w:sz="4" w:space="0" w:color="000000"/>
-              <w:bottom w:val="single" w:sz="4" w:space="0" w:color="000000"/>
-              <w:right w:val="single" w:sz="4" w:space="0" w:color="000000"/>
-            </w:tcBorders>
-            <w:tcMar>
-              <w:top w:w="90" w:type="dxa"/>
-              <w:left w:w="115" w:type="dxa"/>
-              <w:bottom w:w="90" w:type="dxa"/>
-              <w:right w:w="115" w:type="dxa"/>
-            </w:tcMar>
-            <w:vAlign w:val="bottom"/>
-            <w:hideMark/>
-          </w:tcPr>
-          <w:p/>
-        </w:tc>
-        <w:tc>
-          <w:tcPr>
-            <w:tcW w:w="0" w:type="auto"/>
-            <w:vMerge/>
-            <w:vAlign w:val="center"/>
-            <w:hideMark/>
-          </w:tcPr>
-          <w:p/>
-        </w:tc>
-        <w:tc>
-          <w:tcPr>
-            <w:tcW w:w="0" w:type="auto"/>
-            <w:gridSpan w:val="7"/>
-            <w:tcMar>
-              <w:top w:w="90" w:type="dxa"/>
-              <w:left w:w="115" w:type="dxa"/>
-              <w:bottom w:w="90" w:type="dxa"/>
-              <w:right w:w="115" w:type="dxa"/>
-            </w:tcMar>
-            <w:vAlign w:val="bottom"/>
-            <w:hideMark/>
-          </w:tcPr>
-          <w:p/>
-        </w:tc>
-      </w:tr>
-      <w:tr>
-        <w:tc>
-          <w:tcPr>
-            <w:tcW w:w="0" w:type="auto"/>
-            <w:tcBorders>
-              <w:top w:val="single" w:sz="4" w:space="0" w:color="000000"/>
-              <w:left w:val="single" w:sz="4" w:space="0" w:color="000000"/>
-              <w:bottom w:val="single" w:sz="4" w:space="0" w:color="000000"/>
-              <w:right w:val="single" w:sz="4" w:space="0" w:color="000000"/>
-            </w:tcBorders>
-            <w:tcMar>
-              <w:top w:w="90" w:type="dxa"/>
-              <w:left w:w="115" w:type="dxa"/>
-              <w:bottom w:w="90" w:type="dxa"/>
-              <w:right w:w="115" w:type="dxa"/>
-            </w:tcMar>
-            <w:vAlign w:val="bottom"/>
-            <w:hideMark/>
-          </w:tcPr>
-          <w:p>
-            <w:pPr>
-              <w:pStyle w:val="NormalWeb"/>
-              <w:spacing w:before="0" w:beforeAutospacing="0" w:after="0" w:afterAutospacing="0"/>
-            </w:pPr>
-            <w:r>
-              <w:rPr>
-                <w:rFonts w:ascii="Arial" w:hAnsi="Arial" w:cs="Arial"/>
-                <w:color w:val="000000"/>
-                <w:sz w:val="16"/>
-                <w:szCs w:val="16"/>
-              </w:rPr>
-              <w:lastRenderedPageBreak/>
-              <w:t>6/30</w:t>
-            </w:r>
-          </w:p>
-        </w:tc>
-        <w:tc>
-          <w:tcPr>
-            <w:tcW w:w="0" w:type="auto"/>
-            <w:tcBorders>
-              <w:top w:val="single" w:sz="4" w:space="0" w:color="000000"/>
-              <w:left w:val="single" w:sz="4" w:space="0" w:color="000000"/>
-              <w:bottom w:val="single" w:sz="4" w:space="0" w:color="000000"/>
-              <w:right w:val="single" w:sz="4" w:space="0" w:color="000000"/>
-            </w:tcBorders>
-            <w:tcMar>
-              <w:top w:w="90" w:type="dxa"/>
-              <w:left w:w="115" w:type="dxa"/>
-              <w:bottom w:w="90" w:type="dxa"/>
-              <w:right w:w="115" w:type="dxa"/>
-            </w:tcMar>
-            <w:vAlign w:val="bottom"/>
-            <w:hideMark/>
-          </w:tcPr>
-          <w:p/>
-        </w:tc>
-        <w:tc>
-          <w:tcPr>
-            <w:tcW w:w="0" w:type="auto"/>
-            <w:tcBorders>
-              <w:top w:val="single" w:sz="4" w:space="0" w:color="000000"/>
-              <w:left w:val="single" w:sz="4" w:space="0" w:color="000000"/>
-              <w:bottom w:val="single" w:sz="4" w:space="0" w:color="000000"/>
-              <w:right w:val="single" w:sz="4" w:space="0" w:color="000000"/>
-            </w:tcBorders>
-            <w:tcMar>
-              <w:top w:w="90" w:type="dxa"/>
-              <w:left w:w="115" w:type="dxa"/>
-              <w:bottom w:w="90" w:type="dxa"/>
-              <w:right w:w="115" w:type="dxa"/>
-            </w:tcMar>
-            <w:vAlign w:val="bottom"/>
-            <w:hideMark/>
-          </w:tcPr>
-          <w:p/>
-        </w:tc>
-        <w:tc>
-          <w:tcPr>
-            <w:tcW w:w="0" w:type="auto"/>
-            <w:tcBorders>
-              <w:top w:val="single" w:sz="4" w:space="0" w:color="000000"/>
-              <w:left w:val="single" w:sz="4" w:space="0" w:color="000000"/>
-              <w:bottom w:val="single" w:sz="4" w:space="0" w:color="000000"/>
-              <w:right w:val="single" w:sz="4" w:space="0" w:color="000000"/>
-            </w:tcBorders>
-            <w:tcMar>
-              <w:top w:w="90" w:type="dxa"/>
-              <w:left w:w="115" w:type="dxa"/>
-              <w:bottom w:w="90" w:type="dxa"/>
-              <w:right w:w="115" w:type="dxa"/>
-            </w:tcMar>
-            <w:vAlign w:val="bottom"/>
-            <w:hideMark/>
-          </w:tcPr>
-          <w:p/>
-        </w:tc>
-        <w:tc>
-          <w:tcPr>
-            <w:tcW w:w="0" w:type="auto"/>
-            <w:tcBorders>
-              <w:top w:val="single" w:sz="4" w:space="0" w:color="000000"/>
-              <w:left w:val="single" w:sz="4" w:space="0" w:color="000000"/>
-              <w:bottom w:val="single" w:sz="4" w:space="0" w:color="000000"/>
-              <w:right w:val="single" w:sz="4" w:space="0" w:color="000000"/>
-            </w:tcBorders>
-            <w:tcMar>
-              <w:top w:w="90" w:type="dxa"/>
-              <w:left w:w="115" w:type="dxa"/>
-              <w:bottom w:w="90" w:type="dxa"/>
-              <w:right w:w="115" w:type="dxa"/>
-            </w:tcMar>
-            <w:vAlign w:val="bottom"/>
-            <w:hideMark/>
-          </w:tcPr>
-          <w:p/>
-        </w:tc>
-        <w:tc>
-          <w:tcPr>
-            <w:tcW w:w="0" w:type="auto"/>
-            <w:tcBorders>
-              <w:left w:val="single" w:sz="4" w:space="0" w:color="000000"/>
-            </w:tcBorders>
-            <w:tcMar>
-              <w:top w:w="90" w:type="dxa"/>
-              <w:left w:w="115" w:type="dxa"/>
-              <w:bottom w:w="90" w:type="dxa"/>
-              <w:right w:w="115" w:type="dxa"/>
-            </w:tcMar>
-            <w:vAlign w:val="bottom"/>
-            <w:hideMark/>
-          </w:tcPr>
-          <w:p/>
-        </w:tc>
-        <w:tc>
-          <w:tcPr>
-            <w:tcW w:w="0" w:type="auto"/>
-            <w:gridSpan w:val="7"/>
-            <w:tcMar>
-              <w:top w:w="90" w:type="dxa"/>
-              <w:left w:w="115" w:type="dxa"/>
-              <w:bottom w:w="90" w:type="dxa"/>
-              <w:right w:w="115" w:type="dxa"/>
-            </w:tcMar>
-            <w:vAlign w:val="bottom"/>
-            <w:hideMark/>
-          </w:tcPr>
-          <w:p/>
-        </w:tc>
-      </w:tr>
-      <w:tr>
-        <w:tc>
-          <w:tcPr>
-            <w:tcW w:w="0" w:type="auto"/>
-            <w:tcBorders>
-              <w:top w:val="single" w:sz="4" w:space="0" w:color="000000"/>
-              <w:left w:val="single" w:sz="4" w:space="0" w:color="000000"/>
-              <w:bottom w:val="single" w:sz="4" w:space="0" w:color="000000"/>
-              <w:right w:val="single" w:sz="4" w:space="0" w:color="000000"/>
-            </w:tcBorders>
-            <w:tcMar>
-              <w:top w:w="90" w:type="dxa"/>
-              <w:left w:w="115" w:type="dxa"/>
-              <w:bottom w:w="90" w:type="dxa"/>
-              <w:right w:w="115" w:type="dxa"/>
-            </w:tcMar>
-            <w:vAlign w:val="bottom"/>
-            <w:hideMark/>
-          </w:tcPr>
-          <w:p/>
-        </w:tc>
-        <w:tc>
-          <w:tcPr>
-            <w:tcW w:w="0" w:type="auto"/>
-            <w:tcBorders>
-              <w:top w:val="single" w:sz="4" w:space="0" w:color="000000"/>
-              <w:left w:val="single" w:sz="4" w:space="0" w:color="000000"/>
-              <w:bottom w:val="single" w:sz="4" w:space="0" w:color="000000"/>
-              <w:right w:val="single" w:sz="4" w:space="0" w:color="000000"/>
-            </w:tcBorders>
-            <w:tcMar>
-              <w:top w:w="90" w:type="dxa"/>
-              <w:left w:w="115" w:type="dxa"/>
-              <w:bottom w:w="90" w:type="dxa"/>
-              <w:right w:w="115" w:type="dxa"/>
-            </w:tcMar>
-            <w:vAlign w:val="bottom"/>
-            <w:hideMark/>
-          </w:tcPr>
-          <w:p/>
-        </w:tc>
-        <w:tc>
-          <w:tcPr>
-            <w:tcW w:w="0" w:type="auto"/>
-            <w:tcBorders>
-              <w:top w:val="single" w:sz="4" w:space="0" w:color="000000"/>
-              <w:left w:val="single" w:sz="4" w:space="0" w:color="000000"/>
-              <w:bottom w:val="single" w:sz="4" w:space="0" w:color="000000"/>
-              <w:right w:val="single" w:sz="4" w:space="0" w:color="000000"/>
-            </w:tcBorders>
-            <w:tcMar>
-              <w:top w:w="90" w:type="dxa"/>
-              <w:left w:w="115" w:type="dxa"/>
-              <w:bottom w:w="90" w:type="dxa"/>
-              <w:right w:w="115" w:type="dxa"/>
-            </w:tcMar>
-            <w:vAlign w:val="bottom"/>
-            <w:hideMark/>
-          </w:tcPr>
-          <w:p/>
-        </w:tc>
-        <w:tc>
-          <w:tcPr>
-            <w:tcW w:w="0" w:type="auto"/>
-            <w:tcBorders>
-              <w:top w:val="single" w:sz="4" w:space="0" w:color="000000"/>
-              <w:left w:val="single" w:sz="4" w:space="0" w:color="000000"/>
-              <w:bottom w:val="single" w:sz="4" w:space="0" w:color="000000"/>
-              <w:right w:val="single" w:sz="4" w:space="0" w:color="000000"/>
-            </w:tcBorders>
-            <w:tcMar>
-              <w:top w:w="90" w:type="dxa"/>
-              <w:left w:w="115" w:type="dxa"/>
-              <w:bottom w:w="90" w:type="dxa"/>
-              <w:right w:w="115" w:type="dxa"/>
-            </w:tcMar>
-            <w:vAlign w:val="bottom"/>
-            <w:hideMark/>
-          </w:tcPr>
-          <w:p/>
-        </w:tc>
-        <w:tc>
-          <w:tcPr>
-            <w:tcW w:w="0" w:type="auto"/>
-            <w:tcBorders>
-              <w:top w:val="single" w:sz="4" w:space="0" w:color="000000"/>
-              <w:left w:val="single" w:sz="4" w:space="0" w:color="000000"/>
-              <w:bottom w:val="single" w:sz="4" w:space="0" w:color="000000"/>
-              <w:right w:val="single" w:sz="4" w:space="0" w:color="000000"/>
-            </w:tcBorders>
-            <w:tcMar>
-              <w:top w:w="90" w:type="dxa"/>
-              <w:left w:w="115" w:type="dxa"/>
-              <w:bottom w:w="90" w:type="dxa"/>
-              <w:right w:w="115" w:type="dxa"/>
-            </w:tcMar>
-            <w:vAlign w:val="bottom"/>
-            <w:hideMark/>
-          </w:tcPr>
-          <w:p/>
-        </w:tc>
-        <w:tc>
-          <w:tcPr>
-            <w:tcW w:w="0" w:type="auto"/>
-            <w:tcBorders>
-              <w:left w:val="single" w:sz="4" w:space="0" w:color="000000"/>
-            </w:tcBorders>
-            <w:tcMar>
-              <w:top w:w="90" w:type="dxa"/>
-              <w:left w:w="115" w:type="dxa"/>
-              <w:bottom w:w="90" w:type="dxa"/>
-              <w:right w:w="115" w:type="dxa"/>
-            </w:tcMar>
-            <w:vAlign w:val="bottom"/>
-            <w:hideMark/>
-          </w:tcPr>
-          <w:p/>
-        </w:tc>
-        <w:tc>
-          <w:tcPr>
-            <w:tcW w:w="0" w:type="auto"/>
-            <w:gridSpan w:val="7"/>
-            <w:tcMar>
-              <w:top w:w="90" w:type="dxa"/>
-              <w:left w:w="115" w:type="dxa"/>
-              <w:bottom w:w="90" w:type="dxa"/>
-              <w:right w:w="115" w:type="dxa"/>
-            </w:tcMar>
-            <w:vAlign w:val="bottom"/>
-            <w:hideMark/>
-          </w:tcPr>
-          <w:p/>
-        </w:tc>
-      </w:tr>
-      <w:tr>
-        <w:tc>
-          <w:tcPr>
-            <w:tcW w:w="0" w:type="auto"/>
-            <w:tcBorders>
-              <w:top w:val="single" w:sz="4" w:space="0" w:color="000000"/>
-              <w:left w:val="single" w:sz="4" w:space="0" w:color="000000"/>
-              <w:bottom w:val="single" w:sz="4" w:space="0" w:color="000000"/>
-              <w:right w:val="single" w:sz="4" w:space="0" w:color="000000"/>
-            </w:tcBorders>
-            <w:tcMar>
-              <w:top w:w="90" w:type="dxa"/>
-              <w:left w:w="115" w:type="dxa"/>
-              <w:bottom w:w="90" w:type="dxa"/>
-              <w:right w:w="115" w:type="dxa"/>
-            </w:tcMar>
-            <w:vAlign w:val="bottom"/>
-            <w:hideMark/>
-          </w:tcPr>
-          <w:p>
-            <w:pPr>
-              <w:rPr>
-                <w:color w:val="000000" w:themeColor="text1"/>
-              </w:rPr>
-            </w:pPr>
-          </w:p>
-        </w:tc>
-        <w:tc>
-          <w:tcPr>
-            <w:tcW w:w="0" w:type="auto"/>
-            <w:tcBorders>
-              <w:top w:val="single" w:sz="4" w:space="0" w:color="000000"/>
-              <w:left w:val="single" w:sz="4" w:space="0" w:color="000000"/>
-              <w:bottom w:val="single" w:sz="4" w:space="0" w:color="000000"/>
-              <w:right w:val="single" w:sz="4" w:space="0" w:color="000000"/>
-            </w:tcBorders>
-            <w:tcMar>
-              <w:top w:w="90" w:type="dxa"/>
-              <w:left w:w="115" w:type="dxa"/>
-              <w:bottom w:w="90" w:type="dxa"/>
-              <w:right w:w="115" w:type="dxa"/>
-            </w:tcMar>
-            <w:vAlign w:val="bottom"/>
-            <w:hideMark/>
-          </w:tcPr>
-          <w:p>
-            <w:pPr>
-              <w:rPr>
-                <w:color w:val="000000" w:themeColor="text1"/>
-              </w:rPr>
-            </w:pPr>
-          </w:p>
-        </w:tc>
-        <w:tc>
-          <w:tcPr>
-            <w:tcW w:w="0" w:type="auto"/>
-            <w:tcBorders>
-              <w:top w:val="single" w:sz="4" w:space="0" w:color="000000"/>
-              <w:left w:val="single" w:sz="4" w:space="0" w:color="000000"/>
-              <w:bottom w:val="single" w:sz="4" w:space="0" w:color="000000"/>
-              <w:right w:val="single" w:sz="4" w:space="0" w:color="000000"/>
-            </w:tcBorders>
-            <w:tcMar>
-              <w:top w:w="90" w:type="dxa"/>
-              <w:left w:w="115" w:type="dxa"/>
-              <w:bottom w:w="90" w:type="dxa"/>
-              <w:right w:w="115" w:type="dxa"/>
-            </w:tcMar>
-            <w:vAlign w:val="bottom"/>
-            <w:hideMark/>
-          </w:tcPr>
-          <w:p>
-            <w:pPr>
-              <w:rPr>
-                <w:color w:val="000000" w:themeColor="text1"/>
-              </w:rPr>
-            </w:pPr>
-          </w:p>
-        </w:tc>
-        <w:tc>
-          <w:tcPr>
-            <w:tcW w:w="0" w:type="auto"/>
-            <w:tcBorders>
-              <w:top w:val="single" w:sz="4" w:space="0" w:color="000000"/>
-              <w:left w:val="single" w:sz="4" w:space="0" w:color="000000"/>
-              <w:bottom w:val="single" w:sz="4" w:space="0" w:color="000000"/>
-              <w:right w:val="single" w:sz="4" w:space="0" w:color="000000"/>
-            </w:tcBorders>
-            <w:tcMar>
-              <w:top w:w="90" w:type="dxa"/>
-              <w:left w:w="115" w:type="dxa"/>
-              <w:bottom w:w="90" w:type="dxa"/>
-              <w:right w:w="115" w:type="dxa"/>
-            </w:tcMar>
-            <w:vAlign w:val="bottom"/>
-            <w:hideMark/>
-          </w:tcPr>
-          <w:p>
-            <w:pPr>
-              <w:rPr>
-                <w:color w:val="000000" w:themeColor="text1"/>
-              </w:rPr>
-            </w:pPr>
-          </w:p>
-        </w:tc>
-        <w:tc>
-          <w:tcPr>
-            <w:tcW w:w="0" w:type="auto"/>
-            <w:tcBorders>
-              <w:top w:val="single" w:sz="4" w:space="0" w:color="000000"/>
-              <w:left w:val="single" w:sz="4" w:space="0" w:color="000000"/>
-              <w:bottom w:val="single" w:sz="4" w:space="0" w:color="000000"/>
-              <w:right w:val="single" w:sz="4" w:space="0" w:color="000000"/>
-            </w:tcBorders>
-            <w:tcMar>
-              <w:top w:w="90" w:type="dxa"/>
-              <w:left w:w="115" w:type="dxa"/>
-              <w:bottom w:w="90" w:type="dxa"/>
-              <w:right w:w="115" w:type="dxa"/>
-            </w:tcMar>
-            <w:vAlign w:val="bottom"/>
-            <w:hideMark/>
-          </w:tcPr>
-          <w:p>
-            <w:pPr>
-              <w:rPr>
-                <w:color w:val="000000" w:themeColor="text1"/>
-              </w:rPr>
-            </w:pPr>
-          </w:p>
-        </w:tc>
-        <w:tc>
-          <w:tcPr>
-            <w:tcW w:w="0" w:type="auto"/>
-            <w:tcBorders>
-              <w:left w:val="single" w:sz="4" w:space="0" w:color="000000"/>
-            </w:tcBorders>
-            <w:tcMar>
-              <w:top w:w="90" w:type="dxa"/>
-              <w:left w:w="115" w:type="dxa"/>
-              <w:bottom w:w="90" w:type="dxa"/>
-              <w:right w:w="115" w:type="dxa"/>
-            </w:tcMar>
-            <w:vAlign w:val="bottom"/>
-            <w:hideMark/>
-          </w:tcPr>
-          <w:p>
-            <w:pPr>
-              <w:rPr>
-                <w:color w:val="000000" w:themeColor="text1"/>
-              </w:rPr>
-            </w:pPr>
-          </w:p>
-        </w:tc>
-        <w:tc>
-          <w:tcPr>
-            <w:tcW w:w="0" w:type="auto"/>
-            <w:gridSpan w:val="7"/>
-            <w:tcMar>
-              <w:top w:w="90" w:type="dxa"/>
-              <w:left w:w="115" w:type="dxa"/>
-              <w:bottom w:w="90" w:type="dxa"/>
-              <w:right w:w="115" w:type="dxa"/>
-            </w:tcMar>
-            <w:vAlign w:val="bottom"/>
-            <w:hideMark/>
-          </w:tcPr>
-          <w:p>
-            <w:pPr>
-              <w:rPr>
-                <w:color w:val="000000" w:themeColor="text1"/>
-              </w:rPr>
-            </w:pPr>
-          </w:p>
-          <w:p>
-            <w:pPr>
-              <w:rPr>
-                <w:color w:val="000000" w:themeColor="text1"/>
-              </w:rPr>
-            </w:pPr>
-          </w:p>
-        </w:tc>
-      </w:tr>
-    </w:tbl>
+    <w:p>
+      <w:pPr>
+        <w:pStyle w:val="NormalWeb"/>
+        <w:spacing w:before="0" w:beforeAutospacing="0" w:after="0" w:afterAutospacing="0"/>
+        <w:rPr>
+          <w:rFonts w:ascii="Arial" w:hAnsi="Arial" w:cs="Arial"/>
+          <w:i/>
+          <w:iCs/>
+          <w:color w:val="000000" w:themeColor="text1"/>
+          <w:sz w:val="20"/>
+          <w:szCs w:val="20"/>
+        </w:rPr>
+      </w:pPr>
+    </w:p>
+    <w:p>
+      <w:pPr>
+        <w:pStyle w:val="NormalWeb"/>
+        <w:spacing w:before="0" w:beforeAutospacing="0" w:after="0" w:afterAutospacing="0"/>
+        <w:rPr>
+          <w:rFonts w:ascii="Arial" w:hAnsi="Arial" w:cs="Arial"/>
+          <w:i/>
+          <w:iCs/>
+          <w:color w:val="000000" w:themeColor="text1"/>
+          <w:sz w:val="20"/>
+          <w:szCs w:val="20"/>
+        </w:rPr>
+      </w:pPr>
+    </w:p>
+    <w:p>
+      <w:pPr>
+        <w:pStyle w:val="NormalWeb"/>
+        <w:spacing w:before="0" w:beforeAutospacing="0" w:after="0" w:afterAutospacing="0"/>
+        <w:rPr>
+          <w:rFonts w:ascii="Arial" w:hAnsi="Arial" w:cs="Arial"/>
+          <w:i/>
+          <w:iCs/>
+          <w:color w:val="000000" w:themeColor="text1"/>
+          <w:sz w:val="20"/>
+          <w:szCs w:val="20"/>
+        </w:rPr>
+      </w:pPr>
+      <w:r>
+        <w:rPr>
+          <w:noProof/>
+          <w:lang w:val="en-US" w:eastAsia="en-US"/>
+        </w:rPr>
+        <w:drawing>
+          <wp:inline distT="0" distB="0" distL="0" distR="0" wp14:anchorId="1CD69A24" wp14:editId="7C2608C2">
+            <wp:extent cx="4981651" cy="1600131"/>
+            <wp:effectExtent l="0" t="0" r="0" b="635"/>
+            <wp:docPr id="5" name="Picture 5" descr="2.9_q1.json"/>
+            <wp:cNvGraphicFramePr>
+              <a:graphicFrameLocks xmlns:a="http://schemas.openxmlformats.org/drawingml/2006/main" noChangeAspect="1"/>
+            </wp:cNvGraphicFramePr>
+            <a:graphic xmlns:a="http://schemas.openxmlformats.org/drawingml/2006/main">
+              <a:graphicData uri="http://schemas.openxmlformats.org/drawingml/2006/picture">
+                <pic:pic xmlns:pic="http://schemas.openxmlformats.org/drawingml/2006/picture">
+                  <pic:nvPicPr>
+                    <pic:cNvPr id="0" name="Picture 4"/>
+                    <pic:cNvPicPr>
+                      <a:picLocks noChangeAspect="1" noChangeArrowheads="1"/>
+                    </pic:cNvPicPr>
+                  </pic:nvPicPr>
+                  <pic:blipFill>
+                    <a:blip r:embed="rId10">
+                      <a:extLst>
+                        <a:ext uri="{28A0092B-C50C-407E-A947-70E740481C1C}">
+                          <a14:useLocalDpi xmlns:a14="http://schemas.microsoft.com/office/drawing/2010/main" val="0"/>
+                        </a:ext>
+                      </a:extLst>
+                    </a:blip>
+                    <a:srcRect/>
+                    <a:stretch>
+                      <a:fillRect/>
+                    </a:stretch>
+                  </pic:blipFill>
+                  <pic:spPr bwMode="auto">
+                    <a:xfrm>
+                      <a:off x="0" y="0"/>
+                      <a:ext cx="5106245" cy="1640151"/>
+                    </a:xfrm>
+                    <a:prstGeom prst="rect">
+                      <a:avLst/>
+                    </a:prstGeom>
+                    <a:noFill/>
+                    <a:ln>
+                      <a:noFill/>
+                    </a:ln>
+                  </pic:spPr>
+                </pic:pic>
+              </a:graphicData>
+            </a:graphic>
+          </wp:inline>
+        </w:drawing>
+      </w:r>
+    </w:p>
+    <w:p>
+      <w:pPr>
+        <w:pStyle w:val="NormalWeb"/>
+        <w:spacing w:before="0" w:beforeAutospacing="0" w:after="0" w:afterAutospacing="0"/>
+        <w:rPr>
+          <w:rFonts w:ascii="Arial" w:hAnsi="Arial" w:cs="Arial"/>
+          <w:i/>
+          <w:iCs/>
+          <w:color w:val="000000" w:themeColor="text1"/>
+          <w:sz w:val="20"/>
+          <w:szCs w:val="20"/>
+        </w:rPr>
+      </w:pPr>
+    </w:p>
+    <w:p>
+      <w:pPr>
+        <w:pStyle w:val="NormalWeb"/>
+        <w:spacing w:before="0" w:beforeAutospacing="0" w:after="0" w:afterAutospacing="0"/>
+        <w:rPr>
+          <w:rFonts w:ascii="Arial" w:hAnsi="Arial" w:cs="Arial"/>
+          <w:i/>
+          <w:iCs/>
+          <w:color w:val="000000" w:themeColor="text1"/>
+          <w:sz w:val="20"/>
+          <w:szCs w:val="20"/>
+        </w:rPr>
+      </w:pPr>
+    </w:p>
     <w:p>
       <w:pPr>
         <w:pStyle w:val="NormalWeb"/>
@@ -3394,7 +2228,7 @@
 </file>
 
 <file path=word/numbering.xml><?xml version="1.0" encoding="utf-8"?>
-<w:numbering xmlns:wpc="http://schemas.microsoft.com/office/word/2010/wordprocessingCanvas" xmlns:cx="http://schemas.microsoft.com/office/drawing/2014/chartex" xmlns:cx1="http://schemas.microsoft.com/office/drawing/2015/9/8/chartex" xmlns:cx2="http://schemas.microsoft.com/office/drawing/2015/10/21/chartex" xmlns:cx3="http://schemas.microsoft.com/office/drawing/2016/5/9/chartex" xmlns:cx4="http://schemas.microsoft.com/office/drawing/2016/5/10/chartex" xmlns:cx5="http://schemas.microsoft.com/office/drawing/2016/5/11/chartex" xmlns:cx6="http://schemas.microsoft.com/office/drawing/2016/5/12/chartex" xmlns:cx7="http://schemas.microsoft.com/office/drawing/2016/5/13/chartex" xmlns:cx8="http://schemas.microsoft.com/office/drawing/2016/5/14/chartex" xmlns:mc="http://schemas.openxmlformats.org/markup-compatibility/2006" xmlns:aink="http://schemas.microsoft.com/office/drawing/2016/ink" xmlns:am3d="http://schemas.microsoft.com/office/drawing/2017/model3d" xmlns:o="urn:schemas-microsoft-com:office:office" xmlns:r="http://schemas.openxmlformats.org/officeDocument/2006/relationships" xmlns:m="http://schemas.openxmlformats.org/officeDocument/2006/math" xmlns:v="urn:schemas-microsoft-com:vml" xmlns:wp14="http://schemas.microsoft.com/office/word/2010/wordprocessingDrawing" xmlns:wp="http://schemas.openxmlformats.org/drawingml/2006/wordprocessingDrawing" xmlns:w10="urn:schemas-microsoft-com:office:word" xmlns:w="http://schemas.openxmlformats.org/wordprocessingml/2006/main" xmlns:w14="http://schemas.microsoft.com/office/word/2010/wordml" xmlns:w15="http://schemas.microsoft.com/office/word/2012/wordml" xmlns:w16cid="http://schemas.microsoft.com/office/word/2016/wordml/cid" xmlns:w16se="http://schemas.microsoft.com/office/word/2015/wordml/symex" xmlns:wpg="http://schemas.microsoft.com/office/word/2010/wordprocessingGroup" xmlns:wpi="http://schemas.microsoft.com/office/word/2010/wordprocessingInk" xmlns:wne="http://schemas.microsoft.com/office/word/2006/wordml" xmlns:wps="http://schemas.microsoft.com/office/word/2010/wordprocessingShape" mc:Ignorable="w14 w15 w16se w16cid wp14">
+<w:numbering xmlns:wpc="http://schemas.microsoft.com/office/word/2010/wordprocessingCanvas" xmlns:cx="http://schemas.microsoft.com/office/drawing/2014/chartex" xmlns:mc="http://schemas.openxmlformats.org/markup-compatibility/2006" xmlns:o="urn:schemas-microsoft-com:office:office" xmlns:r="http://schemas.openxmlformats.org/officeDocument/2006/relationships" xmlns:m="http://schemas.openxmlformats.org/officeDocument/2006/math" xmlns:v="urn:schemas-microsoft-com:vml" xmlns:wp14="http://schemas.microsoft.com/office/word/2010/wordprocessingDrawing" xmlns:wp="http://schemas.openxmlformats.org/drawingml/2006/wordprocessingDrawing" xmlns:w10="urn:schemas-microsoft-com:office:word" xmlns:w="http://schemas.openxmlformats.org/wordprocessingml/2006/main" xmlns:w14="http://schemas.microsoft.com/office/word/2010/wordml" xmlns:w15="http://schemas.microsoft.com/office/word/2012/wordml" xmlns:w16se="http://schemas.microsoft.com/office/word/2015/wordml/symex" xmlns:wpg="http://schemas.microsoft.com/office/word/2010/wordprocessingGroup" xmlns:wpi="http://schemas.microsoft.com/office/word/2010/wordprocessingInk" xmlns:wne="http://schemas.microsoft.com/office/word/2006/wordml" xmlns:wps="http://schemas.microsoft.com/office/word/2010/wordprocessingShape" mc:Ignorable="w14 w15 w16se wp14">
   <w:numPicBullet w:numPicBulletId="0">
     <w:pict>
       <v:shapetype id="_x0000_t75" coordsize="21600,21600" o:spt="75" o:preferrelative="t" path="m@4@5l@4@11@9@11@9@5xe" filled="f" stroked="f">
@@ -3416,7 +2250,7 @@
         <v:path o:extrusionok="f" gradientshapeok="t" o:connecttype="rect"/>
         <o:lock v:ext="edit" aspectratio="t"/>
       </v:shapetype>
-      <v:shape id="_x0000_i1064" type="#_x0000_t75" style="width:6.9pt;height:6.9pt" o:bullet="t">
+      <v:shape id="_x0000_i1036" type="#_x0000_t75" style="width:6.75pt;height:6.75pt" o:bullet="t">
         <v:imagedata r:id="rId1" o:title="msoD951"/>
       </v:shape>
     </w:pict>
@@ -5824,7 +4658,7 @@
 </file>
 
 <file path=word/styles.xml><?xml version="1.0" encoding="utf-8"?>
-<w:styles xmlns:mc="http://schemas.openxmlformats.org/markup-compatibility/2006" xmlns:r="http://schemas.openxmlformats.org/officeDocument/2006/relationships" xmlns:w="http://schemas.openxmlformats.org/wordprocessingml/2006/main" xmlns:w14="http://schemas.microsoft.com/office/word/2010/wordml" xmlns:w15="http://schemas.microsoft.com/office/word/2012/wordml" xmlns:w16cid="http://schemas.microsoft.com/office/word/2016/wordml/cid" xmlns:w16se="http://schemas.microsoft.com/office/word/2015/wordml/symex" mc:Ignorable="w14 w15 w16se w16cid">
+<w:styles xmlns:mc="http://schemas.openxmlformats.org/markup-compatibility/2006" xmlns:r="http://schemas.openxmlformats.org/officeDocument/2006/relationships" xmlns:w="http://schemas.openxmlformats.org/wordprocessingml/2006/main" xmlns:w14="http://schemas.microsoft.com/office/word/2010/wordml" xmlns:w15="http://schemas.microsoft.com/office/word/2012/wordml" xmlns:w16se="http://schemas.microsoft.com/office/word/2015/wordml/symex" mc:Ignorable="w14 w15 w16se">
   <w:docDefaults>
     <w:rPrDefault>
       <w:rPr>
@@ -5836,7 +4670,7 @@
     </w:rPrDefault>
     <w:pPrDefault/>
   </w:docDefaults>
-  <w:latentStyles w:defLockedState="0" w:defUIPriority="99" w:defSemiHidden="0" w:defUnhideWhenUsed="0" w:defQFormat="0" w:count="375">
+  <w:latentStyles w:defLockedState="0" w:defUIPriority="99" w:defSemiHidden="0" w:defUnhideWhenUsed="0" w:defQFormat="0" w:count="371">
     <w:lsdException w:name="Normal" w:uiPriority="0" w:qFormat="1"/>
     <w:lsdException w:name="heading 1" w:uiPriority="9" w:qFormat="1"/>
     <w:lsdException w:name="heading 2" w:semiHidden="1" w:uiPriority="9" w:unhideWhenUsed="1" w:qFormat="1"/>
@@ -6199,10 +5033,6 @@
     <w:lsdException w:name="List Table 5 Dark Accent 6" w:uiPriority="50"/>
     <w:lsdException w:name="List Table 6 Colorful Accent 6" w:uiPriority="51"/>
     <w:lsdException w:name="List Table 7 Colorful Accent 6" w:uiPriority="52"/>
-    <w:lsdException w:name="Mention" w:semiHidden="1" w:unhideWhenUsed="1"/>
-    <w:lsdException w:name="Smart Hyperlink" w:semiHidden="1" w:unhideWhenUsed="1"/>
-    <w:lsdException w:name="Hashtag" w:semiHidden="1" w:unhideWhenUsed="1"/>
-    <w:lsdException w:name="Unresolved Mention" w:semiHidden="1" w:unhideWhenUsed="1"/>
   </w:latentStyles>
   <w:style w:type="paragraph" w:default="1" w:styleId="Normal">
     <w:name w:val="Normal"/>
@@ -7105,7 +5935,7 @@
 </file>
 
 <file path=customXml/itemProps1.xml><?xml version="1.0" encoding="utf-8"?>
-<ds:datastoreItem xmlns:ds="http://schemas.openxmlformats.org/officeDocument/2006/customXml" ds:itemID="{C9BF297F-A868-417D-93B8-95B1AF57F241}">
+<ds:datastoreItem xmlns:ds="http://schemas.openxmlformats.org/officeDocument/2006/customXml" ds:itemID="{AEE83C8B-50D0-4D01-8E22-B6D1D4517BB3}">
   <ds:schemaRefs>
     <ds:schemaRef ds:uri="http://schemas.openxmlformats.org/officeDocument/2006/bibliography"/>
   </ds:schemaRefs>

--- a/assets/public/Chapter_2_Recording_accounting_transactions/documents/09_Additional_Common_Accounting_Transactions_Purchases_from_vendors.docx
+++ b/assets/public/Chapter_2_Recording_accounting_transactions/documents/09_Additional_Common_Accounting_Transactions_Purchases_from_vendors.docx
@@ -1,6 +1,6 @@
 
 <file path=word/document.xml><?xml version="1.0" encoding="utf-8"?>
-<w:document xmlns:wpc="http://schemas.microsoft.com/office/word/2010/wordprocessingCanvas" xmlns:cx="http://schemas.microsoft.com/office/drawing/2014/chartex" xmlns:mc="http://schemas.openxmlformats.org/markup-compatibility/2006" xmlns:o="urn:schemas-microsoft-com:office:office" xmlns:r="http://schemas.openxmlformats.org/officeDocument/2006/relationships" xmlns:m="http://schemas.openxmlformats.org/officeDocument/2006/math" xmlns:v="urn:schemas-microsoft-com:vml" xmlns:wp14="http://schemas.microsoft.com/office/word/2010/wordprocessingDrawing" xmlns:wp="http://schemas.openxmlformats.org/drawingml/2006/wordprocessingDrawing" xmlns:w10="urn:schemas-microsoft-com:office:word" xmlns:w="http://schemas.openxmlformats.org/wordprocessingml/2006/main" xmlns:w14="http://schemas.microsoft.com/office/word/2010/wordml" xmlns:w15="http://schemas.microsoft.com/office/word/2012/wordml" xmlns:w16se="http://schemas.microsoft.com/office/word/2015/wordml/symex" xmlns:wpg="http://schemas.microsoft.com/office/word/2010/wordprocessingGroup" xmlns:wpi="http://schemas.microsoft.com/office/word/2010/wordprocessingInk" xmlns:wne="http://schemas.microsoft.com/office/word/2006/wordml" xmlns:wps="http://schemas.microsoft.com/office/word/2010/wordprocessingShape" mc:Ignorable="w14 w15 w16se wp14">
+<w:document xmlns:wpc="http://schemas.microsoft.com/office/word/2010/wordprocessingCanvas" xmlns:cx="http://schemas.microsoft.com/office/drawing/2014/chartex" xmlns:cx1="http://schemas.microsoft.com/office/drawing/2015/9/8/chartex" xmlns:cx2="http://schemas.microsoft.com/office/drawing/2015/10/21/chartex" xmlns:cx3="http://schemas.microsoft.com/office/drawing/2016/5/9/chartex" xmlns:cx4="http://schemas.microsoft.com/office/drawing/2016/5/10/chartex" xmlns:cx5="http://schemas.microsoft.com/office/drawing/2016/5/11/chartex" xmlns:cx6="http://schemas.microsoft.com/office/drawing/2016/5/12/chartex" xmlns:cx7="http://schemas.microsoft.com/office/drawing/2016/5/13/chartex" xmlns:cx8="http://schemas.microsoft.com/office/drawing/2016/5/14/chartex" xmlns:mc="http://schemas.openxmlformats.org/markup-compatibility/2006" xmlns:aink="http://schemas.microsoft.com/office/drawing/2016/ink" xmlns:am3d="http://schemas.microsoft.com/office/drawing/2017/model3d" xmlns:o="urn:schemas-microsoft-com:office:office" xmlns:r="http://schemas.openxmlformats.org/officeDocument/2006/relationships" xmlns:m="http://schemas.openxmlformats.org/officeDocument/2006/math" xmlns:v="urn:schemas-microsoft-com:vml" xmlns:wp14="http://schemas.microsoft.com/office/word/2010/wordprocessingDrawing" xmlns:wp="http://schemas.openxmlformats.org/drawingml/2006/wordprocessingDrawing" xmlns:w10="urn:schemas-microsoft-com:office:word" xmlns:w="http://schemas.openxmlformats.org/wordprocessingml/2006/main" xmlns:w14="http://schemas.microsoft.com/office/word/2010/wordml" xmlns:w15="http://schemas.microsoft.com/office/word/2012/wordml" xmlns:w16cid="http://schemas.microsoft.com/office/word/2016/wordml/cid" xmlns:w16se="http://schemas.microsoft.com/office/word/2015/wordml/symex" xmlns:wpg="http://schemas.microsoft.com/office/word/2010/wordprocessingGroup" xmlns:wpi="http://schemas.microsoft.com/office/word/2010/wordprocessingInk" xmlns:wne="http://schemas.microsoft.com/office/word/2006/wordml" xmlns:wps="http://schemas.microsoft.com/office/word/2010/wordprocessingShape" mc:Ignorable="w14 w15 w16se w16cid wp14">
   <w:body>
     <w:p>
       <w:r>
@@ -279,8 +279,6 @@
       <w:pPr>
         <w:pStyle w:val="Quote"/>
       </w:pPr>
-      <w:bookmarkStart w:id="0" w:name="_GoBack"/>
-      <w:bookmarkEnd w:id="0"/>
       <w:r>
         <w:t>“</w:t>
       </w:r>
@@ -670,6 +668,7 @@
           <w:szCs w:val="20"/>
         </w:rPr>
       </w:pPr>
+      <w:bookmarkStart w:id="0" w:name="_GoBack"/>
       <w:r>
         <w:rPr>
           <w:noProof/>
@@ -724,6 +723,7 @@
           </wp:inline>
         </w:drawing>
       </w:r>
+      <w:bookmarkEnd w:id="0"/>
     </w:p>
     <w:p>
       <w:pPr>
@@ -738,6 +738,43 @@
           <w:szCs w:val="20"/>
         </w:rPr>
       </w:pPr>
+    </w:p>
+    <w:p>
+      <w:pPr>
+        <w:pStyle w:val="NormalWeb"/>
+        <w:spacing w:before="0" w:beforeAutospacing="0" w:after="0" w:afterAutospacing="0"/>
+        <w:rPr>
+          <w:rFonts w:ascii="Arial" w:hAnsi="Arial" w:cs="Arial"/>
+          <w:i/>
+          <w:iCs/>
+          <w:color w:val="000000" w:themeColor="text1"/>
+          <w:sz w:val="20"/>
+          <w:szCs w:val="20"/>
+        </w:rPr>
+      </w:pPr>
+    </w:p>
+    <w:p>
+      <w:pPr>
+        <w:pStyle w:val="NormalWeb"/>
+        <w:spacing w:before="0" w:beforeAutospacing="0" w:after="0" w:afterAutospacing="0"/>
+        <w:rPr>
+          <w:rFonts w:ascii="Arial" w:hAnsi="Arial" w:cs="Arial"/>
+          <w:iCs/>
+          <w:color w:val="000000" w:themeColor="text1"/>
+          <w:sz w:val="20"/>
+          <w:szCs w:val="20"/>
+        </w:rPr>
+      </w:pPr>
+      <w:r>
+        <w:rPr>
+          <w:rFonts w:ascii="Arial" w:hAnsi="Arial" w:cs="Arial"/>
+          <w:iCs/>
+          <w:color w:val="000000" w:themeColor="text1"/>
+          <w:sz w:val="20"/>
+          <w:szCs w:val="20"/>
+        </w:rPr>
+        <w:t>&lt;ignore&gt;</w:t>
+      </w:r>
     </w:p>
     <w:p>
       <w:pPr>
@@ -2228,7 +2265,7 @@
 </file>
 
 <file path=word/numbering.xml><?xml version="1.0" encoding="utf-8"?>
-<w:numbering xmlns:wpc="http://schemas.microsoft.com/office/word/2010/wordprocessingCanvas" xmlns:cx="http://schemas.microsoft.com/office/drawing/2014/chartex" xmlns:mc="http://schemas.openxmlformats.org/markup-compatibility/2006" xmlns:o="urn:schemas-microsoft-com:office:office" xmlns:r="http://schemas.openxmlformats.org/officeDocument/2006/relationships" xmlns:m="http://schemas.openxmlformats.org/officeDocument/2006/math" xmlns:v="urn:schemas-microsoft-com:vml" xmlns:wp14="http://schemas.microsoft.com/office/word/2010/wordprocessingDrawing" xmlns:wp="http://schemas.openxmlformats.org/drawingml/2006/wordprocessingDrawing" xmlns:w10="urn:schemas-microsoft-com:office:word" xmlns:w="http://schemas.openxmlformats.org/wordprocessingml/2006/main" xmlns:w14="http://schemas.microsoft.com/office/word/2010/wordml" xmlns:w15="http://schemas.microsoft.com/office/word/2012/wordml" xmlns:w16se="http://schemas.microsoft.com/office/word/2015/wordml/symex" xmlns:wpg="http://schemas.microsoft.com/office/word/2010/wordprocessingGroup" xmlns:wpi="http://schemas.microsoft.com/office/word/2010/wordprocessingInk" xmlns:wne="http://schemas.microsoft.com/office/word/2006/wordml" xmlns:wps="http://schemas.microsoft.com/office/word/2010/wordprocessingShape" mc:Ignorable="w14 w15 w16se wp14">
+<w:numbering xmlns:wpc="http://schemas.microsoft.com/office/word/2010/wordprocessingCanvas" xmlns:cx="http://schemas.microsoft.com/office/drawing/2014/chartex" xmlns:cx1="http://schemas.microsoft.com/office/drawing/2015/9/8/chartex" xmlns:cx2="http://schemas.microsoft.com/office/drawing/2015/10/21/chartex" xmlns:cx3="http://schemas.microsoft.com/office/drawing/2016/5/9/chartex" xmlns:cx4="http://schemas.microsoft.com/office/drawing/2016/5/10/chartex" xmlns:cx5="http://schemas.microsoft.com/office/drawing/2016/5/11/chartex" xmlns:cx6="http://schemas.microsoft.com/office/drawing/2016/5/12/chartex" xmlns:cx7="http://schemas.microsoft.com/office/drawing/2016/5/13/chartex" xmlns:cx8="http://schemas.microsoft.com/office/drawing/2016/5/14/chartex" xmlns:mc="http://schemas.openxmlformats.org/markup-compatibility/2006" xmlns:aink="http://schemas.microsoft.com/office/drawing/2016/ink" xmlns:am3d="http://schemas.microsoft.com/office/drawing/2017/model3d" xmlns:o="urn:schemas-microsoft-com:office:office" xmlns:r="http://schemas.openxmlformats.org/officeDocument/2006/relationships" xmlns:m="http://schemas.openxmlformats.org/officeDocument/2006/math" xmlns:v="urn:schemas-microsoft-com:vml" xmlns:wp14="http://schemas.microsoft.com/office/word/2010/wordprocessingDrawing" xmlns:wp="http://schemas.openxmlformats.org/drawingml/2006/wordprocessingDrawing" xmlns:w10="urn:schemas-microsoft-com:office:word" xmlns:w="http://schemas.openxmlformats.org/wordprocessingml/2006/main" xmlns:w14="http://schemas.microsoft.com/office/word/2010/wordml" xmlns:w15="http://schemas.microsoft.com/office/word/2012/wordml" xmlns:w16cid="http://schemas.microsoft.com/office/word/2016/wordml/cid" xmlns:w16se="http://schemas.microsoft.com/office/word/2015/wordml/symex" xmlns:wpg="http://schemas.microsoft.com/office/word/2010/wordprocessingGroup" xmlns:wpi="http://schemas.microsoft.com/office/word/2010/wordprocessingInk" xmlns:wne="http://schemas.microsoft.com/office/word/2006/wordml" xmlns:wps="http://schemas.microsoft.com/office/word/2010/wordprocessingShape" mc:Ignorable="w14 w15 w16se w16cid wp14">
   <w:numPicBullet w:numPicBulletId="0">
     <w:pict>
       <v:shapetype id="_x0000_t75" coordsize="21600,21600" o:spt="75" o:preferrelative="t" path="m@4@5l@4@11@9@11@9@5xe" filled="f" stroked="f">
@@ -2250,7 +2287,7 @@
         <v:path o:extrusionok="f" gradientshapeok="t" o:connecttype="rect"/>
         <o:lock v:ext="edit" aspectratio="t"/>
       </v:shapetype>
-      <v:shape id="_x0000_i1036" type="#_x0000_t75" style="width:6.75pt;height:6.75pt" o:bullet="t">
+      <v:shape id="_x0000_i1026" type="#_x0000_t75" style="width:6.8pt;height:6.8pt" o:bullet="t">
         <v:imagedata r:id="rId1" o:title="msoD951"/>
       </v:shape>
     </w:pict>
@@ -4658,7 +4695,7 @@
 </file>
 
 <file path=word/styles.xml><?xml version="1.0" encoding="utf-8"?>
-<w:styles xmlns:mc="http://schemas.openxmlformats.org/markup-compatibility/2006" xmlns:r="http://schemas.openxmlformats.org/officeDocument/2006/relationships" xmlns:w="http://schemas.openxmlformats.org/wordprocessingml/2006/main" xmlns:w14="http://schemas.microsoft.com/office/word/2010/wordml" xmlns:w15="http://schemas.microsoft.com/office/word/2012/wordml" xmlns:w16se="http://schemas.microsoft.com/office/word/2015/wordml/symex" mc:Ignorable="w14 w15 w16se">
+<w:styles xmlns:mc="http://schemas.openxmlformats.org/markup-compatibility/2006" xmlns:r="http://schemas.openxmlformats.org/officeDocument/2006/relationships" xmlns:w="http://schemas.openxmlformats.org/wordprocessingml/2006/main" xmlns:w14="http://schemas.microsoft.com/office/word/2010/wordml" xmlns:w15="http://schemas.microsoft.com/office/word/2012/wordml" xmlns:w16cid="http://schemas.microsoft.com/office/word/2016/wordml/cid" xmlns:w16se="http://schemas.microsoft.com/office/word/2015/wordml/symex" mc:Ignorable="w14 w15 w16se w16cid">
   <w:docDefaults>
     <w:rPrDefault>
       <w:rPr>
@@ -4670,7 +4707,7 @@
     </w:rPrDefault>
     <w:pPrDefault/>
   </w:docDefaults>
-  <w:latentStyles w:defLockedState="0" w:defUIPriority="99" w:defSemiHidden="0" w:defUnhideWhenUsed="0" w:defQFormat="0" w:count="371">
+  <w:latentStyles w:defLockedState="0" w:defUIPriority="99" w:defSemiHidden="0" w:defUnhideWhenUsed="0" w:defQFormat="0" w:count="375">
     <w:lsdException w:name="Normal" w:uiPriority="0" w:qFormat="1"/>
     <w:lsdException w:name="heading 1" w:uiPriority="9" w:qFormat="1"/>
     <w:lsdException w:name="heading 2" w:semiHidden="1" w:uiPriority="9" w:unhideWhenUsed="1" w:qFormat="1"/>
@@ -4776,7 +4813,6 @@
     <w:lsdException w:name="HTML Sample" w:semiHidden="1" w:unhideWhenUsed="1"/>
     <w:lsdException w:name="HTML Typewriter" w:semiHidden="1" w:unhideWhenUsed="1"/>
     <w:lsdException w:name="HTML Variable" w:semiHidden="1" w:unhideWhenUsed="1"/>
-    <w:lsdException w:name="Normal Table" w:semiHidden="1" w:unhideWhenUsed="1"/>
     <w:lsdException w:name="annotation subject" w:semiHidden="1" w:unhideWhenUsed="1"/>
     <w:lsdException w:name="No List" w:semiHidden="1" w:unhideWhenUsed="1"/>
     <w:lsdException w:name="Outline List 1" w:semiHidden="1" w:unhideWhenUsed="1"/>
@@ -4820,10 +4856,8 @@
     <w:lsdException w:name="Table Elegant" w:semiHidden="1" w:unhideWhenUsed="1"/>
     <w:lsdException w:name="Table Professional" w:semiHidden="1" w:unhideWhenUsed="1"/>
     <w:lsdException w:name="Table Subtle 1" w:semiHidden="1" w:unhideWhenUsed="1"/>
-    <w:lsdException w:name="Table Subtle 2" w:semiHidden="1" w:unhideWhenUsed="1"/>
     <w:lsdException w:name="Table Web 1" w:semiHidden="1" w:unhideWhenUsed="1"/>
     <w:lsdException w:name="Table Web 2" w:semiHidden="1" w:unhideWhenUsed="1"/>
-    <w:lsdException w:name="Table Web 3" w:semiHidden="1" w:unhideWhenUsed="1"/>
     <w:lsdException w:name="Balloon Text" w:semiHidden="1" w:unhideWhenUsed="1"/>
     <w:lsdException w:name="Table Grid" w:uiPriority="59"/>
     <w:lsdException w:name="Table Theme" w:semiHidden="1" w:unhideWhenUsed="1"/>
@@ -5033,6 +5067,10 @@
     <w:lsdException w:name="List Table 5 Dark Accent 6" w:uiPriority="50"/>
     <w:lsdException w:name="List Table 6 Colorful Accent 6" w:uiPriority="51"/>
     <w:lsdException w:name="List Table 7 Colorful Accent 6" w:uiPriority="52"/>
+    <w:lsdException w:name="Mention" w:semiHidden="1" w:unhideWhenUsed="1"/>
+    <w:lsdException w:name="Smart Hyperlink" w:semiHidden="1" w:unhideWhenUsed="1"/>
+    <w:lsdException w:name="Hashtag" w:semiHidden="1" w:unhideWhenUsed="1"/>
+    <w:lsdException w:name="Unresolved Mention" w:semiHidden="1" w:unhideWhenUsed="1"/>
   </w:latentStyles>
   <w:style w:type="paragraph" w:default="1" w:styleId="Normal">
     <w:name w:val="Normal"/>
@@ -5935,7 +5973,7 @@
 </file>
 
 <file path=customXml/itemProps1.xml><?xml version="1.0" encoding="utf-8"?>
-<ds:datastoreItem xmlns:ds="http://schemas.openxmlformats.org/officeDocument/2006/customXml" ds:itemID="{AEE83C8B-50D0-4D01-8E22-B6D1D4517BB3}">
+<ds:datastoreItem xmlns:ds="http://schemas.openxmlformats.org/officeDocument/2006/customXml" ds:itemID="{9E1FA08D-66A1-4824-A767-6114A9BD7488}">
   <ds:schemaRefs>
     <ds:schemaRef ds:uri="http://schemas.openxmlformats.org/officeDocument/2006/bibliography"/>
   </ds:schemaRefs>

--- a/assets/public/Chapter_2_Recording_accounting_transactions/documents/09_Additional_Common_Accounting_Transactions_Purchases_from_vendors.docx
+++ b/assets/public/Chapter_2_Recording_accounting_transactions/documents/09_Additional_Common_Accounting_Transactions_Purchases_from_vendors.docx
@@ -34,6 +34,7 @@
     <w:p/>
     <w:p/>
     <w:p>
+      <w:bookmarkStart w:id="0" w:name="_GoBack"/>
       <w:r>
         <w:rPr>
           <w:noProof/>
@@ -88,6 +89,7 @@
           </wp:inline>
         </w:drawing>
       </w:r>
+      <w:bookmarkEnd w:id="0"/>
     </w:p>
     <w:p/>
     <w:p>
@@ -492,10 +494,10 @@
           <w:lang w:val="en-US" w:eastAsia="en-US"/>
         </w:rPr>
         <w:drawing>
-          <wp:inline distT="0" distB="0" distL="0" distR="0" wp14:anchorId="79112495" wp14:editId="1ADB1C4D">
+          <wp:inline distT="0" distB="0" distL="0" distR="0" wp14:anchorId="79112495" wp14:editId="0752963A">
             <wp:extent cx="5614416" cy="841248"/>
             <wp:effectExtent l="0" t="0" r="5715" b="0"/>
-            <wp:docPr id="4" name="Picture 4"/>
+            <wp:docPr id="4" name="Picture 4" descr="2.9.4.json"/>
             <wp:cNvGraphicFramePr>
               <a:graphicFrameLocks xmlns:a="http://schemas.openxmlformats.org/drawingml/2006/main" noChangeAspect="1"/>
             </wp:cNvGraphicFramePr>
@@ -668,7 +670,6 @@
           <w:szCs w:val="20"/>
         </w:rPr>
       </w:pPr>
-      <w:bookmarkStart w:id="0" w:name="_GoBack"/>
       <w:r>
         <w:rPr>
           <w:noProof/>
@@ -723,7 +724,6 @@
           </wp:inline>
         </w:drawing>
       </w:r>
-      <w:bookmarkEnd w:id="0"/>
     </w:p>
     <w:p>
       <w:pPr>
@@ -2287,7 +2287,7 @@
         <v:path o:extrusionok="f" gradientshapeok="t" o:connecttype="rect"/>
         <o:lock v:ext="edit" aspectratio="t"/>
       </v:shapetype>
-      <v:shape id="_x0000_i1026" type="#_x0000_t75" style="width:6.8pt;height:6.8pt" o:bullet="t">
+      <v:shape id="_x0000_i1029" type="#_x0000_t75" style="width:6.9pt;height:6.9pt" o:bullet="t">
         <v:imagedata r:id="rId1" o:title="msoD951"/>
       </v:shape>
     </w:pict>
@@ -4813,6 +4813,7 @@
     <w:lsdException w:name="HTML Sample" w:semiHidden="1" w:unhideWhenUsed="1"/>
     <w:lsdException w:name="HTML Typewriter" w:semiHidden="1" w:unhideWhenUsed="1"/>
     <w:lsdException w:name="HTML Variable" w:semiHidden="1" w:unhideWhenUsed="1"/>
+    <w:lsdException w:name="Normal Table" w:semiHidden="1" w:unhideWhenUsed="1"/>
     <w:lsdException w:name="annotation subject" w:semiHidden="1" w:unhideWhenUsed="1"/>
     <w:lsdException w:name="No List" w:semiHidden="1" w:unhideWhenUsed="1"/>
     <w:lsdException w:name="Outline List 1" w:semiHidden="1" w:unhideWhenUsed="1"/>
@@ -4856,8 +4857,10 @@
     <w:lsdException w:name="Table Elegant" w:semiHidden="1" w:unhideWhenUsed="1"/>
     <w:lsdException w:name="Table Professional" w:semiHidden="1" w:unhideWhenUsed="1"/>
     <w:lsdException w:name="Table Subtle 1" w:semiHidden="1" w:unhideWhenUsed="1"/>
+    <w:lsdException w:name="Table Subtle 2" w:semiHidden="1" w:unhideWhenUsed="1"/>
     <w:lsdException w:name="Table Web 1" w:semiHidden="1" w:unhideWhenUsed="1"/>
     <w:lsdException w:name="Table Web 2" w:semiHidden="1" w:unhideWhenUsed="1"/>
+    <w:lsdException w:name="Table Web 3" w:semiHidden="1" w:unhideWhenUsed="1"/>
     <w:lsdException w:name="Balloon Text" w:semiHidden="1" w:unhideWhenUsed="1"/>
     <w:lsdException w:name="Table Grid" w:uiPriority="59"/>
     <w:lsdException w:name="Table Theme" w:semiHidden="1" w:unhideWhenUsed="1"/>
@@ -5973,7 +5976,7 @@
 </file>
 
 <file path=customXml/itemProps1.xml><?xml version="1.0" encoding="utf-8"?>
-<ds:datastoreItem xmlns:ds="http://schemas.openxmlformats.org/officeDocument/2006/customXml" ds:itemID="{9E1FA08D-66A1-4824-A767-6114A9BD7488}">
+<ds:datastoreItem xmlns:ds="http://schemas.openxmlformats.org/officeDocument/2006/customXml" ds:itemID="{B0F0FFB0-7A9F-45E3-83E8-AF90664CC7D0}">
   <ds:schemaRefs>
     <ds:schemaRef ds:uri="http://schemas.openxmlformats.org/officeDocument/2006/bibliography"/>
   </ds:schemaRefs>

--- a/assets/public/Chapter_2_Recording_accounting_transactions/documents/09_Additional_Common_Accounting_Transactions_Purchases_from_vendors.docx
+++ b/assets/public/Chapter_2_Recording_accounting_transactions/documents/09_Additional_Common_Accounting_Transactions_Purchases_from_vendors.docx
@@ -34,7 +34,6 @@
     <w:p/>
     <w:p/>
     <w:p>
-      <w:bookmarkStart w:id="0" w:name="_GoBack"/>
       <w:r>
         <w:rPr>
           <w:noProof/>
@@ -89,7 +88,6 @@
           </wp:inline>
         </w:drawing>
       </w:r>
-      <w:bookmarkEnd w:id="0"/>
     </w:p>
     <w:p/>
     <w:p>
@@ -670,16 +668,16 @@
           <w:szCs w:val="20"/>
         </w:rPr>
       </w:pPr>
+      <w:bookmarkStart w:id="0" w:name="_GoBack"/>
       <w:r>
         <w:rPr>
           <w:noProof/>
-          <w:lang w:val="en-US" w:eastAsia="en-US"/>
         </w:rPr>
         <w:drawing>
-          <wp:inline distT="0" distB="0" distL="0" distR="0" wp14:anchorId="1CD69A24" wp14:editId="7C2608C2">
-            <wp:extent cx="4981651" cy="1600131"/>
-            <wp:effectExtent l="0" t="0" r="0" b="635"/>
-            <wp:docPr id="5" name="Picture 5" descr="2.9_q1.json"/>
+          <wp:inline distT="0" distB="0" distL="0" distR="0" wp14:anchorId="56D73450" wp14:editId="3B45A9D8">
+            <wp:extent cx="5270500" cy="1785620"/>
+            <wp:effectExtent l="0" t="0" r="6350" b="5080"/>
+            <wp:docPr id="6" name="Picture 6"/>
             <wp:cNvGraphicFramePr>
               <a:graphicFrameLocks xmlns:a="http://schemas.openxmlformats.org/drawingml/2006/main" noChangeAspect="1"/>
             </wp:cNvGraphicFramePr>
@@ -687,7 +685,7 @@
               <a:graphicData uri="http://schemas.openxmlformats.org/drawingml/2006/picture">
                 <pic:pic xmlns:pic="http://schemas.openxmlformats.org/drawingml/2006/picture">
                   <pic:nvPicPr>
-                    <pic:cNvPr id="0" name="Picture 4"/>
+                    <pic:cNvPr id="0" name="Picture 2"/>
                     <pic:cNvPicPr>
                       <a:picLocks noChangeAspect="1" noChangeArrowheads="1"/>
                     </pic:cNvPicPr>
@@ -708,7 +706,7 @@
                   <pic:spPr bwMode="auto">
                     <a:xfrm>
                       <a:off x="0" y="0"/>
-                      <a:ext cx="5106245" cy="1640151"/>
+                      <a:ext cx="5270500" cy="1785620"/>
                     </a:xfrm>
                     <a:prstGeom prst="rect">
                       <a:avLst/>
@@ -724,6 +722,7 @@
           </wp:inline>
         </w:drawing>
       </w:r>
+      <w:bookmarkEnd w:id="0"/>
     </w:p>
     <w:p>
       <w:pPr>
@@ -2287,7 +2286,7 @@
         <v:path o:extrusionok="f" gradientshapeok="t" o:connecttype="rect"/>
         <o:lock v:ext="edit" aspectratio="t"/>
       </v:shapetype>
-      <v:shape id="_x0000_i1029" type="#_x0000_t75" style="width:6.9pt;height:6.9pt" o:bullet="t">
+      <v:shape id="_x0000_i1028" type="#_x0000_t75" style="width:6.9pt;height:6.9pt" o:bullet="t">
         <v:imagedata r:id="rId1" o:title="msoD951"/>
       </v:shape>
     </w:pict>
@@ -5976,7 +5975,7 @@
 </file>
 
 <file path=customXml/itemProps1.xml><?xml version="1.0" encoding="utf-8"?>
-<ds:datastoreItem xmlns:ds="http://schemas.openxmlformats.org/officeDocument/2006/customXml" ds:itemID="{B0F0FFB0-7A9F-45E3-83E8-AF90664CC7D0}">
+<ds:datastoreItem xmlns:ds="http://schemas.openxmlformats.org/officeDocument/2006/customXml" ds:itemID="{800A5835-4C51-4929-9226-3A9A292F52CC}">
   <ds:schemaRefs>
     <ds:schemaRef ds:uri="http://schemas.openxmlformats.org/officeDocument/2006/bibliography"/>
   </ds:schemaRefs>

--- a/assets/public/Chapter_2_Recording_accounting_transactions/documents/09_Additional_Common_Accounting_Transactions_Purchases_from_vendors.docx
+++ b/assets/public/Chapter_2_Recording_accounting_transactions/documents/09_Additional_Common_Accounting_Transactions_Purchases_from_vendors.docx
@@ -19,7 +19,25 @@
           <w:sz w:val="20"/>
           <w:szCs w:val="20"/>
         </w:rPr>
-        <w:t>Core Fitness purchases bathroom supplies from Easy Clean, Inc. for $100 to be used this month and pays cash</w:t>
+        <w:t xml:space="preserve">Core Fitness purchases </w:t>
+      </w:r>
+      <w:r>
+        <w:rPr>
+          <w:rFonts w:ascii="Arial" w:hAnsi="Arial" w:cs="Arial"/>
+          <w:color w:val="000000"/>
+          <w:sz w:val="20"/>
+          <w:szCs w:val="20"/>
+        </w:rPr>
+        <w:t>studio cleaning</w:t>
+      </w:r>
+      <w:r>
+        <w:rPr>
+          <w:rFonts w:ascii="Arial" w:hAnsi="Arial" w:cs="Arial"/>
+          <w:color w:val="000000"/>
+          <w:sz w:val="20"/>
+          <w:szCs w:val="20"/>
+        </w:rPr>
+        <w:t xml:space="preserve"> supplies from Easy Clean, Inc. for $100 to be used this month and pays cash</w:t>
       </w:r>
       <w:r>
         <w:rPr>
@@ -115,7 +133,16 @@
           <w:sz w:val="20"/>
           <w:szCs w:val="20"/>
         </w:rPr>
-        <w:t>Core Fitness purchases cleaning supplies</w:t>
+        <w:t xml:space="preserve">Core Fitness purchases </w:t>
+      </w:r>
+      <w:r>
+        <w:rPr>
+          <w:rFonts w:ascii="Arial" w:hAnsi="Arial" w:cs="Arial"/>
+          <w:color w:val="000000"/>
+          <w:sz w:val="20"/>
+          <w:szCs w:val="20"/>
+        </w:rPr>
+        <w:t>floor cleaning supplies</w:t>
       </w:r>
       <w:r>
         <w:rPr>
@@ -133,27 +160,7 @@
           <w:sz w:val="20"/>
           <w:szCs w:val="20"/>
         </w:rPr>
-        <w:t xml:space="preserve">from Easy </w:t>
-      </w:r>
-      <w:proofErr w:type="gramStart"/>
-      <w:r>
-        <w:rPr>
-          <w:rFonts w:ascii="Arial" w:hAnsi="Arial" w:cs="Arial"/>
-          <w:color w:val="000000"/>
-          <w:sz w:val="20"/>
-          <w:szCs w:val="20"/>
-        </w:rPr>
-        <w:t>Clean  to</w:t>
-      </w:r>
-      <w:proofErr w:type="gramEnd"/>
-      <w:r>
-        <w:rPr>
-          <w:rFonts w:ascii="Arial" w:hAnsi="Arial" w:cs="Arial"/>
-          <w:color w:val="000000"/>
-          <w:sz w:val="20"/>
-          <w:szCs w:val="20"/>
-        </w:rPr>
-        <w:t xml:space="preserve"> be used this month for $200 on account and receives an invoice from Easy Clean</w:t>
+        <w:t>from Easy Clean to be used this month for $200 on account and receives an invoice from Easy Clean</w:t>
       </w:r>
       <w:r>
         <w:rPr>
@@ -270,24 +277,72 @@
     <w:p>
       <w:pPr>
         <w:pStyle w:val="Quote"/>
-      </w:pPr>
-      <w:r>
-        <w:t>Note</w:t>
-      </w:r>
+        <w:rPr>
+          <w:i w:val="0"/>
+          <w:iCs w:val="0"/>
+          <w:color w:val="000000"/>
+          <w:sz w:val="20"/>
+          <w:szCs w:val="20"/>
+        </w:rPr>
+      </w:pPr>
     </w:p>
     <w:p>
       <w:pPr>
         <w:pStyle w:val="Quote"/>
+        <w:rPr>
+          <w:i w:val="0"/>
+          <w:iCs w:val="0"/>
+          <w:color w:val="000000"/>
+          <w:sz w:val="20"/>
+          <w:szCs w:val="20"/>
+        </w:rPr>
       </w:pPr>
       <w:r>
-        <w:t>“</w:t>
+        <w:rPr>
+          <w:b/>
+          <w:bCs/>
+          <w:i w:val="0"/>
+          <w:iCs w:val="0"/>
+          <w:color w:val="000000"/>
+          <w:sz w:val="20"/>
+          <w:szCs w:val="20"/>
+        </w:rPr>
+        <w:t>Accounts Payable</w:t>
       </w:r>
       <w:r>
-        <w:t>Accounts Payable is a liability account that keeps track of how much a business owes because it was billed by vendors rather than immediately paying cash. A liability is a debt a business owes. The Accounts Payable account is used as a substitute for Cash when a business purchases something or receives a service from a vendor and does not pay cash immediately, but instead is billed on account (sent an invoice) and expected to pay in the future.</w:t>
+        <w:rPr>
+          <w:i w:val="0"/>
+          <w:iCs w:val="0"/>
+          <w:color w:val="000000"/>
+          <w:sz w:val="20"/>
+          <w:szCs w:val="20"/>
+        </w:rPr>
+        <w:t xml:space="preserve"> is a liability account that keeps track of how much a business owes because it was billed by vendors rather than immediately paying cash. A liability is a debt a business owes. The Accounts Payable account is </w:t>
       </w:r>
       <w:r>
-        <w:t>”</w:t>
+        <w:rPr>
+          <w:b/>
+          <w:bCs/>
+          <w:i w:val="0"/>
+          <w:iCs w:val="0"/>
+          <w:color w:val="000000"/>
+          <w:sz w:val="20"/>
+          <w:szCs w:val="20"/>
+        </w:rPr>
+        <w:t>used as a substitute for Cash when a business purchases something or receives a service from a vendor and does not pay cash immediately</w:t>
       </w:r>
+      <w:r>
+        <w:rPr>
+          <w:i w:val="0"/>
+          <w:iCs w:val="0"/>
+          <w:color w:val="000000"/>
+          <w:sz w:val="20"/>
+          <w:szCs w:val="20"/>
+        </w:rPr>
+        <w:t>, but instead is billed on account (sent an invoice) and expected to pay in the future.</w:t>
+      </w:r>
+      <w:bookmarkStart w:id="0" w:name="_GoBack"/>
+      <w:bookmarkEnd w:id="0"/>
     </w:p>
     <w:p>
       <w:pPr>
@@ -668,7 +723,6 @@
           <w:szCs w:val="20"/>
         </w:rPr>
       </w:pPr>
-      <w:bookmarkStart w:id="0" w:name="_GoBack"/>
       <w:r>
         <w:rPr>
           <w:noProof/>
@@ -722,7 +776,6 @@
           </wp:inline>
         </w:drawing>
       </w:r>
-      <w:bookmarkEnd w:id="0"/>
     </w:p>
     <w:p>
       <w:pPr>
@@ -2286,7 +2339,7 @@
         <v:path o:extrusionok="f" gradientshapeok="t" o:connecttype="rect"/>
         <o:lock v:ext="edit" aspectratio="t"/>
       </v:shapetype>
-      <v:shape id="_x0000_i1028" type="#_x0000_t75" style="width:6.9pt;height:6.9pt" o:bullet="t">
+      <v:shape id="_x0000_i1050" type="#_x0000_t75" style="width:7.2pt;height:7.2pt" o:bullet="t">
         <v:imagedata r:id="rId1" o:title="msoD951"/>
       </v:shape>
     </w:pict>
@@ -4706,7 +4759,7 @@
     </w:rPrDefault>
     <w:pPrDefault/>
   </w:docDefaults>
-  <w:latentStyles w:defLockedState="0" w:defUIPriority="99" w:defSemiHidden="0" w:defUnhideWhenUsed="0" w:defQFormat="0" w:count="375">
+  <w:latentStyles w:defLockedState="0" w:defUIPriority="99" w:defSemiHidden="0" w:defUnhideWhenUsed="0" w:defQFormat="0" w:count="376">
     <w:lsdException w:name="Normal" w:uiPriority="0" w:qFormat="1"/>
     <w:lsdException w:name="heading 1" w:uiPriority="9" w:qFormat="1"/>
     <w:lsdException w:name="heading 2" w:semiHidden="1" w:uiPriority="9" w:unhideWhenUsed="1" w:qFormat="1"/>
@@ -4812,7 +4865,6 @@
     <w:lsdException w:name="HTML Sample" w:semiHidden="1" w:unhideWhenUsed="1"/>
     <w:lsdException w:name="HTML Typewriter" w:semiHidden="1" w:unhideWhenUsed="1"/>
     <w:lsdException w:name="HTML Variable" w:semiHidden="1" w:unhideWhenUsed="1"/>
-    <w:lsdException w:name="Normal Table" w:semiHidden="1" w:unhideWhenUsed="1"/>
     <w:lsdException w:name="annotation subject" w:semiHidden="1" w:unhideWhenUsed="1"/>
     <w:lsdException w:name="No List" w:semiHidden="1" w:unhideWhenUsed="1"/>
     <w:lsdException w:name="Outline List 1" w:semiHidden="1" w:unhideWhenUsed="1"/>
@@ -4859,10 +4911,8 @@
     <w:lsdException w:name="Table Subtle 2" w:semiHidden="1" w:unhideWhenUsed="1"/>
     <w:lsdException w:name="Table Web 1" w:semiHidden="1" w:unhideWhenUsed="1"/>
     <w:lsdException w:name="Table Web 2" w:semiHidden="1" w:unhideWhenUsed="1"/>
-    <w:lsdException w:name="Table Web 3" w:semiHidden="1" w:unhideWhenUsed="1"/>
     <w:lsdException w:name="Balloon Text" w:semiHidden="1" w:unhideWhenUsed="1"/>
     <w:lsdException w:name="Table Grid" w:uiPriority="59"/>
-    <w:lsdException w:name="Table Theme" w:semiHidden="1" w:unhideWhenUsed="1"/>
     <w:lsdException w:name="Placeholder Text" w:semiHidden="1"/>
     <w:lsdException w:name="No Spacing" w:uiPriority="1" w:qFormat="1"/>
     <w:lsdException w:name="Light Shading" w:uiPriority="60"/>
@@ -5073,6 +5123,7 @@
     <w:lsdException w:name="Smart Hyperlink" w:semiHidden="1" w:unhideWhenUsed="1"/>
     <w:lsdException w:name="Hashtag" w:semiHidden="1" w:unhideWhenUsed="1"/>
     <w:lsdException w:name="Unresolved Mention" w:semiHidden="1" w:unhideWhenUsed="1"/>
+    <w:lsdException w:name="Smart Link" w:semiHidden="1" w:unhideWhenUsed="1"/>
   </w:latentStyles>
   <w:style w:type="paragraph" w:default="1" w:styleId="Normal">
     <w:name w:val="Normal"/>
@@ -5975,7 +6026,7 @@
 </file>
 
 <file path=customXml/itemProps1.xml><?xml version="1.0" encoding="utf-8"?>
-<ds:datastoreItem xmlns:ds="http://schemas.openxmlformats.org/officeDocument/2006/customXml" ds:itemID="{800A5835-4C51-4929-9226-3A9A292F52CC}">
+<ds:datastoreItem xmlns:ds="http://schemas.openxmlformats.org/officeDocument/2006/customXml" ds:itemID="{A0E1EE88-8D21-C744-B229-3A0357231898}">
   <ds:schemaRefs>
     <ds:schemaRef ds:uri="http://schemas.openxmlformats.org/officeDocument/2006/bibliography"/>
   </ds:schemaRefs>

--- a/assets/public/Chapter_2_Recording_accounting_transactions/documents/09_Additional_Common_Accounting_Transactions_Purchases_from_vendors.docx
+++ b/assets/public/Chapter_2_Recording_accounting_transactions/documents/09_Additional_Common_Accounting_Transactions_Purchases_from_vendors.docx
@@ -341,8 +341,6 @@
         </w:rPr>
         <w:t>, but instead is billed on account (sent an invoice) and expected to pay in the future.</w:t>
       </w:r>
-      <w:bookmarkStart w:id="0" w:name="_GoBack"/>
-      <w:bookmarkEnd w:id="0"/>
     </w:p>
     <w:p>
       <w:pPr>
@@ -628,19 +626,20 @@
         <w:spacing w:before="280" w:after="280"/>
         <w:rPr>
           <w:rFonts w:ascii="Arial" w:hAnsi="Arial" w:cs="Arial"/>
+          <w:color w:val="000000" w:themeColor="text1"/>
+          <w:sz w:val="20"/>
+          <w:szCs w:val="20"/>
+        </w:rPr>
+      </w:pPr>
+      <w:r>
+        <w:rPr>
+          <w:rFonts w:ascii="Arial" w:hAnsi="Arial" w:cs="Arial"/>
+          <w:b/>
           <w:color w:val="000000"/>
           <w:sz w:val="20"/>
           <w:szCs w:val="20"/>
         </w:rPr>
-      </w:pPr>
-      <w:r>
-        <w:rPr>
-          <w:rFonts w:ascii="Arial" w:hAnsi="Arial" w:cs="Arial"/>
-          <w:color w:val="000000"/>
-          <w:sz w:val="20"/>
-          <w:szCs w:val="20"/>
-        </w:rPr>
-        <w:t>Instructions:  1. Journalize the following two transactions.</w:t>
+        <w:t>Instructions</w:t>
       </w:r>
       <w:r>
         <w:rPr>
@@ -649,16 +648,67 @@
           <w:sz w:val="20"/>
           <w:szCs w:val="20"/>
         </w:rPr>
-        <w:br/>
-        <w:t>                        2. Answer the question after the journal entries.</w:t>
+        <w:t xml:space="preserve">: </w:t>
+      </w:r>
+      <w:r>
+        <w:rPr>
+          <w:rFonts w:ascii="Arial" w:hAnsi="Arial" w:cs="Arial"/>
+          <w:color w:val="000000"/>
+          <w:sz w:val="20"/>
+          <w:szCs w:val="20"/>
+        </w:rPr>
+        <w:t>Journalize the following two transactions</w:t>
+      </w:r>
+      <w:r>
+        <w:rPr>
+          <w:rFonts w:ascii="Arial" w:hAnsi="Arial" w:cs="Arial"/>
+          <w:color w:val="000000"/>
+          <w:sz w:val="20"/>
+          <w:szCs w:val="20"/>
+        </w:rPr>
+        <w:t xml:space="preserve"> and </w:t>
+      </w:r>
+      <w:r>
+        <w:rPr>
+          <w:rFonts w:ascii="Arial" w:hAnsi="Arial" w:cs="Arial"/>
+          <w:color w:val="000000"/>
+          <w:sz w:val="20"/>
+          <w:szCs w:val="20"/>
+        </w:rPr>
+        <w:t>what</w:t>
+      </w:r>
+      <w:r>
+        <w:rPr>
+          <w:rFonts w:ascii="Arial" w:hAnsi="Arial" w:cs="Arial"/>
+          <w:color w:val="000000" w:themeColor="text1"/>
+          <w:sz w:val="20"/>
+          <w:szCs w:val="20"/>
+        </w:rPr>
+        <w:t xml:space="preserve"> is the credit balance in the Accounts Payable account after the 6/1 transaction is</w:t>
+      </w:r>
+      <w:r>
+        <w:rPr>
+          <w:rFonts w:ascii="Arial" w:hAnsi="Arial" w:cs="Arial"/>
+          <w:color w:val="000000" w:themeColor="text1"/>
+          <w:sz w:val="20"/>
+          <w:szCs w:val="20"/>
+        </w:rPr>
+        <w:t>?</w:t>
       </w:r>
     </w:p>
     <w:p>
       <w:pPr>
-        <w:pStyle w:val="NormalWeb"/>
-        <w:spacing w:before="0" w:beforeAutospacing="0" w:after="0" w:afterAutospacing="0"/>
-        <w:rPr>
+        <w:pStyle w:val="ListParagraph"/>
+        <w:numPr>
+          <w:ilvl w:val="0"/>
+          <w:numId w:val="24"/>
+        </w:numPr>
+        <w:spacing w:before="280" w:after="280"/>
+        <w:rPr>
+          <w:rFonts w:ascii="Arial" w:hAnsi="Arial" w:cs="Arial"/>
           <w:color w:val="000000" w:themeColor="text1"/>
+          <w:sz w:val="20"/>
+          <w:szCs w:val="20"/>
         </w:rPr>
       </w:pPr>
       <w:r>
@@ -668,24 +718,40 @@
           <w:sz w:val="20"/>
           <w:szCs w:val="20"/>
         </w:rPr>
-        <w:lastRenderedPageBreak/>
-        <w:t>1.  6/1 A company purchases supplies to be used this month for $970 receives an invoice on account.</w:t>
-      </w:r>
-      <w:r>
-        <w:rPr>
-          <w:rFonts w:ascii="Arial" w:hAnsi="Arial" w:cs="Arial"/>
-          <w:color w:val="000000" w:themeColor="text1"/>
-          <w:sz w:val="20"/>
-          <w:szCs w:val="20"/>
-        </w:rPr>
-        <w:br/>
-        <w:t>2.  6/30 The company pays the vendor on account for the invoice it received on 6/1.</w:t>
+        <w:t>6/1 A company purchases supplies to be used this month for $970 receives an invoice on account.</w:t>
       </w:r>
     </w:p>
     <w:p>
       <w:pPr>
-        <w:pStyle w:val="NormalWeb"/>
-        <w:spacing w:before="0" w:beforeAutospacing="0" w:after="0" w:afterAutospacing="0"/>
+        <w:pStyle w:val="ListParagraph"/>
+        <w:numPr>
+          <w:ilvl w:val="0"/>
+          <w:numId w:val="24"/>
+        </w:numPr>
+        <w:spacing w:before="280" w:after="280"/>
+        <w:rPr>
+          <w:rFonts w:ascii="Arial" w:hAnsi="Arial" w:cs="Arial"/>
+          <w:color w:val="000000" w:themeColor="text1"/>
+          <w:sz w:val="20"/>
+          <w:szCs w:val="20"/>
+        </w:rPr>
+      </w:pPr>
+      <w:bookmarkStart w:id="0" w:name="_GoBack"/>
+      <w:bookmarkEnd w:id="0"/>
+      <w:r>
+        <w:rPr>
+          <w:rFonts w:ascii="Arial" w:hAnsi="Arial" w:cs="Arial"/>
+          <w:color w:val="000000" w:themeColor="text1"/>
+          <w:sz w:val="20"/>
+          <w:szCs w:val="20"/>
+        </w:rPr>
+        <w:lastRenderedPageBreak/>
+        <w:t>6/30 The company pays the vendor on account for the invoice it received on 6/1.</w:t>
+      </w:r>
+    </w:p>
+    <w:p>
+      <w:pPr>
+        <w:spacing w:before="280" w:after="280"/>
         <w:rPr>
           <w:rFonts w:ascii="Arial" w:hAnsi="Arial" w:cs="Arial"/>
           <w:i/>
@@ -695,34 +761,15 @@
           <w:szCs w:val="20"/>
         </w:rPr>
       </w:pPr>
-    </w:p>
-    <w:p>
-      <w:pPr>
-        <w:pStyle w:val="NormalWeb"/>
-        <w:spacing w:before="0" w:beforeAutospacing="0" w:after="0" w:afterAutospacing="0"/>
-        <w:rPr>
-          <w:rFonts w:ascii="Arial" w:hAnsi="Arial" w:cs="Arial"/>
-          <w:i/>
-          <w:iCs/>
+      <w:r>
+        <w:rPr>
+          <w:rFonts w:ascii="Arial" w:hAnsi="Arial" w:cs="Arial"/>
           <w:color w:val="000000" w:themeColor="text1"/>
           <w:sz w:val="20"/>
           <w:szCs w:val="20"/>
         </w:rPr>
-      </w:pPr>
-    </w:p>
-    <w:p>
-      <w:pPr>
-        <w:pStyle w:val="NormalWeb"/>
-        <w:spacing w:before="0" w:beforeAutospacing="0" w:after="0" w:afterAutospacing="0"/>
-        <w:rPr>
-          <w:rFonts w:ascii="Arial" w:hAnsi="Arial" w:cs="Arial"/>
-          <w:i/>
-          <w:iCs/>
-          <w:color w:val="000000" w:themeColor="text1"/>
-          <w:sz w:val="20"/>
-          <w:szCs w:val="20"/>
-        </w:rPr>
-      </w:pPr>
+        <w:br/>
+      </w:r>
       <w:r>
         <w:rPr>
           <w:noProof/>
@@ -2339,7 +2386,7 @@
         <v:path o:extrusionok="f" gradientshapeok="t" o:connecttype="rect"/>
         <o:lock v:ext="edit" aspectratio="t"/>
       </v:shapetype>
-      <v:shape id="_x0000_i1050" type="#_x0000_t75" style="width:7.2pt;height:7.2pt" o:bullet="t">
+      <v:shape id="_x0000_i1027" type="#_x0000_t75" style="width:7.45pt;height:7.45pt" o:bullet="t">
         <v:imagedata r:id="rId1" o:title="msoD951"/>
       </v:shape>
     </w:pict>
@@ -2974,6 +3021,92 @@
     </w:lvl>
   </w:abstractNum>
   <w:abstractNum w:abstractNumId="6" w15:restartNumberingAfterBreak="0">
+    <w:nsid w:val="356074E1"/>
+    <w:multiLevelType w:val="hybridMultilevel"/>
+    <w:tmpl w:val="637C0FE0"/>
+    <w:lvl w:ilvl="0" w:tplc="0409000F">
+      <w:start w:val="1"/>
+      <w:numFmt w:val="decimal"/>
+      <w:lvlText w:val="%1."/>
+      <w:lvlJc w:val="left"/>
+      <w:pPr>
+        <w:ind w:left="720" w:hanging="360"/>
+      </w:pPr>
+    </w:lvl>
+    <w:lvl w:ilvl="1" w:tplc="04090019" w:tentative="1">
+      <w:start w:val="1"/>
+      <w:numFmt w:val="lowerLetter"/>
+      <w:lvlText w:val="%2."/>
+      <w:lvlJc w:val="left"/>
+      <w:pPr>
+        <w:ind w:left="1440" w:hanging="360"/>
+      </w:pPr>
+    </w:lvl>
+    <w:lvl w:ilvl="2" w:tplc="0409001B" w:tentative="1">
+      <w:start w:val="1"/>
+      <w:numFmt w:val="lowerRoman"/>
+      <w:lvlText w:val="%3."/>
+      <w:lvlJc w:val="right"/>
+      <w:pPr>
+        <w:ind w:left="2160" w:hanging="180"/>
+      </w:pPr>
+    </w:lvl>
+    <w:lvl w:ilvl="3" w:tplc="0409000F" w:tentative="1">
+      <w:start w:val="1"/>
+      <w:numFmt w:val="decimal"/>
+      <w:lvlText w:val="%4."/>
+      <w:lvlJc w:val="left"/>
+      <w:pPr>
+        <w:ind w:left="2880" w:hanging="360"/>
+      </w:pPr>
+    </w:lvl>
+    <w:lvl w:ilvl="4" w:tplc="04090019" w:tentative="1">
+      <w:start w:val="1"/>
+      <w:numFmt w:val="lowerLetter"/>
+      <w:lvlText w:val="%5."/>
+      <w:lvlJc w:val="left"/>
+      <w:pPr>
+        <w:ind w:left="3600" w:hanging="360"/>
+      </w:pPr>
+    </w:lvl>
+    <w:lvl w:ilvl="5" w:tplc="0409001B" w:tentative="1">
+      <w:start w:val="1"/>
+      <w:numFmt w:val="lowerRoman"/>
+      <w:lvlText w:val="%6."/>
+      <w:lvlJc w:val="right"/>
+      <w:pPr>
+        <w:ind w:left="4320" w:hanging="180"/>
+      </w:pPr>
+    </w:lvl>
+    <w:lvl w:ilvl="6" w:tplc="0409000F" w:tentative="1">
+      <w:start w:val="1"/>
+      <w:numFmt w:val="decimal"/>
+      <w:lvlText w:val="%7."/>
+      <w:lvlJc w:val="left"/>
+      <w:pPr>
+        <w:ind w:left="5040" w:hanging="360"/>
+      </w:pPr>
+    </w:lvl>
+    <w:lvl w:ilvl="7" w:tplc="04090019" w:tentative="1">
+      <w:start w:val="1"/>
+      <w:numFmt w:val="lowerLetter"/>
+      <w:lvlText w:val="%8."/>
+      <w:lvlJc w:val="left"/>
+      <w:pPr>
+        <w:ind w:left="5760" w:hanging="360"/>
+      </w:pPr>
+    </w:lvl>
+    <w:lvl w:ilvl="8" w:tplc="0409001B" w:tentative="1">
+      <w:start w:val="1"/>
+      <w:numFmt w:val="lowerRoman"/>
+      <w:lvlText w:val="%9."/>
+      <w:lvlJc w:val="right"/>
+      <w:pPr>
+        <w:ind w:left="6480" w:hanging="180"/>
+      </w:pPr>
+    </w:lvl>
+  </w:abstractNum>
+  <w:abstractNum w:abstractNumId="7" w15:restartNumberingAfterBreak="0">
     <w:nsid w:val="37B25B1E"/>
     <w:multiLevelType w:val="hybridMultilevel"/>
     <w:tmpl w:val="446A1B08"/>
@@ -3059,7 +3192,7 @@
       </w:pPr>
     </w:lvl>
   </w:abstractNum>
-  <w:abstractNum w:abstractNumId="7" w15:restartNumberingAfterBreak="0">
+  <w:abstractNum w:abstractNumId="8" w15:restartNumberingAfterBreak="0">
     <w:nsid w:val="3AEB0FE6"/>
     <w:multiLevelType w:val="hybridMultilevel"/>
     <w:tmpl w:val="7076C8C2"/>
@@ -3172,7 +3305,7 @@
       </w:rPr>
     </w:lvl>
   </w:abstractNum>
-  <w:abstractNum w:abstractNumId="8" w15:restartNumberingAfterBreak="0">
+  <w:abstractNum w:abstractNumId="9" w15:restartNumberingAfterBreak="0">
     <w:nsid w:val="3B881888"/>
     <w:multiLevelType w:val="hybridMultilevel"/>
     <w:tmpl w:val="E28220A0"/>
@@ -3285,7 +3418,7 @@
       </w:rPr>
     </w:lvl>
   </w:abstractNum>
-  <w:abstractNum w:abstractNumId="9" w15:restartNumberingAfterBreak="0">
+  <w:abstractNum w:abstractNumId="10" w15:restartNumberingAfterBreak="0">
     <w:nsid w:val="3D744D25"/>
     <w:multiLevelType w:val="multilevel"/>
     <w:tmpl w:val="95AED6A6"/>
@@ -3398,7 +3531,7 @@
       </w:pPr>
     </w:lvl>
   </w:abstractNum>
-  <w:abstractNum w:abstractNumId="10" w15:restartNumberingAfterBreak="0">
+  <w:abstractNum w:abstractNumId="11" w15:restartNumberingAfterBreak="0">
     <w:nsid w:val="4078040A"/>
     <w:multiLevelType w:val="hybridMultilevel"/>
     <w:tmpl w:val="5AD646A4"/>
@@ -3484,7 +3617,7 @@
       </w:pPr>
     </w:lvl>
   </w:abstractNum>
-  <w:abstractNum w:abstractNumId="11" w15:restartNumberingAfterBreak="0">
+  <w:abstractNum w:abstractNumId="12" w15:restartNumberingAfterBreak="0">
     <w:nsid w:val="43F24ED6"/>
     <w:multiLevelType w:val="hybridMultilevel"/>
     <w:tmpl w:val="3754FDD2"/>
@@ -3597,7 +3730,7 @@
       </w:rPr>
     </w:lvl>
   </w:abstractNum>
-  <w:abstractNum w:abstractNumId="12" w15:restartNumberingAfterBreak="0">
+  <w:abstractNum w:abstractNumId="13" w15:restartNumberingAfterBreak="0">
     <w:nsid w:val="4F233B28"/>
     <w:multiLevelType w:val="hybridMultilevel"/>
     <w:tmpl w:val="480A3520"/>
@@ -3710,7 +3843,7 @@
       </w:rPr>
     </w:lvl>
   </w:abstractNum>
-  <w:abstractNum w:abstractNumId="13" w15:restartNumberingAfterBreak="0">
+  <w:abstractNum w:abstractNumId="14" w15:restartNumberingAfterBreak="0">
     <w:nsid w:val="4FFF4163"/>
     <w:multiLevelType w:val="hybridMultilevel"/>
     <w:tmpl w:val="43800712"/>
@@ -3823,7 +3956,7 @@
       </w:rPr>
     </w:lvl>
   </w:abstractNum>
-  <w:abstractNum w:abstractNumId="14" w15:restartNumberingAfterBreak="0">
+  <w:abstractNum w:abstractNumId="15" w15:restartNumberingAfterBreak="0">
     <w:nsid w:val="57E07E58"/>
     <w:multiLevelType w:val="hybridMultilevel"/>
     <w:tmpl w:val="F072D3D4"/>
@@ -3912,7 +4045,7 @@
       </w:pPr>
     </w:lvl>
   </w:abstractNum>
-  <w:abstractNum w:abstractNumId="15" w15:restartNumberingAfterBreak="0">
+  <w:abstractNum w:abstractNumId="16" w15:restartNumberingAfterBreak="0">
     <w:nsid w:val="5C71157C"/>
     <w:multiLevelType w:val="hybridMultilevel"/>
     <w:tmpl w:val="EC54D912"/>
@@ -4025,7 +4158,7 @@
       </w:rPr>
     </w:lvl>
   </w:abstractNum>
-  <w:abstractNum w:abstractNumId="16" w15:restartNumberingAfterBreak="0">
+  <w:abstractNum w:abstractNumId="17" w15:restartNumberingAfterBreak="0">
     <w:nsid w:val="618459D7"/>
     <w:multiLevelType w:val="hybridMultilevel"/>
     <w:tmpl w:val="F00A5514"/>
@@ -4138,7 +4271,7 @@
       </w:rPr>
     </w:lvl>
   </w:abstractNum>
-  <w:abstractNum w:abstractNumId="17" w15:restartNumberingAfterBreak="0">
+  <w:abstractNum w:abstractNumId="18" w15:restartNumberingAfterBreak="0">
     <w:nsid w:val="64CE7B58"/>
     <w:multiLevelType w:val="hybridMultilevel"/>
     <w:tmpl w:val="446A1B08"/>
@@ -4224,7 +4357,7 @@
       </w:pPr>
     </w:lvl>
   </w:abstractNum>
-  <w:abstractNum w:abstractNumId="18" w15:restartNumberingAfterBreak="0">
+  <w:abstractNum w:abstractNumId="19" w15:restartNumberingAfterBreak="0">
     <w:nsid w:val="67D70386"/>
     <w:multiLevelType w:val="hybridMultilevel"/>
     <w:tmpl w:val="20AA6E4E"/>
@@ -4337,7 +4470,7 @@
       </w:rPr>
     </w:lvl>
   </w:abstractNum>
-  <w:abstractNum w:abstractNumId="19" w15:restartNumberingAfterBreak="0">
+  <w:abstractNum w:abstractNumId="20" w15:restartNumberingAfterBreak="0">
     <w:nsid w:val="6DD31778"/>
     <w:multiLevelType w:val="multilevel"/>
     <w:tmpl w:val="1EC6131E"/>
@@ -4468,7 +4601,7 @@
       </w:rPr>
     </w:lvl>
   </w:abstractNum>
-  <w:abstractNum w:abstractNumId="20" w15:restartNumberingAfterBreak="0">
+  <w:abstractNum w:abstractNumId="21" w15:restartNumberingAfterBreak="0">
     <w:nsid w:val="73C05C1E"/>
     <w:multiLevelType w:val="hybridMultilevel"/>
     <w:tmpl w:val="446A1B08"/>
@@ -4554,7 +4687,7 @@
       </w:pPr>
     </w:lvl>
   </w:abstractNum>
-  <w:abstractNum w:abstractNumId="21" w15:restartNumberingAfterBreak="0">
+  <w:abstractNum w:abstractNumId="22" w15:restartNumberingAfterBreak="0">
     <w:nsid w:val="7E42079B"/>
     <w:multiLevelType w:val="hybridMultilevel"/>
     <w:tmpl w:val="DE16B51C"/>
@@ -4671,55 +4804,55 @@
     <w:abstractNumId w:val="0"/>
   </w:num>
   <w:num w:numId="2">
+    <w:abstractNumId w:val="20"/>
+  </w:num>
+  <w:num w:numId="3">
+    <w:abstractNumId w:val="18"/>
+  </w:num>
+  <w:num w:numId="4">
+    <w:abstractNumId w:val="15"/>
+  </w:num>
+  <w:num w:numId="5">
+    <w:abstractNumId w:val="13"/>
+  </w:num>
+  <w:num w:numId="6">
+    <w:abstractNumId w:val="17"/>
+  </w:num>
+  <w:num w:numId="7">
+    <w:abstractNumId w:val="12"/>
+  </w:num>
+  <w:num w:numId="8">
+    <w:abstractNumId w:val="16"/>
+  </w:num>
+  <w:num w:numId="9">
     <w:abstractNumId w:val="19"/>
   </w:num>
-  <w:num w:numId="3">
-    <w:abstractNumId w:val="17"/>
-  </w:num>
-  <w:num w:numId="4">
-    <w:abstractNumId w:val="14"/>
-  </w:num>
-  <w:num w:numId="5">
-    <w:abstractNumId w:val="12"/>
-  </w:num>
-  <w:num w:numId="6">
-    <w:abstractNumId w:val="16"/>
-  </w:num>
-  <w:num w:numId="7">
-    <w:abstractNumId w:val="11"/>
-  </w:num>
-  <w:num w:numId="8">
-    <w:abstractNumId w:val="15"/>
-  </w:num>
-  <w:num w:numId="9">
-    <w:abstractNumId w:val="18"/>
-  </w:num>
   <w:num w:numId="10">
-    <w:abstractNumId w:val="7"/>
+    <w:abstractNumId w:val="8"/>
   </w:num>
   <w:num w:numId="11">
-    <w:abstractNumId w:val="8"/>
+    <w:abstractNumId w:val="9"/>
   </w:num>
   <w:num w:numId="12">
     <w:abstractNumId w:val="3"/>
   </w:num>
   <w:num w:numId="13">
-    <w:abstractNumId w:val="6"/>
+    <w:abstractNumId w:val="7"/>
   </w:num>
   <w:num w:numId="14">
-    <w:abstractNumId w:val="20"/>
+    <w:abstractNumId w:val="21"/>
   </w:num>
   <w:num w:numId="15">
     <w:abstractNumId w:val="1"/>
   </w:num>
   <w:num w:numId="16">
-    <w:abstractNumId w:val="10"/>
+    <w:abstractNumId w:val="11"/>
   </w:num>
   <w:num w:numId="17">
     <w:abstractNumId w:val="5"/>
   </w:num>
   <w:num w:numId="18">
-    <w:abstractNumId w:val="9"/>
+    <w:abstractNumId w:val="10"/>
   </w:num>
   <w:num w:numId="19">
     <w:abstractNumId w:val="2"/>
@@ -4738,10 +4871,13 @@
     <w:abstractNumId w:val="4"/>
   </w:num>
   <w:num w:numId="22">
-    <w:abstractNumId w:val="13"/>
+    <w:abstractNumId w:val="14"/>
   </w:num>
   <w:num w:numId="23">
-    <w:abstractNumId w:val="21"/>
+    <w:abstractNumId w:val="22"/>
+  </w:num>
+  <w:num w:numId="24">
+    <w:abstractNumId w:val="6"/>
   </w:num>
 </w:numbering>
 </file>
@@ -4759,7 +4895,7 @@
     </w:rPrDefault>
     <w:pPrDefault/>
   </w:docDefaults>
-  <w:latentStyles w:defLockedState="0" w:defUIPriority="99" w:defSemiHidden="0" w:defUnhideWhenUsed="0" w:defQFormat="0" w:count="376">
+  <w:latentStyles w:defLockedState="0" w:defUIPriority="99" w:defSemiHidden="0" w:defUnhideWhenUsed="0" w:defQFormat="0" w:count="375">
     <w:lsdException w:name="Normal" w:uiPriority="0" w:qFormat="1"/>
     <w:lsdException w:name="heading 1" w:uiPriority="9" w:qFormat="1"/>
     <w:lsdException w:name="heading 2" w:semiHidden="1" w:uiPriority="9" w:unhideWhenUsed="1" w:qFormat="1"/>
@@ -4865,6 +5001,7 @@
     <w:lsdException w:name="HTML Sample" w:semiHidden="1" w:unhideWhenUsed="1"/>
     <w:lsdException w:name="HTML Typewriter" w:semiHidden="1" w:unhideWhenUsed="1"/>
     <w:lsdException w:name="HTML Variable" w:semiHidden="1" w:unhideWhenUsed="1"/>
+    <w:lsdException w:name="Normal Table" w:semiHidden="1" w:unhideWhenUsed="1"/>
     <w:lsdException w:name="annotation subject" w:semiHidden="1" w:unhideWhenUsed="1"/>
     <w:lsdException w:name="No List" w:semiHidden="1" w:unhideWhenUsed="1"/>
     <w:lsdException w:name="Outline List 1" w:semiHidden="1" w:unhideWhenUsed="1"/>
@@ -4911,8 +5048,10 @@
     <w:lsdException w:name="Table Subtle 2" w:semiHidden="1" w:unhideWhenUsed="1"/>
     <w:lsdException w:name="Table Web 1" w:semiHidden="1" w:unhideWhenUsed="1"/>
     <w:lsdException w:name="Table Web 2" w:semiHidden="1" w:unhideWhenUsed="1"/>
+    <w:lsdException w:name="Table Web 3" w:semiHidden="1" w:unhideWhenUsed="1"/>
     <w:lsdException w:name="Balloon Text" w:semiHidden="1" w:unhideWhenUsed="1"/>
     <w:lsdException w:name="Table Grid" w:uiPriority="59"/>
+    <w:lsdException w:name="Table Theme" w:semiHidden="1" w:unhideWhenUsed="1"/>
     <w:lsdException w:name="Placeholder Text" w:semiHidden="1"/>
     <w:lsdException w:name="No Spacing" w:uiPriority="1" w:qFormat="1"/>
     <w:lsdException w:name="Light Shading" w:uiPriority="60"/>
@@ -5123,7 +5262,6 @@
     <w:lsdException w:name="Smart Hyperlink" w:semiHidden="1" w:unhideWhenUsed="1"/>
     <w:lsdException w:name="Hashtag" w:semiHidden="1" w:unhideWhenUsed="1"/>
     <w:lsdException w:name="Unresolved Mention" w:semiHidden="1" w:unhideWhenUsed="1"/>
-    <w:lsdException w:name="Smart Link" w:semiHidden="1" w:unhideWhenUsed="1"/>
   </w:latentStyles>
   <w:style w:type="paragraph" w:default="1" w:styleId="Normal">
     <w:name w:val="Normal"/>
@@ -6026,7 +6164,7 @@
 </file>
 
 <file path=customXml/itemProps1.xml><?xml version="1.0" encoding="utf-8"?>
-<ds:datastoreItem xmlns:ds="http://schemas.openxmlformats.org/officeDocument/2006/customXml" ds:itemID="{A0E1EE88-8D21-C744-B229-3A0357231898}">
+<ds:datastoreItem xmlns:ds="http://schemas.openxmlformats.org/officeDocument/2006/customXml" ds:itemID="{11B5D296-7C1A-40F3-9401-33FC5262DAB5}">
   <ds:schemaRefs>
     <ds:schemaRef ds:uri="http://schemas.openxmlformats.org/officeDocument/2006/bibliography"/>
   </ds:schemaRefs>

--- a/assets/public/Chapter_2_Recording_accounting_transactions/documents/09_Additional_Common_Accounting_Transactions_Purchases_from_vendors.docx
+++ b/assets/public/Chapter_2_Recording_accounting_transactions/documents/09_Additional_Common_Accounting_Transactions_Purchases_from_vendors.docx
@@ -736,8 +736,6 @@
           <w:szCs w:val="20"/>
         </w:rPr>
       </w:pPr>
-      <w:bookmarkStart w:id="0" w:name="_GoBack"/>
-      <w:bookmarkEnd w:id="0"/>
       <w:r>
         <w:rPr>
           <w:rFonts w:ascii="Arial" w:hAnsi="Arial" w:cs="Arial"/>
@@ -770,15 +768,16 @@
         </w:rPr>
         <w:br/>
       </w:r>
+      <w:bookmarkStart w:id="0" w:name="_GoBack"/>
       <w:r>
         <w:rPr>
           <w:noProof/>
         </w:rPr>
         <w:drawing>
-          <wp:inline distT="0" distB="0" distL="0" distR="0" wp14:anchorId="56D73450" wp14:editId="3B45A9D8">
+          <wp:inline distT="0" distB="0" distL="0" distR="0" wp14:anchorId="56D73450" wp14:editId="6A5D8000">
             <wp:extent cx="5270500" cy="1785620"/>
             <wp:effectExtent l="0" t="0" r="6350" b="5080"/>
-            <wp:docPr id="6" name="Picture 6"/>
+            <wp:docPr id="6" name="Picture 6" descr="2.9_q1.json"/>
             <wp:cNvGraphicFramePr>
               <a:graphicFrameLocks xmlns:a="http://schemas.openxmlformats.org/drawingml/2006/main" noChangeAspect="1"/>
             </wp:cNvGraphicFramePr>
@@ -823,6 +822,7 @@
           </wp:inline>
         </w:drawing>
       </w:r>
+      <w:bookmarkEnd w:id="0"/>
     </w:p>
     <w:p>
       <w:pPr>
@@ -2386,7 +2386,7 @@
         <v:path o:extrusionok="f" gradientshapeok="t" o:connecttype="rect"/>
         <o:lock v:ext="edit" aspectratio="t"/>
       </v:shapetype>
-      <v:shape id="_x0000_i1027" type="#_x0000_t75" style="width:7.45pt;height:7.45pt" o:bullet="t">
+      <v:shape id="_x0000_i1026" type="#_x0000_t75" style="width:7.45pt;height:7.45pt" o:bullet="t">
         <v:imagedata r:id="rId1" o:title="msoD951"/>
       </v:shape>
     </w:pict>
@@ -6164,7 +6164,7 @@
 </file>
 
 <file path=customXml/itemProps1.xml><?xml version="1.0" encoding="utf-8"?>
-<ds:datastoreItem xmlns:ds="http://schemas.openxmlformats.org/officeDocument/2006/customXml" ds:itemID="{11B5D296-7C1A-40F3-9401-33FC5262DAB5}">
+<ds:datastoreItem xmlns:ds="http://schemas.openxmlformats.org/officeDocument/2006/customXml" ds:itemID="{1F04EA53-F592-4E13-9474-044500ED6E33}">
   <ds:schemaRefs>
     <ds:schemaRef ds:uri="http://schemas.openxmlformats.org/officeDocument/2006/bibliography"/>
   </ds:schemaRefs>

--- a/assets/public/Chapter_2_Recording_accounting_transactions/documents/09_Additional_Common_Accounting_Transactions_Purchases_from_vendors.docx
+++ b/assets/public/Chapter_2_Recording_accounting_transactions/documents/09_Additional_Common_Accounting_Transactions_Purchases_from_vendors.docx
@@ -1,6 +1,6 @@
 
 <file path=word/document.xml><?xml version="1.0" encoding="utf-8"?>
-<w:document xmlns:wpc="http://schemas.microsoft.com/office/word/2010/wordprocessingCanvas" xmlns:cx="http://schemas.microsoft.com/office/drawing/2014/chartex" xmlns:cx1="http://schemas.microsoft.com/office/drawing/2015/9/8/chartex" xmlns:cx2="http://schemas.microsoft.com/office/drawing/2015/10/21/chartex" xmlns:cx3="http://schemas.microsoft.com/office/drawing/2016/5/9/chartex" xmlns:cx4="http://schemas.microsoft.com/office/drawing/2016/5/10/chartex" xmlns:cx5="http://schemas.microsoft.com/office/drawing/2016/5/11/chartex" xmlns:cx6="http://schemas.microsoft.com/office/drawing/2016/5/12/chartex" xmlns:cx7="http://schemas.microsoft.com/office/drawing/2016/5/13/chartex" xmlns:cx8="http://schemas.microsoft.com/office/drawing/2016/5/14/chartex" xmlns:mc="http://schemas.openxmlformats.org/markup-compatibility/2006" xmlns:aink="http://schemas.microsoft.com/office/drawing/2016/ink" xmlns:am3d="http://schemas.microsoft.com/office/drawing/2017/model3d" xmlns:o="urn:schemas-microsoft-com:office:office" xmlns:r="http://schemas.openxmlformats.org/officeDocument/2006/relationships" xmlns:m="http://schemas.openxmlformats.org/officeDocument/2006/math" xmlns:v="urn:schemas-microsoft-com:vml" xmlns:wp14="http://schemas.microsoft.com/office/word/2010/wordprocessingDrawing" xmlns:wp="http://schemas.openxmlformats.org/drawingml/2006/wordprocessingDrawing" xmlns:w10="urn:schemas-microsoft-com:office:word" xmlns:w="http://schemas.openxmlformats.org/wordprocessingml/2006/main" xmlns:w14="http://schemas.microsoft.com/office/word/2010/wordml" xmlns:w15="http://schemas.microsoft.com/office/word/2012/wordml" xmlns:w16cid="http://schemas.microsoft.com/office/word/2016/wordml/cid" xmlns:w16se="http://schemas.microsoft.com/office/word/2015/wordml/symex" xmlns:wpg="http://schemas.microsoft.com/office/word/2010/wordprocessingGroup" xmlns:wpi="http://schemas.microsoft.com/office/word/2010/wordprocessingInk" xmlns:wne="http://schemas.microsoft.com/office/word/2006/wordml" xmlns:wps="http://schemas.microsoft.com/office/word/2010/wordprocessingShape" mc:Ignorable="w14 w15 w16se w16cid wp14">
+<w:document xmlns:wpc="http://schemas.microsoft.com/office/word/2010/wordprocessingCanvas" xmlns:cx="http://schemas.microsoft.com/office/drawing/2014/chartex" xmlns:mc="http://schemas.openxmlformats.org/markup-compatibility/2006" xmlns:o="urn:schemas-microsoft-com:office:office" xmlns:r="http://schemas.openxmlformats.org/officeDocument/2006/relationships" xmlns:m="http://schemas.openxmlformats.org/officeDocument/2006/math" xmlns:v="urn:schemas-microsoft-com:vml" xmlns:wp14="http://schemas.microsoft.com/office/word/2010/wordprocessingDrawing" xmlns:wp="http://schemas.openxmlformats.org/drawingml/2006/wordprocessingDrawing" xmlns:w10="urn:schemas-microsoft-com:office:word" xmlns:w="http://schemas.openxmlformats.org/wordprocessingml/2006/main" xmlns:w14="http://schemas.microsoft.com/office/word/2010/wordml" xmlns:w15="http://schemas.microsoft.com/office/word/2012/wordml" xmlns:w16se="http://schemas.microsoft.com/office/word/2015/wordml/symex" xmlns:wpg="http://schemas.microsoft.com/office/word/2010/wordprocessingGroup" xmlns:wpi="http://schemas.microsoft.com/office/word/2010/wordprocessingInk" xmlns:wne="http://schemas.microsoft.com/office/word/2006/wordml" xmlns:wps="http://schemas.microsoft.com/office/word/2010/wordprocessingShape" mc:Ignorable="w14 w15 w16se wp14">
   <w:body>
     <w:p>
       <w:r>
@@ -289,9 +289,16 @@
     <w:p>
       <w:pPr>
         <w:pStyle w:val="Quote"/>
-        <w:rPr>
-          <w:i w:val="0"/>
-          <w:iCs w:val="0"/>
+      </w:pPr>
+      <w:bookmarkStart w:id="0" w:name="_GoBack"/>
+      <w:r>
+        <w:t>Accounts Payable</w:t>
+      </w:r>
+    </w:p>
+    <w:p>
+      <w:pPr>
+        <w:pStyle w:val="Quote"/>
+        <w:rPr>
           <w:color w:val="000000"/>
           <w:sz w:val="20"/>
           <w:szCs w:val="20"/>
@@ -301,8 +308,6 @@
         <w:rPr>
           <w:b/>
           <w:bCs/>
-          <w:i w:val="0"/>
-          <w:iCs w:val="0"/>
           <w:color w:val="000000"/>
           <w:sz w:val="20"/>
           <w:szCs w:val="20"/>
@@ -311,8 +316,6 @@
       </w:r>
       <w:r>
         <w:rPr>
-          <w:i w:val="0"/>
-          <w:iCs w:val="0"/>
           <w:color w:val="000000"/>
           <w:sz w:val="20"/>
           <w:szCs w:val="20"/>
@@ -323,8 +326,6 @@
         <w:rPr>
           <w:b/>
           <w:bCs/>
-          <w:i w:val="0"/>
-          <w:iCs w:val="0"/>
           <w:color w:val="000000"/>
           <w:sz w:val="20"/>
           <w:szCs w:val="20"/>
@@ -333,8 +334,6 @@
       </w:r>
       <w:r>
         <w:rPr>
-          <w:i w:val="0"/>
-          <w:iCs w:val="0"/>
           <w:color w:val="000000"/>
           <w:sz w:val="20"/>
           <w:szCs w:val="20"/>
@@ -342,6 +341,7 @@
         <w:t>, but instead is billed on account (sent an invoice) and expected to pay in the future.</w:t>
       </w:r>
     </w:p>
+    <w:bookmarkEnd w:id="0"/>
     <w:p>
       <w:pPr>
         <w:rPr>
@@ -718,6 +718,7 @@
           <w:sz w:val="20"/>
           <w:szCs w:val="20"/>
         </w:rPr>
+        <w:lastRenderedPageBreak/>
         <w:t>6/1 A company purchases supplies to be used this month for $970 receives an invoice on account.</w:t>
       </w:r>
     </w:p>
@@ -743,7 +744,6 @@
           <w:sz w:val="20"/>
           <w:szCs w:val="20"/>
         </w:rPr>
-        <w:lastRenderedPageBreak/>
         <w:t>6/30 The company pays the vendor on account for the invoice it received on 6/1.</w:t>
       </w:r>
     </w:p>
@@ -768,10 +768,10 @@
         </w:rPr>
         <w:br/>
       </w:r>
-      <w:bookmarkStart w:id="0" w:name="_GoBack"/>
       <w:r>
         <w:rPr>
           <w:noProof/>
+          <w:lang w:val="en-US" w:eastAsia="en-US"/>
         </w:rPr>
         <w:drawing>
           <wp:inline distT="0" distB="0" distL="0" distR="0" wp14:anchorId="56D73450" wp14:editId="6A5D8000">
@@ -822,7 +822,6 @@
           </wp:inline>
         </w:drawing>
       </w:r>
-      <w:bookmarkEnd w:id="0"/>
     </w:p>
     <w:p>
       <w:pPr>
@@ -2364,7 +2363,7 @@
 </file>
 
 <file path=word/numbering.xml><?xml version="1.0" encoding="utf-8"?>
-<w:numbering xmlns:wpc="http://schemas.microsoft.com/office/word/2010/wordprocessingCanvas" xmlns:cx="http://schemas.microsoft.com/office/drawing/2014/chartex" xmlns:cx1="http://schemas.microsoft.com/office/drawing/2015/9/8/chartex" xmlns:cx2="http://schemas.microsoft.com/office/drawing/2015/10/21/chartex" xmlns:cx3="http://schemas.microsoft.com/office/drawing/2016/5/9/chartex" xmlns:cx4="http://schemas.microsoft.com/office/drawing/2016/5/10/chartex" xmlns:cx5="http://schemas.microsoft.com/office/drawing/2016/5/11/chartex" xmlns:cx6="http://schemas.microsoft.com/office/drawing/2016/5/12/chartex" xmlns:cx7="http://schemas.microsoft.com/office/drawing/2016/5/13/chartex" xmlns:cx8="http://schemas.microsoft.com/office/drawing/2016/5/14/chartex" xmlns:mc="http://schemas.openxmlformats.org/markup-compatibility/2006" xmlns:aink="http://schemas.microsoft.com/office/drawing/2016/ink" xmlns:am3d="http://schemas.microsoft.com/office/drawing/2017/model3d" xmlns:o="urn:schemas-microsoft-com:office:office" xmlns:r="http://schemas.openxmlformats.org/officeDocument/2006/relationships" xmlns:m="http://schemas.openxmlformats.org/officeDocument/2006/math" xmlns:v="urn:schemas-microsoft-com:vml" xmlns:wp14="http://schemas.microsoft.com/office/word/2010/wordprocessingDrawing" xmlns:wp="http://schemas.openxmlformats.org/drawingml/2006/wordprocessingDrawing" xmlns:w10="urn:schemas-microsoft-com:office:word" xmlns:w="http://schemas.openxmlformats.org/wordprocessingml/2006/main" xmlns:w14="http://schemas.microsoft.com/office/word/2010/wordml" xmlns:w15="http://schemas.microsoft.com/office/word/2012/wordml" xmlns:w16cid="http://schemas.microsoft.com/office/word/2016/wordml/cid" xmlns:w16se="http://schemas.microsoft.com/office/word/2015/wordml/symex" xmlns:wpg="http://schemas.microsoft.com/office/word/2010/wordprocessingGroup" xmlns:wpi="http://schemas.microsoft.com/office/word/2010/wordprocessingInk" xmlns:wne="http://schemas.microsoft.com/office/word/2006/wordml" xmlns:wps="http://schemas.microsoft.com/office/word/2010/wordprocessingShape" mc:Ignorable="w14 w15 w16se w16cid wp14">
+<w:numbering xmlns:wpc="http://schemas.microsoft.com/office/word/2010/wordprocessingCanvas" xmlns:cx="http://schemas.microsoft.com/office/drawing/2014/chartex" xmlns:mc="http://schemas.openxmlformats.org/markup-compatibility/2006" xmlns:o="urn:schemas-microsoft-com:office:office" xmlns:r="http://schemas.openxmlformats.org/officeDocument/2006/relationships" xmlns:m="http://schemas.openxmlformats.org/officeDocument/2006/math" xmlns:v="urn:schemas-microsoft-com:vml" xmlns:wp14="http://schemas.microsoft.com/office/word/2010/wordprocessingDrawing" xmlns:wp="http://schemas.openxmlformats.org/drawingml/2006/wordprocessingDrawing" xmlns:w10="urn:schemas-microsoft-com:office:word" xmlns:w="http://schemas.openxmlformats.org/wordprocessingml/2006/main" xmlns:w14="http://schemas.microsoft.com/office/word/2010/wordml" xmlns:w15="http://schemas.microsoft.com/office/word/2012/wordml" xmlns:w16se="http://schemas.microsoft.com/office/word/2015/wordml/symex" xmlns:wpg="http://schemas.microsoft.com/office/word/2010/wordprocessingGroup" xmlns:wpi="http://schemas.microsoft.com/office/word/2010/wordprocessingInk" xmlns:wne="http://schemas.microsoft.com/office/word/2006/wordml" xmlns:wps="http://schemas.microsoft.com/office/word/2010/wordprocessingShape" mc:Ignorable="w14 w15 w16se wp14">
   <w:numPicBullet w:numPicBulletId="0">
     <w:pict>
       <v:shapetype id="_x0000_t75" coordsize="21600,21600" o:spt="75" o:preferrelative="t" path="m@4@5l@4@11@9@11@9@5xe" filled="f" stroked="f">
@@ -2386,7 +2385,7 @@
         <v:path o:extrusionok="f" gradientshapeok="t" o:connecttype="rect"/>
         <o:lock v:ext="edit" aspectratio="t"/>
       </v:shapetype>
-      <v:shape id="_x0000_i1026" type="#_x0000_t75" style="width:7.45pt;height:7.45pt" o:bullet="t">
+      <v:shape id="_x0000_i1031" type="#_x0000_t75" style="width:7.5pt;height:7.5pt" o:bullet="t">
         <v:imagedata r:id="rId1" o:title="msoD951"/>
       </v:shape>
     </w:pict>
@@ -4883,7 +4882,7 @@
 </file>
 
 <file path=word/styles.xml><?xml version="1.0" encoding="utf-8"?>
-<w:styles xmlns:mc="http://schemas.openxmlformats.org/markup-compatibility/2006" xmlns:r="http://schemas.openxmlformats.org/officeDocument/2006/relationships" xmlns:w="http://schemas.openxmlformats.org/wordprocessingml/2006/main" xmlns:w14="http://schemas.microsoft.com/office/word/2010/wordml" xmlns:w15="http://schemas.microsoft.com/office/word/2012/wordml" xmlns:w16cid="http://schemas.microsoft.com/office/word/2016/wordml/cid" xmlns:w16se="http://schemas.microsoft.com/office/word/2015/wordml/symex" mc:Ignorable="w14 w15 w16se w16cid">
+<w:styles xmlns:mc="http://schemas.openxmlformats.org/markup-compatibility/2006" xmlns:r="http://schemas.openxmlformats.org/officeDocument/2006/relationships" xmlns:w="http://schemas.openxmlformats.org/wordprocessingml/2006/main" xmlns:w14="http://schemas.microsoft.com/office/word/2010/wordml" xmlns:w15="http://schemas.microsoft.com/office/word/2012/wordml" xmlns:w16se="http://schemas.microsoft.com/office/word/2015/wordml/symex" mc:Ignorable="w14 w15 w16se">
   <w:docDefaults>
     <w:rPrDefault>
       <w:rPr>
@@ -4895,7 +4894,7 @@
     </w:rPrDefault>
     <w:pPrDefault/>
   </w:docDefaults>
-  <w:latentStyles w:defLockedState="0" w:defUIPriority="99" w:defSemiHidden="0" w:defUnhideWhenUsed="0" w:defQFormat="0" w:count="375">
+  <w:latentStyles w:defLockedState="0" w:defUIPriority="99" w:defSemiHidden="0" w:defUnhideWhenUsed="0" w:defQFormat="0" w:count="371">
     <w:lsdException w:name="Normal" w:uiPriority="0" w:qFormat="1"/>
     <w:lsdException w:name="heading 1" w:uiPriority="9" w:qFormat="1"/>
     <w:lsdException w:name="heading 2" w:semiHidden="1" w:uiPriority="9" w:unhideWhenUsed="1" w:qFormat="1"/>
@@ -5258,10 +5257,6 @@
     <w:lsdException w:name="List Table 5 Dark Accent 6" w:uiPriority="50"/>
     <w:lsdException w:name="List Table 6 Colorful Accent 6" w:uiPriority="51"/>
     <w:lsdException w:name="List Table 7 Colorful Accent 6" w:uiPriority="52"/>
-    <w:lsdException w:name="Mention" w:semiHidden="1" w:unhideWhenUsed="1"/>
-    <w:lsdException w:name="Smart Hyperlink" w:semiHidden="1" w:unhideWhenUsed="1"/>
-    <w:lsdException w:name="Hashtag" w:semiHidden="1" w:unhideWhenUsed="1"/>
-    <w:lsdException w:name="Unresolved Mention" w:semiHidden="1" w:unhideWhenUsed="1"/>
   </w:latentStyles>
   <w:style w:type="paragraph" w:default="1" w:styleId="Normal">
     <w:name w:val="Normal"/>
@@ -6164,7 +6159,7 @@
 </file>
 
 <file path=customXml/itemProps1.xml><?xml version="1.0" encoding="utf-8"?>
-<ds:datastoreItem xmlns:ds="http://schemas.openxmlformats.org/officeDocument/2006/customXml" ds:itemID="{1F04EA53-F592-4E13-9474-044500ED6E33}">
+<ds:datastoreItem xmlns:ds="http://schemas.openxmlformats.org/officeDocument/2006/customXml" ds:itemID="{057FEC0F-A6EC-4FA6-BB6D-BF7992B9301C}">
   <ds:schemaRefs>
     <ds:schemaRef ds:uri="http://schemas.openxmlformats.org/officeDocument/2006/bibliography"/>
   </ds:schemaRefs>
